--- a/database/API_DATN.docx
+++ b/database/API_DATN.docx
@@ -1,6 +1,6 @@
 
 <file path=word/document.xml><?xml version="1.0" encoding="utf-8"?>
-<w:document xmlns:wpc="http://schemas.microsoft.com/office/word/2010/wordprocessingCanvas" xmlns:cx="http://schemas.microsoft.com/office/drawing/2014/chartex" xmlns:cx1="http://schemas.microsoft.com/office/drawing/2015/9/8/chartex" xmlns:cx2="http://schemas.microsoft.com/office/drawing/2015/10/21/chartex" xmlns:cx3="http://schemas.microsoft.com/office/drawing/2016/5/9/chartex" xmlns:cx4="http://schemas.microsoft.com/office/drawing/2016/5/10/chartex" xmlns:cx5="http://schemas.microsoft.com/office/drawing/2016/5/11/chartex" xmlns:cx6="http://schemas.microsoft.com/office/drawing/2016/5/12/chartex" xmlns:cx7="http://schemas.microsoft.com/office/drawing/2016/5/13/chartex" xmlns:cx8="http://schemas.microsoft.com/office/drawing/2016/5/14/chartex" xmlns:mc="http://schemas.openxmlformats.org/markup-compatibility/2006" xmlns:aink="http://schemas.microsoft.com/office/drawing/2016/ink" xmlns:am3d="http://schemas.microsoft.com/office/drawing/2017/model3d" xmlns:o="urn:schemas-microsoft-com:office:office" xmlns:oel="http://schemas.microsoft.com/office/2019/extlst" xmlns:r="http://schemas.openxmlformats.org/officeDocument/2006/relationships" xmlns:m="http://schemas.openxmlformats.org/officeDocument/2006/math" xmlns:v="urn:schemas-microsoft-com:vml" xmlns:wp14="http://schemas.microsoft.com/office/word/2010/wordprocessingDrawing" xmlns:wp="http://schemas.openxmlformats.org/drawingml/2006/wordprocessingDrawing" xmlns:w10="urn:schemas-microsoft-com:office:word" xmlns:w="http://schemas.openxmlformats.org/wordprocessingml/2006/main" xmlns:w14="http://schemas.microsoft.com/office/word/2010/wordml" xmlns:w15="http://schemas.microsoft.com/office/word/2012/wordml" xmlns:w16cex="http://schemas.microsoft.com/office/word/2018/wordml/cex" xmlns:w16cid="http://schemas.microsoft.com/office/word/2016/wordml/cid" xmlns:w16="http://schemas.microsoft.com/office/word/2018/wordml" xmlns:w16du="http://schemas.microsoft.com/office/word/2023/wordml/word16du" xmlns:w16sdtdh="http://schemas.microsoft.com/office/word/2020/wordml/sdtdatahash" xmlns:w16se="http://schemas.microsoft.com/office/word/2015/wordml/symex" xmlns:wpg="http://schemas.microsoft.com/office/word/2010/wordprocessingGroup" xmlns:wpi="http://schemas.microsoft.com/office/word/2010/wordprocessingInk" xmlns:wne="http://schemas.microsoft.com/office/word/2006/wordml" xmlns:wps="http://schemas.microsoft.com/office/word/2010/wordprocessingShape" mc:Ignorable="w14 w15 w16se w16cid w16 w16cex w16sdtdh w16du wp14">
+<w:document xmlns:wpc="http://schemas.microsoft.com/office/word/2010/wordprocessingCanvas" xmlns:cx="http://schemas.microsoft.com/office/drawing/2014/chartex" xmlns:mc="http://schemas.openxmlformats.org/markup-compatibility/2006" xmlns:o="urn:schemas-microsoft-com:office:office" xmlns:r="http://schemas.openxmlformats.org/officeDocument/2006/relationships" xmlns:m="http://schemas.openxmlformats.org/officeDocument/2006/math" xmlns:v="urn:schemas-microsoft-com:vml" xmlns:wp14="http://schemas.microsoft.com/office/word/2010/wordprocessingDrawing" xmlns:wp="http://schemas.openxmlformats.org/drawingml/2006/wordprocessingDrawing" xmlns:w10="urn:schemas-microsoft-com:office:word" xmlns:w="http://schemas.openxmlformats.org/wordprocessingml/2006/main" xmlns:w14="http://schemas.microsoft.com/office/word/2010/wordml" xmlns:w15="http://schemas.microsoft.com/office/word/2012/wordml" xmlns:w16se="http://schemas.microsoft.com/office/word/2015/wordml/symex" xmlns:wpg="http://schemas.microsoft.com/office/word/2010/wordprocessingGroup" xmlns:wpi="http://schemas.microsoft.com/office/word/2010/wordprocessingInk" xmlns:wne="http://schemas.microsoft.com/office/word/2006/wordml" xmlns:wps="http://schemas.microsoft.com/office/word/2010/wordprocessingShape" mc:Ignorable="w14 w15 w16se wp14">
   <w:body>
     <w:p>
       <w:pPr>
@@ -157,18 +157,25 @@
         </w:tabs>
         <w:ind w:hanging="361"/>
       </w:pPr>
+      <w:proofErr w:type="spellStart"/>
       <w:r>
         <w:rPr>
           <w:b/>
         </w:rPr>
         <w:t>Auth</w:t>
       </w:r>
+      <w:proofErr w:type="spellEnd"/>
       <w:r>
         <w:t xml:space="preserve">: </w:t>
       </w:r>
       <w:r>
-        <w:t>No Auth</w:t>
-      </w:r>
+        <w:t xml:space="preserve">No </w:t>
+      </w:r>
+      <w:proofErr w:type="spellStart"/>
+      <w:r>
+        <w:t>Auth</w:t>
+      </w:r>
+      <w:proofErr w:type="spellEnd"/>
     </w:p>
     <w:p>
       <w:pPr>
@@ -188,12 +195,21 @@
           <w:szCs w:val="16"/>
         </w:rPr>
       </w:pPr>
-      <w:r>
-        <w:rPr>
-          <w:b/>
-          <w:color w:val="FF0000"/>
-        </w:rPr>
-        <w:t>Url_API +</w:t>
+      <w:proofErr w:type="spellStart"/>
+      <w:r>
+        <w:rPr>
+          <w:b/>
+          <w:color w:val="FF0000"/>
+        </w:rPr>
+        <w:t>Url_API</w:t>
+      </w:r>
+      <w:proofErr w:type="spellEnd"/>
+      <w:r>
+        <w:rPr>
+          <w:b/>
+          <w:color w:val="FF0000"/>
+        </w:rPr>
+        <w:t xml:space="preserve"> +</w:t>
       </w:r>
       <w:r>
         <w:rPr>
@@ -230,22 +246,124 @@
           <w:szCs w:val="16"/>
         </w:rPr>
       </w:pPr>
-      <w:r>
-        <w:rPr>
-          <w:b/>
-          <w:sz w:val="16"/>
-          <w:szCs w:val="16"/>
-        </w:rPr>
-        <w:t>Có 3 kiểu search tìm kiếm phòng</w:t>
-      </w:r>
-      <w:r>
-        <w:rPr>
-          <w:b/>
-          <w:sz w:val="16"/>
-          <w:szCs w:val="16"/>
-        </w:rPr>
-        <w:t xml:space="preserve"> riêng biệt</w:t>
-      </w:r>
+      <w:proofErr w:type="spellStart"/>
+      <w:r>
+        <w:rPr>
+          <w:b/>
+          <w:sz w:val="16"/>
+          <w:szCs w:val="16"/>
+        </w:rPr>
+        <w:t>Có</w:t>
+      </w:r>
+      <w:proofErr w:type="spellEnd"/>
+      <w:r>
+        <w:rPr>
+          <w:b/>
+          <w:sz w:val="16"/>
+          <w:szCs w:val="16"/>
+        </w:rPr>
+        <w:t xml:space="preserve"> 3 </w:t>
+      </w:r>
+      <w:proofErr w:type="spellStart"/>
+      <w:r>
+        <w:rPr>
+          <w:b/>
+          <w:sz w:val="16"/>
+          <w:szCs w:val="16"/>
+        </w:rPr>
+        <w:t>kiểu</w:t>
+      </w:r>
+      <w:proofErr w:type="spellEnd"/>
+      <w:r>
+        <w:rPr>
+          <w:b/>
+          <w:sz w:val="16"/>
+          <w:szCs w:val="16"/>
+        </w:rPr>
+        <w:t xml:space="preserve"> search </w:t>
+      </w:r>
+      <w:proofErr w:type="spellStart"/>
+      <w:r>
+        <w:rPr>
+          <w:b/>
+          <w:sz w:val="16"/>
+          <w:szCs w:val="16"/>
+        </w:rPr>
+        <w:t>tìm</w:t>
+      </w:r>
+      <w:proofErr w:type="spellEnd"/>
+      <w:r>
+        <w:rPr>
+          <w:b/>
+          <w:sz w:val="16"/>
+          <w:szCs w:val="16"/>
+        </w:rPr>
+        <w:t xml:space="preserve"> </w:t>
+      </w:r>
+      <w:proofErr w:type="spellStart"/>
+      <w:r>
+        <w:rPr>
+          <w:b/>
+          <w:sz w:val="16"/>
+          <w:szCs w:val="16"/>
+        </w:rPr>
+        <w:t>kiếm</w:t>
+      </w:r>
+      <w:proofErr w:type="spellEnd"/>
+      <w:r>
+        <w:rPr>
+          <w:b/>
+          <w:sz w:val="16"/>
+          <w:szCs w:val="16"/>
+        </w:rPr>
+        <w:t xml:space="preserve"> </w:t>
+      </w:r>
+      <w:proofErr w:type="spellStart"/>
+      <w:r>
+        <w:rPr>
+          <w:b/>
+          <w:sz w:val="16"/>
+          <w:szCs w:val="16"/>
+        </w:rPr>
+        <w:t>phòng</w:t>
+      </w:r>
+      <w:proofErr w:type="spellEnd"/>
+      <w:r>
+        <w:rPr>
+          <w:b/>
+          <w:sz w:val="16"/>
+          <w:szCs w:val="16"/>
+        </w:rPr>
+        <w:t xml:space="preserve"> </w:t>
+      </w:r>
+      <w:proofErr w:type="spellStart"/>
+      <w:r>
+        <w:rPr>
+          <w:b/>
+          <w:sz w:val="16"/>
+          <w:szCs w:val="16"/>
+        </w:rPr>
+        <w:t>riêng</w:t>
+      </w:r>
+      <w:proofErr w:type="spellEnd"/>
+      <w:r>
+        <w:rPr>
+          <w:b/>
+          <w:sz w:val="16"/>
+          <w:szCs w:val="16"/>
+        </w:rPr>
+        <w:t xml:space="preserve"> </w:t>
+      </w:r>
+      <w:proofErr w:type="spellStart"/>
+      <w:r>
+        <w:rPr>
+          <w:b/>
+          <w:sz w:val="16"/>
+          <w:szCs w:val="16"/>
+        </w:rPr>
+        <w:t>biệt</w:t>
+      </w:r>
+      <w:proofErr w:type="spellEnd"/>
     </w:p>
     <w:p>
       <w:pPr>
@@ -264,37 +382,749 @@
           <w:szCs w:val="16"/>
         </w:rPr>
       </w:pPr>
-      <w:r>
-        <w:rPr>
-          <w:b/>
-          <w:sz w:val="16"/>
-          <w:szCs w:val="16"/>
-        </w:rPr>
-        <w:t>Tìm kiếm Theo id room và không nhậ</w:t>
-      </w:r>
-      <w:r>
-        <w:rPr>
-          <w:b/>
-          <w:sz w:val="16"/>
-          <w:szCs w:val="16"/>
-        </w:rPr>
-        <w:t xml:space="preserve">p các param khác </w:t>
-      </w:r>
-      <w:r>
-        <w:rPr>
-          <w:b/>
-          <w:sz w:val="16"/>
-          <w:szCs w:val="16"/>
-        </w:rPr>
-        <w:t>(hệ thống sẽ lấy mặc định những khoảng thời gian phòng trống lớn hơn thời gian hiện tại)</w:t>
-      </w:r>
-      <w:r>
-        <w:rPr>
-          <w:b/>
-          <w:sz w:val="16"/>
-          <w:szCs w:val="16"/>
-        </w:rPr>
-        <w:t xml:space="preserve"> =&gt;&gt; tìm kiếm khoảng thời gian phòng trống khi user đã click vào cụ thể 1 phòng (ảnh 1)</w:t>
+      <w:proofErr w:type="spellStart"/>
+      <w:r>
+        <w:rPr>
+          <w:b/>
+          <w:sz w:val="16"/>
+          <w:szCs w:val="16"/>
+        </w:rPr>
+        <w:t>Tìm</w:t>
+      </w:r>
+      <w:proofErr w:type="spellEnd"/>
+      <w:r>
+        <w:rPr>
+          <w:b/>
+          <w:sz w:val="16"/>
+          <w:szCs w:val="16"/>
+        </w:rPr>
+        <w:t xml:space="preserve"> </w:t>
+      </w:r>
+      <w:proofErr w:type="spellStart"/>
+      <w:r>
+        <w:rPr>
+          <w:b/>
+          <w:sz w:val="16"/>
+          <w:szCs w:val="16"/>
+        </w:rPr>
+        <w:t>kiếm</w:t>
+      </w:r>
+      <w:proofErr w:type="spellEnd"/>
+      <w:r>
+        <w:rPr>
+          <w:b/>
+          <w:sz w:val="16"/>
+          <w:szCs w:val="16"/>
+        </w:rPr>
+        <w:t xml:space="preserve"> Theo id room </w:t>
+      </w:r>
+      <w:proofErr w:type="spellStart"/>
+      <w:r>
+        <w:rPr>
+          <w:b/>
+          <w:sz w:val="16"/>
+          <w:szCs w:val="16"/>
+        </w:rPr>
+        <w:t>và</w:t>
+      </w:r>
+      <w:proofErr w:type="spellEnd"/>
+      <w:r>
+        <w:rPr>
+          <w:b/>
+          <w:sz w:val="16"/>
+          <w:szCs w:val="16"/>
+        </w:rPr>
+        <w:t xml:space="preserve"> </w:t>
+      </w:r>
+      <w:proofErr w:type="spellStart"/>
+      <w:r>
+        <w:rPr>
+          <w:b/>
+          <w:sz w:val="16"/>
+          <w:szCs w:val="16"/>
+        </w:rPr>
+        <w:t>không</w:t>
+      </w:r>
+      <w:proofErr w:type="spellEnd"/>
+      <w:r>
+        <w:rPr>
+          <w:b/>
+          <w:sz w:val="16"/>
+          <w:szCs w:val="16"/>
+        </w:rPr>
+        <w:t xml:space="preserve"> </w:t>
+      </w:r>
+      <w:proofErr w:type="spellStart"/>
+      <w:r>
+        <w:rPr>
+          <w:b/>
+          <w:sz w:val="16"/>
+          <w:szCs w:val="16"/>
+        </w:rPr>
+        <w:t>nhậ</w:t>
+      </w:r>
+      <w:r>
+        <w:rPr>
+          <w:b/>
+          <w:sz w:val="16"/>
+          <w:szCs w:val="16"/>
+        </w:rPr>
+        <w:t>p</w:t>
+      </w:r>
+      <w:proofErr w:type="spellEnd"/>
+      <w:r>
+        <w:rPr>
+          <w:b/>
+          <w:sz w:val="16"/>
+          <w:szCs w:val="16"/>
+        </w:rPr>
+        <w:t xml:space="preserve"> </w:t>
+      </w:r>
+      <w:proofErr w:type="spellStart"/>
+      <w:r>
+        <w:rPr>
+          <w:b/>
+          <w:sz w:val="16"/>
+          <w:szCs w:val="16"/>
+        </w:rPr>
+        <w:t>các</w:t>
+      </w:r>
+      <w:proofErr w:type="spellEnd"/>
+      <w:r>
+        <w:rPr>
+          <w:b/>
+          <w:sz w:val="16"/>
+          <w:szCs w:val="16"/>
+        </w:rPr>
+        <w:t xml:space="preserve"> </w:t>
+      </w:r>
+      <w:proofErr w:type="spellStart"/>
+      <w:r>
+        <w:rPr>
+          <w:b/>
+          <w:sz w:val="16"/>
+          <w:szCs w:val="16"/>
+        </w:rPr>
+        <w:t>param</w:t>
+      </w:r>
+      <w:proofErr w:type="spellEnd"/>
+      <w:r>
+        <w:rPr>
+          <w:b/>
+          <w:sz w:val="16"/>
+          <w:szCs w:val="16"/>
+        </w:rPr>
+        <w:t xml:space="preserve"> </w:t>
+      </w:r>
+      <w:proofErr w:type="spellStart"/>
+      <w:r>
+        <w:rPr>
+          <w:b/>
+          <w:sz w:val="16"/>
+          <w:szCs w:val="16"/>
+        </w:rPr>
+        <w:t>khác</w:t>
+      </w:r>
+      <w:proofErr w:type="spellEnd"/>
+      <w:r>
+        <w:rPr>
+          <w:b/>
+          <w:sz w:val="16"/>
+          <w:szCs w:val="16"/>
+        </w:rPr>
+        <w:t xml:space="preserve"> </w:t>
+      </w:r>
+      <w:r>
+        <w:rPr>
+          <w:b/>
+          <w:sz w:val="16"/>
+          <w:szCs w:val="16"/>
+        </w:rPr>
+        <w:t>(</w:t>
+      </w:r>
+      <w:proofErr w:type="spellStart"/>
+      <w:r>
+        <w:rPr>
+          <w:b/>
+          <w:sz w:val="16"/>
+          <w:szCs w:val="16"/>
+        </w:rPr>
+        <w:t>hệ</w:t>
+      </w:r>
+      <w:proofErr w:type="spellEnd"/>
+      <w:r>
+        <w:rPr>
+          <w:b/>
+          <w:sz w:val="16"/>
+          <w:szCs w:val="16"/>
+        </w:rPr>
+        <w:t xml:space="preserve"> </w:t>
+      </w:r>
+      <w:proofErr w:type="spellStart"/>
+      <w:r>
+        <w:rPr>
+          <w:b/>
+          <w:sz w:val="16"/>
+          <w:szCs w:val="16"/>
+        </w:rPr>
+        <w:t>thống</w:t>
+      </w:r>
+      <w:proofErr w:type="spellEnd"/>
+      <w:r>
+        <w:rPr>
+          <w:b/>
+          <w:sz w:val="16"/>
+          <w:szCs w:val="16"/>
+        </w:rPr>
+        <w:t xml:space="preserve"> </w:t>
+      </w:r>
+      <w:proofErr w:type="spellStart"/>
+      <w:r>
+        <w:rPr>
+          <w:b/>
+          <w:sz w:val="16"/>
+          <w:szCs w:val="16"/>
+        </w:rPr>
+        <w:t>sẽ</w:t>
+      </w:r>
+      <w:proofErr w:type="spellEnd"/>
+      <w:r>
+        <w:rPr>
+          <w:b/>
+          <w:sz w:val="16"/>
+          <w:szCs w:val="16"/>
+        </w:rPr>
+        <w:t xml:space="preserve"> </w:t>
+      </w:r>
+      <w:proofErr w:type="spellStart"/>
+      <w:r>
+        <w:rPr>
+          <w:b/>
+          <w:sz w:val="16"/>
+          <w:szCs w:val="16"/>
+        </w:rPr>
+        <w:t>lấy</w:t>
+      </w:r>
+      <w:proofErr w:type="spellEnd"/>
+      <w:r>
+        <w:rPr>
+          <w:b/>
+          <w:sz w:val="16"/>
+          <w:szCs w:val="16"/>
+        </w:rPr>
+        <w:t xml:space="preserve"> </w:t>
+      </w:r>
+      <w:proofErr w:type="spellStart"/>
+      <w:r>
+        <w:rPr>
+          <w:b/>
+          <w:sz w:val="16"/>
+          <w:szCs w:val="16"/>
+        </w:rPr>
+        <w:t>mặc</w:t>
+      </w:r>
+      <w:proofErr w:type="spellEnd"/>
+      <w:r>
+        <w:rPr>
+          <w:b/>
+          <w:sz w:val="16"/>
+          <w:szCs w:val="16"/>
+        </w:rPr>
+        <w:t xml:space="preserve"> </w:t>
+      </w:r>
+      <w:proofErr w:type="spellStart"/>
+      <w:r>
+        <w:rPr>
+          <w:b/>
+          <w:sz w:val="16"/>
+          <w:szCs w:val="16"/>
+        </w:rPr>
+        <w:t>định</w:t>
+      </w:r>
+      <w:proofErr w:type="spellEnd"/>
+      <w:r>
+        <w:rPr>
+          <w:b/>
+          <w:sz w:val="16"/>
+          <w:szCs w:val="16"/>
+        </w:rPr>
+        <w:t xml:space="preserve"> </w:t>
+      </w:r>
+      <w:proofErr w:type="spellStart"/>
+      <w:r>
+        <w:rPr>
+          <w:b/>
+          <w:sz w:val="16"/>
+          <w:szCs w:val="16"/>
+        </w:rPr>
+        <w:t>những</w:t>
+      </w:r>
+      <w:proofErr w:type="spellEnd"/>
+      <w:r>
+        <w:rPr>
+          <w:b/>
+          <w:sz w:val="16"/>
+          <w:szCs w:val="16"/>
+        </w:rPr>
+        <w:t xml:space="preserve"> </w:t>
+      </w:r>
+      <w:proofErr w:type="spellStart"/>
+      <w:r>
+        <w:rPr>
+          <w:b/>
+          <w:sz w:val="16"/>
+          <w:szCs w:val="16"/>
+        </w:rPr>
+        <w:t>khoảng</w:t>
+      </w:r>
+      <w:proofErr w:type="spellEnd"/>
+      <w:r>
+        <w:rPr>
+          <w:b/>
+          <w:sz w:val="16"/>
+          <w:szCs w:val="16"/>
+        </w:rPr>
+        <w:t xml:space="preserve"> </w:t>
+      </w:r>
+      <w:proofErr w:type="spellStart"/>
+      <w:r>
+        <w:rPr>
+          <w:b/>
+          <w:sz w:val="16"/>
+          <w:szCs w:val="16"/>
+        </w:rPr>
+        <w:t>thời</w:t>
+      </w:r>
+      <w:proofErr w:type="spellEnd"/>
+      <w:r>
+        <w:rPr>
+          <w:b/>
+          <w:sz w:val="16"/>
+          <w:szCs w:val="16"/>
+        </w:rPr>
+        <w:t xml:space="preserve"> </w:t>
+      </w:r>
+      <w:proofErr w:type="spellStart"/>
+      <w:r>
+        <w:rPr>
+          <w:b/>
+          <w:sz w:val="16"/>
+          <w:szCs w:val="16"/>
+        </w:rPr>
+        <w:t>gian</w:t>
+      </w:r>
+      <w:proofErr w:type="spellEnd"/>
+      <w:r>
+        <w:rPr>
+          <w:b/>
+          <w:sz w:val="16"/>
+          <w:szCs w:val="16"/>
+        </w:rPr>
+        <w:t xml:space="preserve"> </w:t>
+      </w:r>
+      <w:proofErr w:type="spellStart"/>
+      <w:r>
+        <w:rPr>
+          <w:b/>
+          <w:sz w:val="16"/>
+          <w:szCs w:val="16"/>
+        </w:rPr>
+        <w:t>phòng</w:t>
+      </w:r>
+      <w:proofErr w:type="spellEnd"/>
+      <w:r>
+        <w:rPr>
+          <w:b/>
+          <w:sz w:val="16"/>
+          <w:szCs w:val="16"/>
+        </w:rPr>
+        <w:t xml:space="preserve"> </w:t>
+      </w:r>
+      <w:proofErr w:type="spellStart"/>
+      <w:r>
+        <w:rPr>
+          <w:b/>
+          <w:sz w:val="16"/>
+          <w:szCs w:val="16"/>
+        </w:rPr>
+        <w:t>trống</w:t>
+      </w:r>
+      <w:proofErr w:type="spellEnd"/>
+      <w:r>
+        <w:rPr>
+          <w:b/>
+          <w:sz w:val="16"/>
+          <w:szCs w:val="16"/>
+        </w:rPr>
+        <w:t xml:space="preserve"> </w:t>
+      </w:r>
+      <w:proofErr w:type="spellStart"/>
+      <w:r>
+        <w:rPr>
+          <w:b/>
+          <w:sz w:val="16"/>
+          <w:szCs w:val="16"/>
+        </w:rPr>
+        <w:t>lớn</w:t>
+      </w:r>
+      <w:proofErr w:type="spellEnd"/>
+      <w:r>
+        <w:rPr>
+          <w:b/>
+          <w:sz w:val="16"/>
+          <w:szCs w:val="16"/>
+        </w:rPr>
+        <w:t xml:space="preserve"> </w:t>
+      </w:r>
+      <w:proofErr w:type="spellStart"/>
+      <w:r>
+        <w:rPr>
+          <w:b/>
+          <w:sz w:val="16"/>
+          <w:szCs w:val="16"/>
+        </w:rPr>
+        <w:t>hơn</w:t>
+      </w:r>
+      <w:proofErr w:type="spellEnd"/>
+      <w:r>
+        <w:rPr>
+          <w:b/>
+          <w:sz w:val="16"/>
+          <w:szCs w:val="16"/>
+        </w:rPr>
+        <w:t xml:space="preserve"> </w:t>
+      </w:r>
+      <w:proofErr w:type="spellStart"/>
+      <w:r>
+        <w:rPr>
+          <w:b/>
+          <w:sz w:val="16"/>
+          <w:szCs w:val="16"/>
+        </w:rPr>
+        <w:t>thời</w:t>
+      </w:r>
+      <w:proofErr w:type="spellEnd"/>
+      <w:r>
+        <w:rPr>
+          <w:b/>
+          <w:sz w:val="16"/>
+          <w:szCs w:val="16"/>
+        </w:rPr>
+        <w:t xml:space="preserve"> </w:t>
+      </w:r>
+      <w:proofErr w:type="spellStart"/>
+      <w:r>
+        <w:rPr>
+          <w:b/>
+          <w:sz w:val="16"/>
+          <w:szCs w:val="16"/>
+        </w:rPr>
+        <w:t>gian</w:t>
+      </w:r>
+      <w:proofErr w:type="spellEnd"/>
+      <w:r>
+        <w:rPr>
+          <w:b/>
+          <w:sz w:val="16"/>
+          <w:szCs w:val="16"/>
+        </w:rPr>
+        <w:t xml:space="preserve"> </w:t>
+      </w:r>
+      <w:proofErr w:type="spellStart"/>
+      <w:r>
+        <w:rPr>
+          <w:b/>
+          <w:sz w:val="16"/>
+          <w:szCs w:val="16"/>
+        </w:rPr>
+        <w:t>hiện</w:t>
+      </w:r>
+      <w:proofErr w:type="spellEnd"/>
+      <w:r>
+        <w:rPr>
+          <w:b/>
+          <w:sz w:val="16"/>
+          <w:szCs w:val="16"/>
+        </w:rPr>
+        <w:t xml:space="preserve"> </w:t>
+      </w:r>
+      <w:proofErr w:type="spellStart"/>
+      <w:r>
+        <w:rPr>
+          <w:b/>
+          <w:sz w:val="16"/>
+          <w:szCs w:val="16"/>
+        </w:rPr>
+        <w:t>tại</w:t>
+      </w:r>
+      <w:proofErr w:type="spellEnd"/>
+      <w:r>
+        <w:rPr>
+          <w:b/>
+          <w:sz w:val="16"/>
+          <w:szCs w:val="16"/>
+        </w:rPr>
+        <w:t>)</w:t>
+      </w:r>
+      <w:r>
+        <w:rPr>
+          <w:b/>
+          <w:sz w:val="16"/>
+          <w:szCs w:val="16"/>
+        </w:rPr>
+        <w:t xml:space="preserve"> =&gt;&gt; </w:t>
+      </w:r>
+      <w:proofErr w:type="spellStart"/>
+      <w:r>
+        <w:rPr>
+          <w:b/>
+          <w:sz w:val="16"/>
+          <w:szCs w:val="16"/>
+        </w:rPr>
+        <w:t>tìm</w:t>
+      </w:r>
+      <w:proofErr w:type="spellEnd"/>
+      <w:r>
+        <w:rPr>
+          <w:b/>
+          <w:sz w:val="16"/>
+          <w:szCs w:val="16"/>
+        </w:rPr>
+        <w:t xml:space="preserve"> </w:t>
+      </w:r>
+      <w:proofErr w:type="spellStart"/>
+      <w:r>
+        <w:rPr>
+          <w:b/>
+          <w:sz w:val="16"/>
+          <w:szCs w:val="16"/>
+        </w:rPr>
+        <w:t>kiếm</w:t>
+      </w:r>
+      <w:proofErr w:type="spellEnd"/>
+      <w:r>
+        <w:rPr>
+          <w:b/>
+          <w:sz w:val="16"/>
+          <w:szCs w:val="16"/>
+        </w:rPr>
+        <w:t xml:space="preserve"> </w:t>
+      </w:r>
+      <w:proofErr w:type="spellStart"/>
+      <w:r>
+        <w:rPr>
+          <w:b/>
+          <w:sz w:val="16"/>
+          <w:szCs w:val="16"/>
+        </w:rPr>
+        <w:t>khoảng</w:t>
+      </w:r>
+      <w:proofErr w:type="spellEnd"/>
+      <w:r>
+        <w:rPr>
+          <w:b/>
+          <w:sz w:val="16"/>
+          <w:szCs w:val="16"/>
+        </w:rPr>
+        <w:t xml:space="preserve"> </w:t>
+      </w:r>
+      <w:proofErr w:type="spellStart"/>
+      <w:r>
+        <w:rPr>
+          <w:b/>
+          <w:sz w:val="16"/>
+          <w:szCs w:val="16"/>
+        </w:rPr>
+        <w:t>thời</w:t>
+      </w:r>
+      <w:proofErr w:type="spellEnd"/>
+      <w:r>
+        <w:rPr>
+          <w:b/>
+          <w:sz w:val="16"/>
+          <w:szCs w:val="16"/>
+        </w:rPr>
+        <w:t xml:space="preserve"> </w:t>
+      </w:r>
+      <w:proofErr w:type="spellStart"/>
+      <w:r>
+        <w:rPr>
+          <w:b/>
+          <w:sz w:val="16"/>
+          <w:szCs w:val="16"/>
+        </w:rPr>
+        <w:t>gian</w:t>
+      </w:r>
+      <w:proofErr w:type="spellEnd"/>
+      <w:r>
+        <w:rPr>
+          <w:b/>
+          <w:sz w:val="16"/>
+          <w:szCs w:val="16"/>
+        </w:rPr>
+        <w:t xml:space="preserve"> </w:t>
+      </w:r>
+      <w:proofErr w:type="spellStart"/>
+      <w:r>
+        <w:rPr>
+          <w:b/>
+          <w:sz w:val="16"/>
+          <w:szCs w:val="16"/>
+        </w:rPr>
+        <w:t>phòng</w:t>
+      </w:r>
+      <w:proofErr w:type="spellEnd"/>
+      <w:r>
+        <w:rPr>
+          <w:b/>
+          <w:sz w:val="16"/>
+          <w:szCs w:val="16"/>
+        </w:rPr>
+        <w:t xml:space="preserve"> </w:t>
+      </w:r>
+      <w:proofErr w:type="spellStart"/>
+      <w:r>
+        <w:rPr>
+          <w:b/>
+          <w:sz w:val="16"/>
+          <w:szCs w:val="16"/>
+        </w:rPr>
+        <w:t>trống</w:t>
+      </w:r>
+      <w:proofErr w:type="spellEnd"/>
+      <w:r>
+        <w:rPr>
+          <w:b/>
+          <w:sz w:val="16"/>
+          <w:szCs w:val="16"/>
+        </w:rPr>
+        <w:t xml:space="preserve"> </w:t>
+      </w:r>
+      <w:proofErr w:type="spellStart"/>
+      <w:r>
+        <w:rPr>
+          <w:b/>
+          <w:sz w:val="16"/>
+          <w:szCs w:val="16"/>
+        </w:rPr>
+        <w:t>khi</w:t>
+      </w:r>
+      <w:proofErr w:type="spellEnd"/>
+      <w:r>
+        <w:rPr>
+          <w:b/>
+          <w:sz w:val="16"/>
+          <w:szCs w:val="16"/>
+        </w:rPr>
+        <w:t xml:space="preserve"> user </w:t>
+      </w:r>
+      <w:proofErr w:type="spellStart"/>
+      <w:r>
+        <w:rPr>
+          <w:b/>
+          <w:sz w:val="16"/>
+          <w:szCs w:val="16"/>
+        </w:rPr>
+        <w:t>đã</w:t>
+      </w:r>
+      <w:proofErr w:type="spellEnd"/>
+      <w:r>
+        <w:rPr>
+          <w:b/>
+          <w:sz w:val="16"/>
+          <w:szCs w:val="16"/>
+        </w:rPr>
+        <w:t xml:space="preserve"> click </w:t>
+      </w:r>
+      <w:proofErr w:type="spellStart"/>
+      <w:r>
+        <w:rPr>
+          <w:b/>
+          <w:sz w:val="16"/>
+          <w:szCs w:val="16"/>
+        </w:rPr>
+        <w:t>vào</w:t>
+      </w:r>
+      <w:proofErr w:type="spellEnd"/>
+      <w:r>
+        <w:rPr>
+          <w:b/>
+          <w:sz w:val="16"/>
+          <w:szCs w:val="16"/>
+        </w:rPr>
+        <w:t xml:space="preserve"> </w:t>
+      </w:r>
+      <w:proofErr w:type="spellStart"/>
+      <w:r>
+        <w:rPr>
+          <w:b/>
+          <w:sz w:val="16"/>
+          <w:szCs w:val="16"/>
+        </w:rPr>
+        <w:t>cụ</w:t>
+      </w:r>
+      <w:proofErr w:type="spellEnd"/>
+      <w:r>
+        <w:rPr>
+          <w:b/>
+          <w:sz w:val="16"/>
+          <w:szCs w:val="16"/>
+        </w:rPr>
+        <w:t xml:space="preserve"> </w:t>
+      </w:r>
+      <w:proofErr w:type="spellStart"/>
+      <w:r>
+        <w:rPr>
+          <w:b/>
+          <w:sz w:val="16"/>
+          <w:szCs w:val="16"/>
+        </w:rPr>
+        <w:t>thể</w:t>
+      </w:r>
+      <w:proofErr w:type="spellEnd"/>
+      <w:r>
+        <w:rPr>
+          <w:b/>
+          <w:sz w:val="16"/>
+          <w:szCs w:val="16"/>
+        </w:rPr>
+        <w:t xml:space="preserve"> 1 </w:t>
+      </w:r>
+      <w:proofErr w:type="spellStart"/>
+      <w:r>
+        <w:rPr>
+          <w:b/>
+          <w:sz w:val="16"/>
+          <w:szCs w:val="16"/>
+        </w:rPr>
+        <w:t>phòng</w:t>
+      </w:r>
+      <w:proofErr w:type="spellEnd"/>
+      <w:r>
+        <w:rPr>
+          <w:b/>
+          <w:sz w:val="16"/>
+          <w:szCs w:val="16"/>
+        </w:rPr>
+        <w:t xml:space="preserve"> (</w:t>
+      </w:r>
+      <w:proofErr w:type="spellStart"/>
+      <w:r>
+        <w:rPr>
+          <w:b/>
+          <w:sz w:val="16"/>
+          <w:szCs w:val="16"/>
+        </w:rPr>
+        <w:t>ảnh</w:t>
+      </w:r>
+      <w:proofErr w:type="spellEnd"/>
+      <w:r>
+        <w:rPr>
+          <w:b/>
+          <w:sz w:val="16"/>
+          <w:szCs w:val="16"/>
+        </w:rPr>
+        <w:t xml:space="preserve"> 1)</w:t>
       </w:r>
     </w:p>
     <w:p>
@@ -314,21 +1144,517 @@
           <w:szCs w:val="16"/>
         </w:rPr>
       </w:pPr>
-      <w:r>
-        <w:rPr>
-          <w:b/>
-          <w:sz w:val="16"/>
-          <w:szCs w:val="16"/>
-        </w:rPr>
-        <w:t>Tìm kiếm theo id room + from + to</w:t>
-      </w:r>
-      <w:r>
-        <w:rPr>
-          <w:b/>
-          <w:sz w:val="16"/>
-          <w:szCs w:val="16"/>
-        </w:rPr>
-        <w:t xml:space="preserve"> =&gt;&gt; tìm kiếm khoảng thời gian phòng trống khi user đã click vào cụ thể 1 phòng và trả ra khoảng ngày lớn hơn from và to của user đã nhập (ảnh 2)</w:t>
+      <w:proofErr w:type="spellStart"/>
+      <w:r>
+        <w:rPr>
+          <w:b/>
+          <w:sz w:val="16"/>
+          <w:szCs w:val="16"/>
+        </w:rPr>
+        <w:t>Tìm</w:t>
+      </w:r>
+      <w:proofErr w:type="spellEnd"/>
+      <w:r>
+        <w:rPr>
+          <w:b/>
+          <w:sz w:val="16"/>
+          <w:szCs w:val="16"/>
+        </w:rPr>
+        <w:t xml:space="preserve"> </w:t>
+      </w:r>
+      <w:proofErr w:type="spellStart"/>
+      <w:r>
+        <w:rPr>
+          <w:b/>
+          <w:sz w:val="16"/>
+          <w:szCs w:val="16"/>
+        </w:rPr>
+        <w:t>kiếm</w:t>
+      </w:r>
+      <w:proofErr w:type="spellEnd"/>
+      <w:r>
+        <w:rPr>
+          <w:b/>
+          <w:sz w:val="16"/>
+          <w:szCs w:val="16"/>
+        </w:rPr>
+        <w:t xml:space="preserve"> </w:t>
+      </w:r>
+      <w:proofErr w:type="spellStart"/>
+      <w:r>
+        <w:rPr>
+          <w:b/>
+          <w:sz w:val="16"/>
+          <w:szCs w:val="16"/>
+        </w:rPr>
+        <w:t>theo</w:t>
+      </w:r>
+      <w:proofErr w:type="spellEnd"/>
+      <w:r>
+        <w:rPr>
+          <w:b/>
+          <w:sz w:val="16"/>
+          <w:szCs w:val="16"/>
+        </w:rPr>
+        <w:t xml:space="preserve"> id room + from + to</w:t>
+      </w:r>
+      <w:r>
+        <w:rPr>
+          <w:b/>
+          <w:sz w:val="16"/>
+          <w:szCs w:val="16"/>
+        </w:rPr>
+        <w:t xml:space="preserve"> =&gt;&gt; </w:t>
+      </w:r>
+      <w:proofErr w:type="spellStart"/>
+      <w:r>
+        <w:rPr>
+          <w:b/>
+          <w:sz w:val="16"/>
+          <w:szCs w:val="16"/>
+        </w:rPr>
+        <w:t>tìm</w:t>
+      </w:r>
+      <w:proofErr w:type="spellEnd"/>
+      <w:r>
+        <w:rPr>
+          <w:b/>
+          <w:sz w:val="16"/>
+          <w:szCs w:val="16"/>
+        </w:rPr>
+        <w:t xml:space="preserve"> </w:t>
+      </w:r>
+      <w:proofErr w:type="spellStart"/>
+      <w:r>
+        <w:rPr>
+          <w:b/>
+          <w:sz w:val="16"/>
+          <w:szCs w:val="16"/>
+        </w:rPr>
+        <w:t>kiếm</w:t>
+      </w:r>
+      <w:proofErr w:type="spellEnd"/>
+      <w:r>
+        <w:rPr>
+          <w:b/>
+          <w:sz w:val="16"/>
+          <w:szCs w:val="16"/>
+        </w:rPr>
+        <w:t xml:space="preserve"> </w:t>
+      </w:r>
+      <w:proofErr w:type="spellStart"/>
+      <w:r>
+        <w:rPr>
+          <w:b/>
+          <w:sz w:val="16"/>
+          <w:szCs w:val="16"/>
+        </w:rPr>
+        <w:t>khoảng</w:t>
+      </w:r>
+      <w:proofErr w:type="spellEnd"/>
+      <w:r>
+        <w:rPr>
+          <w:b/>
+          <w:sz w:val="16"/>
+          <w:szCs w:val="16"/>
+        </w:rPr>
+        <w:t xml:space="preserve"> </w:t>
+      </w:r>
+      <w:proofErr w:type="spellStart"/>
+      <w:r>
+        <w:rPr>
+          <w:b/>
+          <w:sz w:val="16"/>
+          <w:szCs w:val="16"/>
+        </w:rPr>
+        <w:t>thời</w:t>
+      </w:r>
+      <w:proofErr w:type="spellEnd"/>
+      <w:r>
+        <w:rPr>
+          <w:b/>
+          <w:sz w:val="16"/>
+          <w:szCs w:val="16"/>
+        </w:rPr>
+        <w:t xml:space="preserve"> </w:t>
+      </w:r>
+      <w:proofErr w:type="spellStart"/>
+      <w:r>
+        <w:rPr>
+          <w:b/>
+          <w:sz w:val="16"/>
+          <w:szCs w:val="16"/>
+        </w:rPr>
+        <w:t>gian</w:t>
+      </w:r>
+      <w:proofErr w:type="spellEnd"/>
+      <w:r>
+        <w:rPr>
+          <w:b/>
+          <w:sz w:val="16"/>
+          <w:szCs w:val="16"/>
+        </w:rPr>
+        <w:t xml:space="preserve"> </w:t>
+      </w:r>
+      <w:proofErr w:type="spellStart"/>
+      <w:r>
+        <w:rPr>
+          <w:b/>
+          <w:sz w:val="16"/>
+          <w:szCs w:val="16"/>
+        </w:rPr>
+        <w:t>phòng</w:t>
+      </w:r>
+      <w:proofErr w:type="spellEnd"/>
+      <w:r>
+        <w:rPr>
+          <w:b/>
+          <w:sz w:val="16"/>
+          <w:szCs w:val="16"/>
+        </w:rPr>
+        <w:t xml:space="preserve"> </w:t>
+      </w:r>
+      <w:proofErr w:type="spellStart"/>
+      <w:r>
+        <w:rPr>
+          <w:b/>
+          <w:sz w:val="16"/>
+          <w:szCs w:val="16"/>
+        </w:rPr>
+        <w:t>trống</w:t>
+      </w:r>
+      <w:proofErr w:type="spellEnd"/>
+      <w:r>
+        <w:rPr>
+          <w:b/>
+          <w:sz w:val="16"/>
+          <w:szCs w:val="16"/>
+        </w:rPr>
+        <w:t xml:space="preserve"> </w:t>
+      </w:r>
+      <w:proofErr w:type="spellStart"/>
+      <w:r>
+        <w:rPr>
+          <w:b/>
+          <w:sz w:val="16"/>
+          <w:szCs w:val="16"/>
+        </w:rPr>
+        <w:t>khi</w:t>
+      </w:r>
+      <w:proofErr w:type="spellEnd"/>
+      <w:r>
+        <w:rPr>
+          <w:b/>
+          <w:sz w:val="16"/>
+          <w:szCs w:val="16"/>
+        </w:rPr>
+        <w:t xml:space="preserve"> user </w:t>
+      </w:r>
+      <w:proofErr w:type="spellStart"/>
+      <w:r>
+        <w:rPr>
+          <w:b/>
+          <w:sz w:val="16"/>
+          <w:szCs w:val="16"/>
+        </w:rPr>
+        <w:t>đã</w:t>
+      </w:r>
+      <w:proofErr w:type="spellEnd"/>
+      <w:r>
+        <w:rPr>
+          <w:b/>
+          <w:sz w:val="16"/>
+          <w:szCs w:val="16"/>
+        </w:rPr>
+        <w:t xml:space="preserve"> click </w:t>
+      </w:r>
+      <w:proofErr w:type="spellStart"/>
+      <w:r>
+        <w:rPr>
+          <w:b/>
+          <w:sz w:val="16"/>
+          <w:szCs w:val="16"/>
+        </w:rPr>
+        <w:t>vào</w:t>
+      </w:r>
+      <w:proofErr w:type="spellEnd"/>
+      <w:r>
+        <w:rPr>
+          <w:b/>
+          <w:sz w:val="16"/>
+          <w:szCs w:val="16"/>
+        </w:rPr>
+        <w:t xml:space="preserve"> </w:t>
+      </w:r>
+      <w:proofErr w:type="spellStart"/>
+      <w:r>
+        <w:rPr>
+          <w:b/>
+          <w:sz w:val="16"/>
+          <w:szCs w:val="16"/>
+        </w:rPr>
+        <w:t>cụ</w:t>
+      </w:r>
+      <w:proofErr w:type="spellEnd"/>
+      <w:r>
+        <w:rPr>
+          <w:b/>
+          <w:sz w:val="16"/>
+          <w:szCs w:val="16"/>
+        </w:rPr>
+        <w:t xml:space="preserve"> </w:t>
+      </w:r>
+      <w:proofErr w:type="spellStart"/>
+      <w:r>
+        <w:rPr>
+          <w:b/>
+          <w:sz w:val="16"/>
+          <w:szCs w:val="16"/>
+        </w:rPr>
+        <w:t>thể</w:t>
+      </w:r>
+      <w:proofErr w:type="spellEnd"/>
+      <w:r>
+        <w:rPr>
+          <w:b/>
+          <w:sz w:val="16"/>
+          <w:szCs w:val="16"/>
+        </w:rPr>
+        <w:t xml:space="preserve"> 1 </w:t>
+      </w:r>
+      <w:proofErr w:type="spellStart"/>
+      <w:r>
+        <w:rPr>
+          <w:b/>
+          <w:sz w:val="16"/>
+          <w:szCs w:val="16"/>
+        </w:rPr>
+        <w:t>phòng</w:t>
+      </w:r>
+      <w:proofErr w:type="spellEnd"/>
+      <w:r>
+        <w:rPr>
+          <w:b/>
+          <w:sz w:val="16"/>
+          <w:szCs w:val="16"/>
+        </w:rPr>
+        <w:t xml:space="preserve"> </w:t>
+      </w:r>
+      <w:proofErr w:type="spellStart"/>
+      <w:r>
+        <w:rPr>
+          <w:b/>
+          <w:sz w:val="16"/>
+          <w:szCs w:val="16"/>
+        </w:rPr>
+        <w:t>và</w:t>
+      </w:r>
+      <w:proofErr w:type="spellEnd"/>
+      <w:r>
+        <w:rPr>
+          <w:b/>
+          <w:sz w:val="16"/>
+          <w:szCs w:val="16"/>
+        </w:rPr>
+        <w:t xml:space="preserve"> </w:t>
+      </w:r>
+      <w:proofErr w:type="spellStart"/>
+      <w:r>
+        <w:rPr>
+          <w:b/>
+          <w:sz w:val="16"/>
+          <w:szCs w:val="16"/>
+        </w:rPr>
+        <w:t>trả</w:t>
+      </w:r>
+      <w:proofErr w:type="spellEnd"/>
+      <w:r>
+        <w:rPr>
+          <w:b/>
+          <w:sz w:val="16"/>
+          <w:szCs w:val="16"/>
+        </w:rPr>
+        <w:t xml:space="preserve"> </w:t>
+      </w:r>
+      <w:proofErr w:type="spellStart"/>
+      <w:r>
+        <w:rPr>
+          <w:b/>
+          <w:sz w:val="16"/>
+          <w:szCs w:val="16"/>
+        </w:rPr>
+        <w:t>ra</w:t>
+      </w:r>
+      <w:proofErr w:type="spellEnd"/>
+      <w:r>
+        <w:rPr>
+          <w:b/>
+          <w:sz w:val="16"/>
+          <w:szCs w:val="16"/>
+        </w:rPr>
+        <w:t xml:space="preserve"> </w:t>
+      </w:r>
+      <w:proofErr w:type="spellStart"/>
+      <w:r>
+        <w:rPr>
+          <w:b/>
+          <w:sz w:val="16"/>
+          <w:szCs w:val="16"/>
+        </w:rPr>
+        <w:t>khoảng</w:t>
+      </w:r>
+      <w:proofErr w:type="spellEnd"/>
+      <w:r>
+        <w:rPr>
+          <w:b/>
+          <w:sz w:val="16"/>
+          <w:szCs w:val="16"/>
+        </w:rPr>
+        <w:t xml:space="preserve"> </w:t>
+      </w:r>
+      <w:proofErr w:type="spellStart"/>
+      <w:r>
+        <w:rPr>
+          <w:b/>
+          <w:sz w:val="16"/>
+          <w:szCs w:val="16"/>
+        </w:rPr>
+        <w:t>ngày</w:t>
+      </w:r>
+      <w:proofErr w:type="spellEnd"/>
+      <w:r>
+        <w:rPr>
+          <w:b/>
+          <w:sz w:val="16"/>
+          <w:szCs w:val="16"/>
+        </w:rPr>
+        <w:t xml:space="preserve"> </w:t>
+      </w:r>
+      <w:proofErr w:type="spellStart"/>
+      <w:r>
+        <w:rPr>
+          <w:b/>
+          <w:sz w:val="16"/>
+          <w:szCs w:val="16"/>
+        </w:rPr>
+        <w:t>lớn</w:t>
+      </w:r>
+      <w:proofErr w:type="spellEnd"/>
+      <w:r>
+        <w:rPr>
+          <w:b/>
+          <w:sz w:val="16"/>
+          <w:szCs w:val="16"/>
+        </w:rPr>
+        <w:t xml:space="preserve"> </w:t>
+      </w:r>
+      <w:proofErr w:type="spellStart"/>
+      <w:r>
+        <w:rPr>
+          <w:b/>
+          <w:sz w:val="16"/>
+          <w:szCs w:val="16"/>
+        </w:rPr>
+        <w:t>hơn</w:t>
+      </w:r>
+      <w:proofErr w:type="spellEnd"/>
+      <w:r>
+        <w:rPr>
+          <w:b/>
+          <w:sz w:val="16"/>
+          <w:szCs w:val="16"/>
+        </w:rPr>
+        <w:t xml:space="preserve"> from </w:t>
+      </w:r>
+      <w:proofErr w:type="spellStart"/>
+      <w:r>
+        <w:rPr>
+          <w:b/>
+          <w:sz w:val="16"/>
+          <w:szCs w:val="16"/>
+        </w:rPr>
+        <w:t>và</w:t>
+      </w:r>
+      <w:proofErr w:type="spellEnd"/>
+      <w:r>
+        <w:rPr>
+          <w:b/>
+          <w:sz w:val="16"/>
+          <w:szCs w:val="16"/>
+        </w:rPr>
+        <w:t xml:space="preserve"> to </w:t>
+      </w:r>
+      <w:proofErr w:type="spellStart"/>
+      <w:r>
+        <w:rPr>
+          <w:b/>
+          <w:sz w:val="16"/>
+          <w:szCs w:val="16"/>
+        </w:rPr>
+        <w:t>của</w:t>
+      </w:r>
+      <w:proofErr w:type="spellEnd"/>
+      <w:r>
+        <w:rPr>
+          <w:b/>
+          <w:sz w:val="16"/>
+          <w:szCs w:val="16"/>
+        </w:rPr>
+        <w:t xml:space="preserve"> user </w:t>
+      </w:r>
+      <w:proofErr w:type="spellStart"/>
+      <w:r>
+        <w:rPr>
+          <w:b/>
+          <w:sz w:val="16"/>
+          <w:szCs w:val="16"/>
+        </w:rPr>
+        <w:t>đã</w:t>
+      </w:r>
+      <w:proofErr w:type="spellEnd"/>
+      <w:r>
+        <w:rPr>
+          <w:b/>
+          <w:sz w:val="16"/>
+          <w:szCs w:val="16"/>
+        </w:rPr>
+        <w:t xml:space="preserve"> </w:t>
+      </w:r>
+      <w:proofErr w:type="spellStart"/>
+      <w:r>
+        <w:rPr>
+          <w:b/>
+          <w:sz w:val="16"/>
+          <w:szCs w:val="16"/>
+        </w:rPr>
+        <w:t>nhập</w:t>
+      </w:r>
+      <w:proofErr w:type="spellEnd"/>
+      <w:r>
+        <w:rPr>
+          <w:b/>
+          <w:sz w:val="16"/>
+          <w:szCs w:val="16"/>
+        </w:rPr>
+        <w:t xml:space="preserve"> (</w:t>
+      </w:r>
+      <w:proofErr w:type="spellStart"/>
+      <w:r>
+        <w:rPr>
+          <w:b/>
+          <w:sz w:val="16"/>
+          <w:szCs w:val="16"/>
+        </w:rPr>
+        <w:t>ảnh</w:t>
+      </w:r>
+      <w:proofErr w:type="spellEnd"/>
+      <w:r>
+        <w:rPr>
+          <w:b/>
+          <w:sz w:val="16"/>
+          <w:szCs w:val="16"/>
+        </w:rPr>
+        <w:t xml:space="preserve"> 2)</w:t>
       </w:r>
     </w:p>
     <w:p>
@@ -348,37 +1674,445 @@
           <w:szCs w:val="16"/>
         </w:rPr>
       </w:pPr>
-      <w:r>
-        <w:rPr>
-          <w:b/>
-          <w:sz w:val="16"/>
-          <w:szCs w:val="16"/>
-        </w:rPr>
-        <w:t>Tìm kiếm theo</w:t>
-      </w:r>
-      <w:r>
-        <w:rPr>
-          <w:b/>
-          <w:sz w:val="16"/>
-          <w:szCs w:val="16"/>
-        </w:rPr>
-        <w:t xml:space="preserve"> loại phòng +</w:t>
-      </w:r>
-      <w:r>
-        <w:rPr>
-          <w:b/>
-          <w:sz w:val="16"/>
-          <w:szCs w:val="16"/>
-        </w:rPr>
-        <w:t xml:space="preserve"> from + to + số lượng người</w:t>
-      </w:r>
-      <w:r>
-        <w:rPr>
-          <w:b/>
-          <w:sz w:val="16"/>
-          <w:szCs w:val="16"/>
-        </w:rPr>
-        <w:t xml:space="preserve"> =&gt;&gt; Tìm kiếm ở trang chủ, kết quả trả về sẽ là chi tiết cụ thể từng phòng (hình 3)</w:t>
+      <w:proofErr w:type="spellStart"/>
+      <w:r>
+        <w:rPr>
+          <w:b/>
+          <w:sz w:val="16"/>
+          <w:szCs w:val="16"/>
+        </w:rPr>
+        <w:t>Tìm</w:t>
+      </w:r>
+      <w:proofErr w:type="spellEnd"/>
+      <w:r>
+        <w:rPr>
+          <w:b/>
+          <w:sz w:val="16"/>
+          <w:szCs w:val="16"/>
+        </w:rPr>
+        <w:t xml:space="preserve"> </w:t>
+      </w:r>
+      <w:proofErr w:type="spellStart"/>
+      <w:r>
+        <w:rPr>
+          <w:b/>
+          <w:sz w:val="16"/>
+          <w:szCs w:val="16"/>
+        </w:rPr>
+        <w:t>kiếm</w:t>
+      </w:r>
+      <w:proofErr w:type="spellEnd"/>
+      <w:r>
+        <w:rPr>
+          <w:b/>
+          <w:sz w:val="16"/>
+          <w:szCs w:val="16"/>
+        </w:rPr>
+        <w:t xml:space="preserve"> </w:t>
+      </w:r>
+      <w:proofErr w:type="spellStart"/>
+      <w:r>
+        <w:rPr>
+          <w:b/>
+          <w:sz w:val="16"/>
+          <w:szCs w:val="16"/>
+        </w:rPr>
+        <w:t>theo</w:t>
+      </w:r>
+      <w:proofErr w:type="spellEnd"/>
+      <w:r>
+        <w:rPr>
+          <w:b/>
+          <w:sz w:val="16"/>
+          <w:szCs w:val="16"/>
+        </w:rPr>
+        <w:t xml:space="preserve"> </w:t>
+      </w:r>
+      <w:proofErr w:type="spellStart"/>
+      <w:r>
+        <w:rPr>
+          <w:b/>
+          <w:sz w:val="16"/>
+          <w:szCs w:val="16"/>
+        </w:rPr>
+        <w:t>loại</w:t>
+      </w:r>
+      <w:proofErr w:type="spellEnd"/>
+      <w:r>
+        <w:rPr>
+          <w:b/>
+          <w:sz w:val="16"/>
+          <w:szCs w:val="16"/>
+        </w:rPr>
+        <w:t xml:space="preserve"> </w:t>
+      </w:r>
+      <w:proofErr w:type="spellStart"/>
+      <w:r>
+        <w:rPr>
+          <w:b/>
+          <w:sz w:val="16"/>
+          <w:szCs w:val="16"/>
+        </w:rPr>
+        <w:t>phòng</w:t>
+      </w:r>
+      <w:proofErr w:type="spellEnd"/>
+      <w:r>
+        <w:rPr>
+          <w:b/>
+          <w:sz w:val="16"/>
+          <w:szCs w:val="16"/>
+        </w:rPr>
+        <w:t xml:space="preserve"> +</w:t>
+      </w:r>
+      <w:r>
+        <w:rPr>
+          <w:b/>
+          <w:sz w:val="16"/>
+          <w:szCs w:val="16"/>
+        </w:rPr>
+        <w:t xml:space="preserve"> from + to + </w:t>
+      </w:r>
+      <w:proofErr w:type="spellStart"/>
+      <w:r>
+        <w:rPr>
+          <w:b/>
+          <w:sz w:val="16"/>
+          <w:szCs w:val="16"/>
+        </w:rPr>
+        <w:t>số</w:t>
+      </w:r>
+      <w:proofErr w:type="spellEnd"/>
+      <w:r>
+        <w:rPr>
+          <w:b/>
+          <w:sz w:val="16"/>
+          <w:szCs w:val="16"/>
+        </w:rPr>
+        <w:t xml:space="preserve"> </w:t>
+      </w:r>
+      <w:proofErr w:type="spellStart"/>
+      <w:r>
+        <w:rPr>
+          <w:b/>
+          <w:sz w:val="16"/>
+          <w:szCs w:val="16"/>
+        </w:rPr>
+        <w:t>lượng</w:t>
+      </w:r>
+      <w:proofErr w:type="spellEnd"/>
+      <w:r>
+        <w:rPr>
+          <w:b/>
+          <w:sz w:val="16"/>
+          <w:szCs w:val="16"/>
+        </w:rPr>
+        <w:t xml:space="preserve"> </w:t>
+      </w:r>
+      <w:proofErr w:type="spellStart"/>
+      <w:r>
+        <w:rPr>
+          <w:b/>
+          <w:sz w:val="16"/>
+          <w:szCs w:val="16"/>
+        </w:rPr>
+        <w:t>người</w:t>
+      </w:r>
+      <w:proofErr w:type="spellEnd"/>
+      <w:r>
+        <w:rPr>
+          <w:b/>
+          <w:sz w:val="16"/>
+          <w:szCs w:val="16"/>
+        </w:rPr>
+        <w:t xml:space="preserve"> =&gt;&gt; </w:t>
+      </w:r>
+      <w:proofErr w:type="spellStart"/>
+      <w:r>
+        <w:rPr>
+          <w:b/>
+          <w:sz w:val="16"/>
+          <w:szCs w:val="16"/>
+        </w:rPr>
+        <w:t>Tìm</w:t>
+      </w:r>
+      <w:proofErr w:type="spellEnd"/>
+      <w:r>
+        <w:rPr>
+          <w:b/>
+          <w:sz w:val="16"/>
+          <w:szCs w:val="16"/>
+        </w:rPr>
+        <w:t xml:space="preserve"> </w:t>
+      </w:r>
+      <w:proofErr w:type="spellStart"/>
+      <w:r>
+        <w:rPr>
+          <w:b/>
+          <w:sz w:val="16"/>
+          <w:szCs w:val="16"/>
+        </w:rPr>
+        <w:t>kiếm</w:t>
+      </w:r>
+      <w:proofErr w:type="spellEnd"/>
+      <w:r>
+        <w:rPr>
+          <w:b/>
+          <w:sz w:val="16"/>
+          <w:szCs w:val="16"/>
+        </w:rPr>
+        <w:t xml:space="preserve"> ở </w:t>
+      </w:r>
+      <w:proofErr w:type="spellStart"/>
+      <w:r>
+        <w:rPr>
+          <w:b/>
+          <w:sz w:val="16"/>
+          <w:szCs w:val="16"/>
+        </w:rPr>
+        <w:t>trang</w:t>
+      </w:r>
+      <w:proofErr w:type="spellEnd"/>
+      <w:r>
+        <w:rPr>
+          <w:b/>
+          <w:sz w:val="16"/>
+          <w:szCs w:val="16"/>
+        </w:rPr>
+        <w:t xml:space="preserve"> </w:t>
+      </w:r>
+      <w:proofErr w:type="spellStart"/>
+      <w:r>
+        <w:rPr>
+          <w:b/>
+          <w:sz w:val="16"/>
+          <w:szCs w:val="16"/>
+        </w:rPr>
+        <w:t>chủ</w:t>
+      </w:r>
+      <w:proofErr w:type="spellEnd"/>
+      <w:r>
+        <w:rPr>
+          <w:b/>
+          <w:sz w:val="16"/>
+          <w:szCs w:val="16"/>
+        </w:rPr>
+        <w:t xml:space="preserve">, </w:t>
+      </w:r>
+      <w:proofErr w:type="spellStart"/>
+      <w:r>
+        <w:rPr>
+          <w:b/>
+          <w:sz w:val="16"/>
+          <w:szCs w:val="16"/>
+        </w:rPr>
+        <w:t>kết</w:t>
+      </w:r>
+      <w:proofErr w:type="spellEnd"/>
+      <w:r>
+        <w:rPr>
+          <w:b/>
+          <w:sz w:val="16"/>
+          <w:szCs w:val="16"/>
+        </w:rPr>
+        <w:t xml:space="preserve"> </w:t>
+      </w:r>
+      <w:proofErr w:type="spellStart"/>
+      <w:r>
+        <w:rPr>
+          <w:b/>
+          <w:sz w:val="16"/>
+          <w:szCs w:val="16"/>
+        </w:rPr>
+        <w:t>quả</w:t>
+      </w:r>
+      <w:proofErr w:type="spellEnd"/>
+      <w:r>
+        <w:rPr>
+          <w:b/>
+          <w:sz w:val="16"/>
+          <w:szCs w:val="16"/>
+        </w:rPr>
+        <w:t xml:space="preserve"> </w:t>
+      </w:r>
+      <w:proofErr w:type="spellStart"/>
+      <w:r>
+        <w:rPr>
+          <w:b/>
+          <w:sz w:val="16"/>
+          <w:szCs w:val="16"/>
+        </w:rPr>
+        <w:t>trả</w:t>
+      </w:r>
+      <w:proofErr w:type="spellEnd"/>
+      <w:r>
+        <w:rPr>
+          <w:b/>
+          <w:sz w:val="16"/>
+          <w:szCs w:val="16"/>
+        </w:rPr>
+        <w:t xml:space="preserve"> </w:t>
+      </w:r>
+      <w:proofErr w:type="spellStart"/>
+      <w:r>
+        <w:rPr>
+          <w:b/>
+          <w:sz w:val="16"/>
+          <w:szCs w:val="16"/>
+        </w:rPr>
+        <w:t>về</w:t>
+      </w:r>
+      <w:proofErr w:type="spellEnd"/>
+      <w:r>
+        <w:rPr>
+          <w:b/>
+          <w:sz w:val="16"/>
+          <w:szCs w:val="16"/>
+        </w:rPr>
+        <w:t xml:space="preserve"> </w:t>
+      </w:r>
+      <w:proofErr w:type="spellStart"/>
+      <w:r>
+        <w:rPr>
+          <w:b/>
+          <w:sz w:val="16"/>
+          <w:szCs w:val="16"/>
+        </w:rPr>
+        <w:t>sẽ</w:t>
+      </w:r>
+      <w:proofErr w:type="spellEnd"/>
+      <w:r>
+        <w:rPr>
+          <w:b/>
+          <w:sz w:val="16"/>
+          <w:szCs w:val="16"/>
+        </w:rPr>
+        <w:t xml:space="preserve"> </w:t>
+      </w:r>
+      <w:proofErr w:type="spellStart"/>
+      <w:r>
+        <w:rPr>
+          <w:b/>
+          <w:sz w:val="16"/>
+          <w:szCs w:val="16"/>
+        </w:rPr>
+        <w:t>là</w:t>
+      </w:r>
+      <w:proofErr w:type="spellEnd"/>
+      <w:r>
+        <w:rPr>
+          <w:b/>
+          <w:sz w:val="16"/>
+          <w:szCs w:val="16"/>
+        </w:rPr>
+        <w:t xml:space="preserve"> chi </w:t>
+      </w:r>
+      <w:proofErr w:type="spellStart"/>
+      <w:r>
+        <w:rPr>
+          <w:b/>
+          <w:sz w:val="16"/>
+          <w:szCs w:val="16"/>
+        </w:rPr>
+        <w:t>tiết</w:t>
+      </w:r>
+      <w:proofErr w:type="spellEnd"/>
+      <w:r>
+        <w:rPr>
+          <w:b/>
+          <w:sz w:val="16"/>
+          <w:szCs w:val="16"/>
+        </w:rPr>
+        <w:t xml:space="preserve"> </w:t>
+      </w:r>
+      <w:proofErr w:type="spellStart"/>
+      <w:r>
+        <w:rPr>
+          <w:b/>
+          <w:sz w:val="16"/>
+          <w:szCs w:val="16"/>
+        </w:rPr>
+        <w:t>cụ</w:t>
+      </w:r>
+      <w:proofErr w:type="spellEnd"/>
+      <w:r>
+        <w:rPr>
+          <w:b/>
+          <w:sz w:val="16"/>
+          <w:szCs w:val="16"/>
+        </w:rPr>
+        <w:t xml:space="preserve"> </w:t>
+      </w:r>
+      <w:proofErr w:type="spellStart"/>
+      <w:r>
+        <w:rPr>
+          <w:b/>
+          <w:sz w:val="16"/>
+          <w:szCs w:val="16"/>
+        </w:rPr>
+        <w:t>thể</w:t>
+      </w:r>
+      <w:proofErr w:type="spellEnd"/>
+      <w:r>
+        <w:rPr>
+          <w:b/>
+          <w:sz w:val="16"/>
+          <w:szCs w:val="16"/>
+        </w:rPr>
+        <w:t xml:space="preserve"> </w:t>
+      </w:r>
+      <w:proofErr w:type="spellStart"/>
+      <w:r>
+        <w:rPr>
+          <w:b/>
+          <w:sz w:val="16"/>
+          <w:szCs w:val="16"/>
+        </w:rPr>
+        <w:t>từng</w:t>
+      </w:r>
+      <w:proofErr w:type="spellEnd"/>
+      <w:r>
+        <w:rPr>
+          <w:b/>
+          <w:sz w:val="16"/>
+          <w:szCs w:val="16"/>
+        </w:rPr>
+        <w:t xml:space="preserve"> </w:t>
+      </w:r>
+      <w:proofErr w:type="spellStart"/>
+      <w:r>
+        <w:rPr>
+          <w:b/>
+          <w:sz w:val="16"/>
+          <w:szCs w:val="16"/>
+        </w:rPr>
+        <w:t>phòng</w:t>
+      </w:r>
+      <w:proofErr w:type="spellEnd"/>
+      <w:r>
+        <w:rPr>
+          <w:b/>
+          <w:sz w:val="16"/>
+          <w:szCs w:val="16"/>
+        </w:rPr>
+        <w:t xml:space="preserve"> (</w:t>
+      </w:r>
+      <w:proofErr w:type="spellStart"/>
+      <w:r>
+        <w:rPr>
+          <w:b/>
+          <w:sz w:val="16"/>
+          <w:szCs w:val="16"/>
+        </w:rPr>
+        <w:t>hình</w:t>
+      </w:r>
+      <w:proofErr w:type="spellEnd"/>
+      <w:r>
+        <w:rPr>
+          <w:b/>
+          <w:sz w:val="16"/>
+          <w:szCs w:val="16"/>
+        </w:rPr>
+        <w:t xml:space="preserve"> 3)</w:t>
       </w:r>
     </w:p>
     <w:p>
@@ -488,12 +2222,14 @@
                 <w:sz w:val="20"/>
               </w:rPr>
             </w:pPr>
+            <w:proofErr w:type="spellStart"/>
             <w:r>
               <w:rPr>
                 <w:sz w:val="20"/>
               </w:rPr>
               <w:t>room_type_id</w:t>
             </w:r>
+            <w:proofErr w:type="spellEnd"/>
           </w:p>
         </w:tc>
         <w:tc>
@@ -533,12 +2269,14 @@
                 <w:sz w:val="20"/>
               </w:rPr>
             </w:pPr>
+            <w:proofErr w:type="spellStart"/>
             <w:r>
               <w:rPr>
                 <w:sz w:val="20"/>
               </w:rPr>
               <w:t>Input_people</w:t>
             </w:r>
+            <w:proofErr w:type="spellEnd"/>
           </w:p>
         </w:tc>
         <w:tc>
@@ -578,12 +2316,14 @@
                 <w:sz w:val="20"/>
               </w:rPr>
             </w:pPr>
+            <w:proofErr w:type="spellStart"/>
             <w:r>
               <w:rPr>
                 <w:sz w:val="20"/>
               </w:rPr>
               <w:t>Date_in</w:t>
             </w:r>
+            <w:proofErr w:type="spellEnd"/>
           </w:p>
         </w:tc>
         <w:tc>
@@ -626,6 +2366,7 @@
                 <w:sz w:val="20"/>
               </w:rPr>
             </w:pPr>
+            <w:proofErr w:type="spellStart"/>
             <w:r>
               <w:rPr>
                 <w:rFonts w:ascii="Times New Roman"/>
@@ -633,6 +2374,7 @@
               </w:rPr>
               <w:t>Date_out</w:t>
             </w:r>
+            <w:proofErr w:type="spellEnd"/>
           </w:p>
         </w:tc>
         <w:tc>
@@ -677,6 +2419,7 @@
                 <w:sz w:val="20"/>
               </w:rPr>
             </w:pPr>
+            <w:proofErr w:type="spellStart"/>
             <w:r>
               <w:rPr>
                 <w:rFonts w:ascii="Times New Roman"/>
@@ -691,6 +2434,7 @@
               </w:rPr>
               <w:t>_id</w:t>
             </w:r>
+            <w:proofErr w:type="spellEnd"/>
           </w:p>
         </w:tc>
         <w:tc>
@@ -763,6 +2507,7 @@
           <w:noProof/>
           <w:sz w:val="21"/>
         </w:rPr>
+        <w:lastRenderedPageBreak/>
         <w:drawing>
           <wp:inline distT="0" distB="0" distL="0" distR="0" wp14:anchorId="22175998" wp14:editId="74D4DD41">
             <wp:extent cx="6267450" cy="3487420"/>
@@ -862,6 +2607,7 @@
         <w:rPr>
           <w:noProof/>
         </w:rPr>
+        <w:lastRenderedPageBreak/>
         <w:drawing>
           <wp:inline distT="0" distB="0" distL="0" distR="0" wp14:anchorId="3D45EEA6" wp14:editId="3EE12CB3">
             <wp:extent cx="6267450" cy="4377690"/>
@@ -1050,13 +2796,8 @@
         <w:rPr>
           <w:u w:val="thick"/>
         </w:rPr>
-        <w:t>Booking</w:t>
-      </w:r>
-      <w:r>
-        <w:rPr>
-          <w:u w:val="thick"/>
-        </w:rPr>
-        <w:t>:</w:t>
+        <w:lastRenderedPageBreak/>
+        <w:t>Booking:</w:t>
       </w:r>
     </w:p>
     <w:p>
@@ -1080,10 +2821,7 @@
         <w:t>Method</w:t>
       </w:r>
       <w:r>
-        <w:t xml:space="preserve">: </w:t>
-      </w:r>
-      <w:r>
-        <w:t>POST</w:t>
+        <w:t>: POST</w:t>
       </w:r>
     </w:p>
     <w:p>
@@ -1099,15 +2837,22 @@
         </w:tabs>
         <w:ind w:hanging="361"/>
       </w:pPr>
+      <w:proofErr w:type="spellStart"/>
       <w:r>
         <w:rPr>
           <w:b/>
         </w:rPr>
         <w:t>Auth</w:t>
       </w:r>
-      <w:r>
-        <w:t>: No Auth</w:t>
-      </w:r>
+      <w:proofErr w:type="spellEnd"/>
+      <w:r>
+        <w:t xml:space="preserve">: No </w:t>
+      </w:r>
+      <w:proofErr w:type="spellStart"/>
+      <w:r>
+        <w:t>Auth</w:t>
+      </w:r>
+      <w:proofErr w:type="spellEnd"/>
     </w:p>
     <w:p>
       <w:pPr>
@@ -1127,12 +2872,21 @@
           <w:szCs w:val="16"/>
         </w:rPr>
       </w:pPr>
-      <w:r>
-        <w:rPr>
-          <w:b/>
-          <w:color w:val="FF0000"/>
-        </w:rPr>
-        <w:t>Url_API +</w:t>
+      <w:proofErr w:type="spellStart"/>
+      <w:r>
+        <w:rPr>
+          <w:b/>
+          <w:color w:val="FF0000"/>
+        </w:rPr>
+        <w:t>Url_API</w:t>
+      </w:r>
+      <w:proofErr w:type="spellEnd"/>
+      <w:r>
+        <w:rPr>
+          <w:b/>
+          <w:color w:val="FF0000"/>
+        </w:rPr>
+        <w:t xml:space="preserve"> +</w:t>
       </w:r>
       <w:r>
         <w:rPr>
@@ -1174,20 +2928,39 @@
         </w:rPr>
         <w:t xml:space="preserve">Input: </w:t>
       </w:r>
-      <w:r>
-        <w:rPr>
-          <w:b/>
-          <w:color w:val="FF0000"/>
-        </w:rPr>
-        <w:t>user_id</w:t>
-      </w:r>
-      <w:r>
-        <w:rPr>
-          <w:b/>
-          <w:color w:val="FF0000"/>
-        </w:rPr>
-        <w:t xml:space="preserve"> , </w:t>
-      </w:r>
+      <w:proofErr w:type="spellStart"/>
+      <w:r>
+        <w:rPr>
+          <w:b/>
+          <w:color w:val="FF0000"/>
+        </w:rPr>
+        <w:t>user_</w:t>
+      </w:r>
+      <w:proofErr w:type="gramStart"/>
+      <w:r>
+        <w:rPr>
+          <w:b/>
+          <w:color w:val="FF0000"/>
+        </w:rPr>
+        <w:t>id</w:t>
+      </w:r>
+      <w:proofErr w:type="spellEnd"/>
+      <w:r>
+        <w:rPr>
+          <w:b/>
+          <w:color w:val="FF0000"/>
+        </w:rPr>
+        <w:t xml:space="preserve"> ,</w:t>
+      </w:r>
+      <w:proofErr w:type="gramEnd"/>
+      <w:r>
+        <w:rPr>
+          <w:b/>
+          <w:color w:val="FF0000"/>
+        </w:rPr>
+        <w:t xml:space="preserve"> </w:t>
+      </w:r>
+      <w:proofErr w:type="spellStart"/>
       <w:r>
         <w:rPr>
           <w:b/>
@@ -1195,6 +2968,7 @@
         </w:rPr>
         <w:t>check_in_date</w:t>
       </w:r>
+      <w:proofErr w:type="spellEnd"/>
       <w:r>
         <w:rPr>
           <w:b/>
@@ -1202,6 +2976,7 @@
         </w:rPr>
         <w:t xml:space="preserve">, </w:t>
       </w:r>
+      <w:proofErr w:type="spellStart"/>
       <w:r>
         <w:rPr>
           <w:b/>
@@ -1209,6 +2984,7 @@
         </w:rPr>
         <w:t>check_out_date</w:t>
       </w:r>
+      <w:proofErr w:type="spellEnd"/>
       <w:r>
         <w:rPr>
           <w:b/>
@@ -1216,6 +2992,7 @@
         </w:rPr>
         <w:t xml:space="preserve">, </w:t>
       </w:r>
+      <w:proofErr w:type="spellStart"/>
       <w:r>
         <w:rPr>
           <w:b/>
@@ -1223,6 +3000,7 @@
         </w:rPr>
         <w:t>total_price</w:t>
       </w:r>
+      <w:proofErr w:type="spellEnd"/>
       <w:r>
         <w:rPr>
           <w:b/>
@@ -1272,6 +3050,7 @@
         </w:rPr>
         <w:t xml:space="preserve">, </w:t>
       </w:r>
+      <w:proofErr w:type="spellStart"/>
       <w:r>
         <w:rPr>
           <w:b/>
@@ -1279,6 +3058,7 @@
         </w:rPr>
         <w:t>room_id</w:t>
       </w:r>
+      <w:proofErr w:type="spellEnd"/>
       <w:r>
         <w:rPr>
           <w:b/>
@@ -1286,6 +3066,7 @@
         </w:rPr>
         <w:t xml:space="preserve">, </w:t>
       </w:r>
+      <w:proofErr w:type="spellStart"/>
       <w:r>
         <w:rPr>
           <w:b/>
@@ -1293,6 +3074,7 @@
         </w:rPr>
         <w:t>first_name</w:t>
       </w:r>
+      <w:proofErr w:type="spellEnd"/>
       <w:r>
         <w:rPr>
           <w:b/>
@@ -1300,6 +3082,7 @@
         </w:rPr>
         <w:t xml:space="preserve">, </w:t>
       </w:r>
+      <w:proofErr w:type="spellStart"/>
       <w:r>
         <w:rPr>
           <w:b/>
@@ -1307,6 +3090,7 @@
         </w:rPr>
         <w:t>last_name</w:t>
       </w:r>
+      <w:proofErr w:type="spellEnd"/>
     </w:p>
     <w:p>
       <w:pPr>
@@ -1321,27 +3105,680 @@
           <w:sz w:val="15"/>
         </w:rPr>
       </w:pPr>
-      <w:r>
-        <w:rPr>
-          <w:bCs/>
-          <w:color w:val="FF0000"/>
-        </w:rPr>
-        <w:t>Mô Tả: s</w:t>
-      </w:r>
-      <w:r>
-        <w:rPr>
-          <w:bCs/>
-          <w:color w:val="FF0000"/>
-        </w:rPr>
-        <w:t>au khi ấn đặt đơn, sẽ trả về 1 urlPayment để truy cập vào trang thanh toán VnPay, truy cập trang thanh toán và nhập các dữ liệu mẫu(ảnh bên dưới), ấn Xác nhận thanh toán</w:t>
-      </w:r>
-      <w:r>
-        <w:rPr>
-          <w:bCs/>
-          <w:color w:val="FF0000"/>
-        </w:rPr>
-        <w:t>-&gt;thanh toán thành công</w:t>
-      </w:r>
+      <w:proofErr w:type="spellStart"/>
+      <w:r>
+        <w:rPr>
+          <w:bCs/>
+          <w:color w:val="FF0000"/>
+        </w:rPr>
+        <w:t>Mô</w:t>
+      </w:r>
+      <w:proofErr w:type="spellEnd"/>
+      <w:r>
+        <w:rPr>
+          <w:bCs/>
+          <w:color w:val="FF0000"/>
+        </w:rPr>
+        <w:t xml:space="preserve"> </w:t>
+      </w:r>
+      <w:proofErr w:type="spellStart"/>
+      <w:r>
+        <w:rPr>
+          <w:bCs/>
+          <w:color w:val="FF0000"/>
+        </w:rPr>
+        <w:t>Tả</w:t>
+      </w:r>
+      <w:proofErr w:type="spellEnd"/>
+      <w:r>
+        <w:rPr>
+          <w:bCs/>
+          <w:color w:val="FF0000"/>
+        </w:rPr>
+        <w:t xml:space="preserve">: </w:t>
+      </w:r>
+      <w:proofErr w:type="spellStart"/>
+      <w:r>
+        <w:rPr>
+          <w:bCs/>
+          <w:color w:val="FF0000"/>
+        </w:rPr>
+        <w:t>s</w:t>
+      </w:r>
+      <w:r>
+        <w:rPr>
+          <w:bCs/>
+          <w:color w:val="FF0000"/>
+        </w:rPr>
+        <w:t>au</w:t>
+      </w:r>
+      <w:proofErr w:type="spellEnd"/>
+      <w:r>
+        <w:rPr>
+          <w:bCs/>
+          <w:color w:val="FF0000"/>
+        </w:rPr>
+        <w:t xml:space="preserve"> </w:t>
+      </w:r>
+      <w:proofErr w:type="spellStart"/>
+      <w:r>
+        <w:rPr>
+          <w:bCs/>
+          <w:color w:val="FF0000"/>
+        </w:rPr>
+        <w:t>khi</w:t>
+      </w:r>
+      <w:proofErr w:type="spellEnd"/>
+      <w:r>
+        <w:rPr>
+          <w:bCs/>
+          <w:color w:val="FF0000"/>
+        </w:rPr>
+        <w:t xml:space="preserve"> </w:t>
+      </w:r>
+      <w:proofErr w:type="spellStart"/>
+      <w:r>
+        <w:rPr>
+          <w:bCs/>
+          <w:color w:val="FF0000"/>
+        </w:rPr>
+        <w:t>ấn</w:t>
+      </w:r>
+      <w:proofErr w:type="spellEnd"/>
+      <w:r>
+        <w:rPr>
+          <w:bCs/>
+          <w:color w:val="FF0000"/>
+        </w:rPr>
+        <w:t xml:space="preserve"> </w:t>
+      </w:r>
+      <w:proofErr w:type="spellStart"/>
+      <w:r>
+        <w:rPr>
+          <w:bCs/>
+          <w:color w:val="FF0000"/>
+        </w:rPr>
+        <w:t>đặt</w:t>
+      </w:r>
+      <w:proofErr w:type="spellEnd"/>
+      <w:r>
+        <w:rPr>
+          <w:bCs/>
+          <w:color w:val="FF0000"/>
+        </w:rPr>
+        <w:t xml:space="preserve"> </w:t>
+      </w:r>
+      <w:proofErr w:type="spellStart"/>
+      <w:r>
+        <w:rPr>
+          <w:bCs/>
+          <w:color w:val="FF0000"/>
+        </w:rPr>
+        <w:t>đơn</w:t>
+      </w:r>
+      <w:proofErr w:type="spellEnd"/>
+      <w:r>
+        <w:rPr>
+          <w:bCs/>
+          <w:color w:val="FF0000"/>
+        </w:rPr>
+        <w:t xml:space="preserve">, </w:t>
+      </w:r>
+      <w:proofErr w:type="spellStart"/>
+      <w:r>
+        <w:rPr>
+          <w:bCs/>
+          <w:color w:val="FF0000"/>
+        </w:rPr>
+        <w:t>sẽ</w:t>
+      </w:r>
+      <w:proofErr w:type="spellEnd"/>
+      <w:r>
+        <w:rPr>
+          <w:bCs/>
+          <w:color w:val="FF0000"/>
+        </w:rPr>
+        <w:t xml:space="preserve"> </w:t>
+      </w:r>
+      <w:proofErr w:type="spellStart"/>
+      <w:r>
+        <w:rPr>
+          <w:bCs/>
+          <w:color w:val="FF0000"/>
+        </w:rPr>
+        <w:t>trả</w:t>
+      </w:r>
+      <w:proofErr w:type="spellEnd"/>
+      <w:r>
+        <w:rPr>
+          <w:bCs/>
+          <w:color w:val="FF0000"/>
+        </w:rPr>
+        <w:t xml:space="preserve"> </w:t>
+      </w:r>
+      <w:proofErr w:type="spellStart"/>
+      <w:r>
+        <w:rPr>
+          <w:bCs/>
+          <w:color w:val="FF0000"/>
+        </w:rPr>
+        <w:t>về</w:t>
+      </w:r>
+      <w:proofErr w:type="spellEnd"/>
+      <w:r>
+        <w:rPr>
+          <w:bCs/>
+          <w:color w:val="FF0000"/>
+        </w:rPr>
+        <w:t xml:space="preserve"> 1 </w:t>
+      </w:r>
+      <w:proofErr w:type="spellStart"/>
+      <w:r>
+        <w:rPr>
+          <w:bCs/>
+          <w:color w:val="FF0000"/>
+        </w:rPr>
+        <w:t>urlPayment</w:t>
+      </w:r>
+      <w:proofErr w:type="spellEnd"/>
+      <w:r>
+        <w:rPr>
+          <w:bCs/>
+          <w:color w:val="FF0000"/>
+        </w:rPr>
+        <w:t xml:space="preserve"> </w:t>
+      </w:r>
+      <w:proofErr w:type="spellStart"/>
+      <w:r>
+        <w:rPr>
+          <w:bCs/>
+          <w:color w:val="FF0000"/>
+        </w:rPr>
+        <w:t>để</w:t>
+      </w:r>
+      <w:proofErr w:type="spellEnd"/>
+      <w:r>
+        <w:rPr>
+          <w:bCs/>
+          <w:color w:val="FF0000"/>
+        </w:rPr>
+        <w:t xml:space="preserve"> </w:t>
+      </w:r>
+      <w:proofErr w:type="spellStart"/>
+      <w:r>
+        <w:rPr>
+          <w:bCs/>
+          <w:color w:val="FF0000"/>
+        </w:rPr>
+        <w:t>truy</w:t>
+      </w:r>
+      <w:proofErr w:type="spellEnd"/>
+      <w:r>
+        <w:rPr>
+          <w:bCs/>
+          <w:color w:val="FF0000"/>
+        </w:rPr>
+        <w:t xml:space="preserve"> </w:t>
+      </w:r>
+      <w:proofErr w:type="spellStart"/>
+      <w:r>
+        <w:rPr>
+          <w:bCs/>
+          <w:color w:val="FF0000"/>
+        </w:rPr>
+        <w:t>cập</w:t>
+      </w:r>
+      <w:proofErr w:type="spellEnd"/>
+      <w:r>
+        <w:rPr>
+          <w:bCs/>
+          <w:color w:val="FF0000"/>
+        </w:rPr>
+        <w:t xml:space="preserve"> </w:t>
+      </w:r>
+      <w:proofErr w:type="spellStart"/>
+      <w:r>
+        <w:rPr>
+          <w:bCs/>
+          <w:color w:val="FF0000"/>
+        </w:rPr>
+        <w:t>vào</w:t>
+      </w:r>
+      <w:proofErr w:type="spellEnd"/>
+      <w:r>
+        <w:rPr>
+          <w:bCs/>
+          <w:color w:val="FF0000"/>
+        </w:rPr>
+        <w:t xml:space="preserve"> </w:t>
+      </w:r>
+      <w:proofErr w:type="spellStart"/>
+      <w:r>
+        <w:rPr>
+          <w:bCs/>
+          <w:color w:val="FF0000"/>
+        </w:rPr>
+        <w:t>trang</w:t>
+      </w:r>
+      <w:proofErr w:type="spellEnd"/>
+      <w:r>
+        <w:rPr>
+          <w:bCs/>
+          <w:color w:val="FF0000"/>
+        </w:rPr>
+        <w:t xml:space="preserve"> </w:t>
+      </w:r>
+      <w:proofErr w:type="spellStart"/>
+      <w:r>
+        <w:rPr>
+          <w:bCs/>
+          <w:color w:val="FF0000"/>
+        </w:rPr>
+        <w:t>thanh</w:t>
+      </w:r>
+      <w:proofErr w:type="spellEnd"/>
+      <w:r>
+        <w:rPr>
+          <w:bCs/>
+          <w:color w:val="FF0000"/>
+        </w:rPr>
+        <w:t xml:space="preserve"> </w:t>
+      </w:r>
+      <w:proofErr w:type="spellStart"/>
+      <w:r>
+        <w:rPr>
+          <w:bCs/>
+          <w:color w:val="FF0000"/>
+        </w:rPr>
+        <w:t>toán</w:t>
+      </w:r>
+      <w:proofErr w:type="spellEnd"/>
+      <w:r>
+        <w:rPr>
+          <w:bCs/>
+          <w:color w:val="FF0000"/>
+        </w:rPr>
+        <w:t xml:space="preserve"> </w:t>
+      </w:r>
+      <w:proofErr w:type="spellStart"/>
+      <w:r>
+        <w:rPr>
+          <w:bCs/>
+          <w:color w:val="FF0000"/>
+        </w:rPr>
+        <w:t>VnPay</w:t>
+      </w:r>
+      <w:proofErr w:type="spellEnd"/>
+      <w:r>
+        <w:rPr>
+          <w:bCs/>
+          <w:color w:val="FF0000"/>
+        </w:rPr>
+        <w:t xml:space="preserve">, </w:t>
+      </w:r>
+      <w:proofErr w:type="spellStart"/>
+      <w:r>
+        <w:rPr>
+          <w:bCs/>
+          <w:color w:val="FF0000"/>
+        </w:rPr>
+        <w:t>truy</w:t>
+      </w:r>
+      <w:proofErr w:type="spellEnd"/>
+      <w:r>
+        <w:rPr>
+          <w:bCs/>
+          <w:color w:val="FF0000"/>
+        </w:rPr>
+        <w:t xml:space="preserve"> </w:t>
+      </w:r>
+      <w:proofErr w:type="spellStart"/>
+      <w:r>
+        <w:rPr>
+          <w:bCs/>
+          <w:color w:val="FF0000"/>
+        </w:rPr>
+        <w:t>cập</w:t>
+      </w:r>
+      <w:proofErr w:type="spellEnd"/>
+      <w:r>
+        <w:rPr>
+          <w:bCs/>
+          <w:color w:val="FF0000"/>
+        </w:rPr>
+        <w:t xml:space="preserve"> </w:t>
+      </w:r>
+      <w:proofErr w:type="spellStart"/>
+      <w:r>
+        <w:rPr>
+          <w:bCs/>
+          <w:color w:val="FF0000"/>
+        </w:rPr>
+        <w:t>trang</w:t>
+      </w:r>
+      <w:proofErr w:type="spellEnd"/>
+      <w:r>
+        <w:rPr>
+          <w:bCs/>
+          <w:color w:val="FF0000"/>
+        </w:rPr>
+        <w:t xml:space="preserve"> </w:t>
+      </w:r>
+      <w:proofErr w:type="spellStart"/>
+      <w:r>
+        <w:rPr>
+          <w:bCs/>
+          <w:color w:val="FF0000"/>
+        </w:rPr>
+        <w:t>thanh</w:t>
+      </w:r>
+      <w:proofErr w:type="spellEnd"/>
+      <w:r>
+        <w:rPr>
+          <w:bCs/>
+          <w:color w:val="FF0000"/>
+        </w:rPr>
+        <w:t xml:space="preserve"> </w:t>
+      </w:r>
+      <w:proofErr w:type="spellStart"/>
+      <w:r>
+        <w:rPr>
+          <w:bCs/>
+          <w:color w:val="FF0000"/>
+        </w:rPr>
+        <w:t>toán</w:t>
+      </w:r>
+      <w:proofErr w:type="spellEnd"/>
+      <w:r>
+        <w:rPr>
+          <w:bCs/>
+          <w:color w:val="FF0000"/>
+        </w:rPr>
+        <w:t xml:space="preserve"> </w:t>
+      </w:r>
+      <w:proofErr w:type="spellStart"/>
+      <w:r>
+        <w:rPr>
+          <w:bCs/>
+          <w:color w:val="FF0000"/>
+        </w:rPr>
+        <w:t>và</w:t>
+      </w:r>
+      <w:proofErr w:type="spellEnd"/>
+      <w:r>
+        <w:rPr>
+          <w:bCs/>
+          <w:color w:val="FF0000"/>
+        </w:rPr>
+        <w:t xml:space="preserve"> </w:t>
+      </w:r>
+      <w:proofErr w:type="spellStart"/>
+      <w:r>
+        <w:rPr>
+          <w:bCs/>
+          <w:color w:val="FF0000"/>
+        </w:rPr>
+        <w:t>nhập</w:t>
+      </w:r>
+      <w:proofErr w:type="spellEnd"/>
+      <w:r>
+        <w:rPr>
+          <w:bCs/>
+          <w:color w:val="FF0000"/>
+        </w:rPr>
+        <w:t xml:space="preserve"> </w:t>
+      </w:r>
+      <w:proofErr w:type="spellStart"/>
+      <w:r>
+        <w:rPr>
+          <w:bCs/>
+          <w:color w:val="FF0000"/>
+        </w:rPr>
+        <w:t>các</w:t>
+      </w:r>
+      <w:proofErr w:type="spellEnd"/>
+      <w:r>
+        <w:rPr>
+          <w:bCs/>
+          <w:color w:val="FF0000"/>
+        </w:rPr>
+        <w:t xml:space="preserve"> </w:t>
+      </w:r>
+      <w:proofErr w:type="spellStart"/>
+      <w:r>
+        <w:rPr>
+          <w:bCs/>
+          <w:color w:val="FF0000"/>
+        </w:rPr>
+        <w:t>dữ</w:t>
+      </w:r>
+      <w:proofErr w:type="spellEnd"/>
+      <w:r>
+        <w:rPr>
+          <w:bCs/>
+          <w:color w:val="FF0000"/>
+        </w:rPr>
+        <w:t xml:space="preserve"> </w:t>
+      </w:r>
+      <w:proofErr w:type="spellStart"/>
+      <w:r>
+        <w:rPr>
+          <w:bCs/>
+          <w:color w:val="FF0000"/>
+        </w:rPr>
+        <w:t>liệu</w:t>
+      </w:r>
+      <w:proofErr w:type="spellEnd"/>
+      <w:r>
+        <w:rPr>
+          <w:bCs/>
+          <w:color w:val="FF0000"/>
+        </w:rPr>
+        <w:t xml:space="preserve"> </w:t>
+      </w:r>
+      <w:proofErr w:type="spellStart"/>
+      <w:proofErr w:type="gramStart"/>
+      <w:r>
+        <w:rPr>
+          <w:bCs/>
+          <w:color w:val="FF0000"/>
+        </w:rPr>
+        <w:t>mẫu</w:t>
+      </w:r>
+      <w:proofErr w:type="spellEnd"/>
+      <w:r>
+        <w:rPr>
+          <w:bCs/>
+          <w:color w:val="FF0000"/>
+        </w:rPr>
+        <w:t>(</w:t>
+      </w:r>
+      <w:proofErr w:type="spellStart"/>
+      <w:proofErr w:type="gramEnd"/>
+      <w:r>
+        <w:rPr>
+          <w:bCs/>
+          <w:color w:val="FF0000"/>
+        </w:rPr>
+        <w:t>ảnh</w:t>
+      </w:r>
+      <w:proofErr w:type="spellEnd"/>
+      <w:r>
+        <w:rPr>
+          <w:bCs/>
+          <w:color w:val="FF0000"/>
+        </w:rPr>
+        <w:t xml:space="preserve"> </w:t>
+      </w:r>
+      <w:proofErr w:type="spellStart"/>
+      <w:r>
+        <w:rPr>
+          <w:bCs/>
+          <w:color w:val="FF0000"/>
+        </w:rPr>
+        <w:t>bên</w:t>
+      </w:r>
+      <w:proofErr w:type="spellEnd"/>
+      <w:r>
+        <w:rPr>
+          <w:bCs/>
+          <w:color w:val="FF0000"/>
+        </w:rPr>
+        <w:t xml:space="preserve"> </w:t>
+      </w:r>
+      <w:proofErr w:type="spellStart"/>
+      <w:r>
+        <w:rPr>
+          <w:bCs/>
+          <w:color w:val="FF0000"/>
+        </w:rPr>
+        <w:t>dưới</w:t>
+      </w:r>
+      <w:proofErr w:type="spellEnd"/>
+      <w:r>
+        <w:rPr>
+          <w:bCs/>
+          <w:color w:val="FF0000"/>
+        </w:rPr>
+        <w:t xml:space="preserve">), </w:t>
+      </w:r>
+      <w:proofErr w:type="spellStart"/>
+      <w:r>
+        <w:rPr>
+          <w:bCs/>
+          <w:color w:val="FF0000"/>
+        </w:rPr>
+        <w:t>ấn</w:t>
+      </w:r>
+      <w:proofErr w:type="spellEnd"/>
+      <w:r>
+        <w:rPr>
+          <w:bCs/>
+          <w:color w:val="FF0000"/>
+        </w:rPr>
+        <w:t xml:space="preserve"> </w:t>
+      </w:r>
+      <w:proofErr w:type="spellStart"/>
+      <w:r>
+        <w:rPr>
+          <w:bCs/>
+          <w:color w:val="FF0000"/>
+        </w:rPr>
+        <w:t>Xác</w:t>
+      </w:r>
+      <w:proofErr w:type="spellEnd"/>
+      <w:r>
+        <w:rPr>
+          <w:bCs/>
+          <w:color w:val="FF0000"/>
+        </w:rPr>
+        <w:t xml:space="preserve"> </w:t>
+      </w:r>
+      <w:proofErr w:type="spellStart"/>
+      <w:r>
+        <w:rPr>
+          <w:bCs/>
+          <w:color w:val="FF0000"/>
+        </w:rPr>
+        <w:t>nhận</w:t>
+      </w:r>
+      <w:proofErr w:type="spellEnd"/>
+      <w:r>
+        <w:rPr>
+          <w:bCs/>
+          <w:color w:val="FF0000"/>
+        </w:rPr>
+        <w:t xml:space="preserve"> </w:t>
+      </w:r>
+      <w:proofErr w:type="spellStart"/>
+      <w:r>
+        <w:rPr>
+          <w:bCs/>
+          <w:color w:val="FF0000"/>
+        </w:rPr>
+        <w:t>thanh</w:t>
+      </w:r>
+      <w:proofErr w:type="spellEnd"/>
+      <w:r>
+        <w:rPr>
+          <w:bCs/>
+          <w:color w:val="FF0000"/>
+        </w:rPr>
+        <w:t xml:space="preserve"> </w:t>
+      </w:r>
+      <w:proofErr w:type="spellStart"/>
+      <w:r>
+        <w:rPr>
+          <w:bCs/>
+          <w:color w:val="FF0000"/>
+        </w:rPr>
+        <w:t>toán</w:t>
+      </w:r>
+      <w:proofErr w:type="spellEnd"/>
+      <w:r>
+        <w:rPr>
+          <w:bCs/>
+          <w:color w:val="FF0000"/>
+        </w:rPr>
+        <w:t>-&gt;</w:t>
+      </w:r>
+      <w:proofErr w:type="spellStart"/>
+      <w:r>
+        <w:rPr>
+          <w:bCs/>
+          <w:color w:val="FF0000"/>
+        </w:rPr>
+        <w:t>thanh</w:t>
+      </w:r>
+      <w:proofErr w:type="spellEnd"/>
+      <w:r>
+        <w:rPr>
+          <w:bCs/>
+          <w:color w:val="FF0000"/>
+        </w:rPr>
+        <w:t xml:space="preserve"> </w:t>
+      </w:r>
+      <w:proofErr w:type="spellStart"/>
+      <w:r>
+        <w:rPr>
+          <w:bCs/>
+          <w:color w:val="FF0000"/>
+        </w:rPr>
+        <w:t>toán</w:t>
+      </w:r>
+      <w:proofErr w:type="spellEnd"/>
+      <w:r>
+        <w:rPr>
+          <w:bCs/>
+          <w:color w:val="FF0000"/>
+        </w:rPr>
+        <w:t xml:space="preserve"> </w:t>
+      </w:r>
+      <w:proofErr w:type="spellStart"/>
+      <w:r>
+        <w:rPr>
+          <w:bCs/>
+          <w:color w:val="FF0000"/>
+        </w:rPr>
+        <w:t>thành</w:t>
+      </w:r>
+      <w:proofErr w:type="spellEnd"/>
+      <w:r>
+        <w:rPr>
+          <w:bCs/>
+          <w:color w:val="FF0000"/>
+        </w:rPr>
+        <w:t xml:space="preserve"> </w:t>
+      </w:r>
+      <w:proofErr w:type="spellStart"/>
+      <w:r>
+        <w:rPr>
+          <w:bCs/>
+          <w:color w:val="FF0000"/>
+        </w:rPr>
+        <w:t>công</w:t>
+      </w:r>
+      <w:proofErr w:type="spellEnd"/>
     </w:p>
     <w:p>
       <w:pPr>
@@ -1359,6 +3796,7 @@
       <w:r>
         <w:rPr>
           <w:bCs/>
+          <w:noProof/>
           <w:color w:val="FF0000"/>
         </w:rPr>
         <w:drawing>
@@ -1408,32 +3846,49 @@
     <w:p>
       <w:pPr>
         <w:pStyle w:val="BodyText"/>
+        <w:numPr>
+          <w:ilvl w:val="0"/>
+          <w:numId w:val="2"/>
+        </w:numPr>
         <w:spacing w:before="3"/>
         <w:rPr>
-          <w:bCs/>
-          <w:color w:val="FF0000"/>
-        </w:rPr>
-      </w:pPr>
-    </w:p>
-    <w:p>
-      <w:pPr>
-        <w:pStyle w:val="BodyText"/>
-        <w:spacing w:before="3"/>
-        <w:rPr>
-          <w:bCs/>
-          <w:color w:val="FF0000"/>
-        </w:rPr>
-      </w:pPr>
-    </w:p>
-    <w:p>
-      <w:pPr>
-        <w:pStyle w:val="BodyText"/>
-        <w:spacing w:before="3"/>
-        <w:rPr>
           <w:b/>
           <w:sz w:val="15"/>
         </w:rPr>
       </w:pPr>
+      <w:proofErr w:type="spellStart"/>
+      <w:r>
+        <w:rPr>
+          <w:b/>
+          <w:sz w:val="15"/>
+        </w:rPr>
+        <w:t>Ngân</w:t>
+      </w:r>
+      <w:proofErr w:type="spellEnd"/>
+      <w:r>
+        <w:rPr>
+          <w:b/>
+          <w:sz w:val="15"/>
+        </w:rPr>
+        <w:t xml:space="preserve"> </w:t>
+      </w:r>
+      <w:proofErr w:type="spellStart"/>
+      <w:r>
+        <w:rPr>
+          <w:b/>
+          <w:sz w:val="15"/>
+        </w:rPr>
+        <w:t>hàng</w:t>
+      </w:r>
+      <w:proofErr w:type="spellEnd"/>
+      <w:r>
+        <w:rPr>
+          <w:b/>
+          <w:sz w:val="15"/>
+        </w:rPr>
+        <w:tab/>
+        <w:t>NCB</w:t>
+      </w:r>
     </w:p>
     <w:p>
       <w:pPr>
@@ -1448,26 +3903,38 @@
           <w:sz w:val="15"/>
         </w:rPr>
       </w:pPr>
-      <w:r>
-        <w:rPr>
-          <w:b/>
-          <w:color w:val="FF0000"/>
-        </w:rPr>
-        <w:t xml:space="preserve">Dữ liệu </w:t>
-      </w:r>
-      <w:r>
-        <w:rPr>
-          <w:b/>
-          <w:color w:val="FF0000"/>
-        </w:rPr>
-        <w:t>input</w:t>
-      </w:r>
-      <w:r>
-        <w:rPr>
-          <w:b/>
-          <w:color w:val="FF0000"/>
-        </w:rPr>
-        <w:t xml:space="preserve">: </w:t>
+      <w:proofErr w:type="spellStart"/>
+      <w:r>
+        <w:rPr>
+          <w:b/>
+          <w:sz w:val="15"/>
+        </w:rPr>
+        <w:t>Số</w:t>
+      </w:r>
+      <w:proofErr w:type="spellEnd"/>
+      <w:r>
+        <w:rPr>
+          <w:b/>
+          <w:sz w:val="15"/>
+        </w:rPr>
+        <w:t xml:space="preserve"> </w:t>
+      </w:r>
+      <w:proofErr w:type="spellStart"/>
+      <w:r>
+        <w:rPr>
+          <w:b/>
+          <w:sz w:val="15"/>
+        </w:rPr>
+        <w:t>thẻ</w:t>
+      </w:r>
+      <w:proofErr w:type="spellEnd"/>
+      <w:r>
+        <w:rPr>
+          <w:b/>
+          <w:sz w:val="15"/>
+        </w:rPr>
+        <w:tab/>
+        <w:t>9704198526191432198</w:t>
       </w:r>
     </w:p>
     <w:p>
@@ -1483,9 +3950,288 @@
           <w:sz w:val="15"/>
         </w:rPr>
       </w:pPr>
-      <w:r>
-        <w:rPr>
-          <w:b/>
+      <w:proofErr w:type="spellStart"/>
+      <w:r>
+        <w:rPr>
+          <w:b/>
+          <w:sz w:val="15"/>
+        </w:rPr>
+        <w:t>Tên</w:t>
+      </w:r>
+      <w:proofErr w:type="spellEnd"/>
+      <w:r>
+        <w:rPr>
+          <w:b/>
+          <w:sz w:val="15"/>
+        </w:rPr>
+        <w:t xml:space="preserve"> </w:t>
+      </w:r>
+      <w:proofErr w:type="spellStart"/>
+      <w:r>
+        <w:rPr>
+          <w:b/>
+          <w:sz w:val="15"/>
+        </w:rPr>
+        <w:t>chủ</w:t>
+      </w:r>
+      <w:proofErr w:type="spellEnd"/>
+      <w:r>
+        <w:rPr>
+          <w:b/>
+          <w:sz w:val="15"/>
+        </w:rPr>
+        <w:t xml:space="preserve"> </w:t>
+      </w:r>
+      <w:proofErr w:type="spellStart"/>
+      <w:r>
+        <w:rPr>
+          <w:b/>
+          <w:sz w:val="15"/>
+        </w:rPr>
+        <w:t>thẻ</w:t>
+      </w:r>
+      <w:proofErr w:type="spellEnd"/>
+      <w:r>
+        <w:rPr>
+          <w:b/>
+          <w:sz w:val="15"/>
+        </w:rPr>
+        <w:tab/>
+        <w:t>NGUYEN VAN A</w:t>
+      </w:r>
+    </w:p>
+    <w:p>
+      <w:pPr>
+        <w:pStyle w:val="BodyText"/>
+        <w:numPr>
+          <w:ilvl w:val="0"/>
+          <w:numId w:val="2"/>
+        </w:numPr>
+        <w:spacing w:before="3"/>
+        <w:rPr>
+          <w:b/>
+          <w:sz w:val="15"/>
+        </w:rPr>
+      </w:pPr>
+      <w:proofErr w:type="spellStart"/>
+      <w:r>
+        <w:rPr>
+          <w:b/>
+          <w:sz w:val="15"/>
+        </w:rPr>
+        <w:t>Ngày</w:t>
+      </w:r>
+      <w:proofErr w:type="spellEnd"/>
+      <w:r>
+        <w:rPr>
+          <w:b/>
+          <w:sz w:val="15"/>
+        </w:rPr>
+        <w:t xml:space="preserve"> </w:t>
+      </w:r>
+      <w:proofErr w:type="spellStart"/>
+      <w:r>
+        <w:rPr>
+          <w:b/>
+          <w:sz w:val="15"/>
+        </w:rPr>
+        <w:t>phát</w:t>
+      </w:r>
+      <w:proofErr w:type="spellEnd"/>
+      <w:r>
+        <w:rPr>
+          <w:b/>
+          <w:sz w:val="15"/>
+        </w:rPr>
+        <w:t xml:space="preserve"> </w:t>
+      </w:r>
+      <w:proofErr w:type="spellStart"/>
+      <w:r>
+        <w:rPr>
+          <w:b/>
+          <w:sz w:val="15"/>
+        </w:rPr>
+        <w:t>hành</w:t>
+      </w:r>
+      <w:proofErr w:type="spellEnd"/>
+      <w:r>
+        <w:rPr>
+          <w:b/>
+          <w:sz w:val="15"/>
+        </w:rPr>
+        <w:tab/>
+      </w:r>
+      <w:bookmarkStart w:id="0" w:name="_GoBack"/>
+      <w:r>
+        <w:rPr>
+          <w:b/>
+          <w:sz w:val="15"/>
+        </w:rPr>
+        <w:t>07/15</w:t>
+      </w:r>
+    </w:p>
+    <w:bookmarkEnd w:id="0"/>
+    <w:p>
+      <w:pPr>
+        <w:pStyle w:val="BodyText"/>
+        <w:numPr>
+          <w:ilvl w:val="0"/>
+          <w:numId w:val="2"/>
+        </w:numPr>
+        <w:spacing w:before="3"/>
+        <w:rPr>
+          <w:b/>
+          <w:sz w:val="15"/>
+        </w:rPr>
+      </w:pPr>
+      <w:proofErr w:type="spellStart"/>
+      <w:r>
+        <w:rPr>
+          <w:b/>
+          <w:sz w:val="15"/>
+        </w:rPr>
+        <w:t>Mật</w:t>
+      </w:r>
+      <w:proofErr w:type="spellEnd"/>
+      <w:r>
+        <w:rPr>
+          <w:b/>
+          <w:sz w:val="15"/>
+        </w:rPr>
+        <w:t xml:space="preserve"> </w:t>
+      </w:r>
+      <w:proofErr w:type="spellStart"/>
+      <w:r>
+        <w:rPr>
+          <w:b/>
+          <w:sz w:val="15"/>
+        </w:rPr>
+        <w:t>khẩu</w:t>
+      </w:r>
+      <w:proofErr w:type="spellEnd"/>
+      <w:r>
+        <w:rPr>
+          <w:b/>
+          <w:sz w:val="15"/>
+        </w:rPr>
+        <w:t xml:space="preserve"> OTP</w:t>
+      </w:r>
+      <w:r>
+        <w:rPr>
+          <w:b/>
+          <w:sz w:val="15"/>
+        </w:rPr>
+        <w:tab/>
+        <w:t>123456</w:t>
+      </w:r>
+    </w:p>
+    <w:p>
+      <w:pPr>
+        <w:pStyle w:val="BodyText"/>
+        <w:spacing w:before="3"/>
+        <w:rPr>
+          <w:bCs/>
+          <w:color w:val="FF0000"/>
+        </w:rPr>
+      </w:pPr>
+    </w:p>
+    <w:p>
+      <w:pPr>
+        <w:pStyle w:val="BodyText"/>
+        <w:spacing w:before="3"/>
+        <w:rPr>
+          <w:bCs/>
+          <w:color w:val="FF0000"/>
+        </w:rPr>
+      </w:pPr>
+    </w:p>
+    <w:p>
+      <w:pPr>
+        <w:pStyle w:val="BodyText"/>
+        <w:spacing w:before="3"/>
+        <w:rPr>
+          <w:b/>
+          <w:sz w:val="15"/>
+        </w:rPr>
+      </w:pPr>
+    </w:p>
+    <w:p>
+      <w:pPr>
+        <w:pStyle w:val="BodyText"/>
+        <w:numPr>
+          <w:ilvl w:val="0"/>
+          <w:numId w:val="2"/>
+        </w:numPr>
+        <w:spacing w:before="3"/>
+        <w:rPr>
+          <w:b/>
+          <w:sz w:val="15"/>
+        </w:rPr>
+      </w:pPr>
+      <w:proofErr w:type="spellStart"/>
+      <w:r>
+        <w:rPr>
+          <w:b/>
+          <w:color w:val="FF0000"/>
+        </w:rPr>
+        <w:t>Dữ</w:t>
+      </w:r>
+      <w:proofErr w:type="spellEnd"/>
+      <w:r>
+        <w:rPr>
+          <w:b/>
+          <w:color w:val="FF0000"/>
+        </w:rPr>
+        <w:t xml:space="preserve"> </w:t>
+      </w:r>
+      <w:proofErr w:type="spellStart"/>
+      <w:r>
+        <w:rPr>
+          <w:b/>
+          <w:color w:val="FF0000"/>
+        </w:rPr>
+        <w:t>liệu</w:t>
+      </w:r>
+      <w:proofErr w:type="spellEnd"/>
+      <w:r>
+        <w:rPr>
+          <w:b/>
+          <w:color w:val="FF0000"/>
+        </w:rPr>
+        <w:t xml:space="preserve"> </w:t>
+      </w:r>
+      <w:r>
+        <w:rPr>
+          <w:b/>
+          <w:color w:val="FF0000"/>
+        </w:rPr>
+        <w:t>input</w:t>
+      </w:r>
+      <w:r>
+        <w:rPr>
+          <w:b/>
+          <w:color w:val="FF0000"/>
+        </w:rPr>
+        <w:t xml:space="preserve">: </w:t>
+      </w:r>
+    </w:p>
+    <w:p>
+      <w:pPr>
+        <w:pStyle w:val="BodyText"/>
+        <w:numPr>
+          <w:ilvl w:val="0"/>
+          <w:numId w:val="2"/>
+        </w:numPr>
+        <w:spacing w:before="3"/>
+        <w:rPr>
+          <w:b/>
+          <w:sz w:val="15"/>
+        </w:rPr>
+      </w:pPr>
+      <w:r>
+        <w:rPr>
+          <w:b/>
+          <w:noProof/>
           <w:sz w:val="15"/>
         </w:rPr>
         <w:drawing>
@@ -1538,13 +4284,31 @@
           <w:sz w:val="15"/>
         </w:rPr>
       </w:pPr>
-      <w:r>
-        <w:rPr>
-          <w:b/>
-          <w:color w:val="FF0000"/>
-        </w:rPr>
-        <w:t>Kết quả</w:t>
-      </w:r>
+      <w:proofErr w:type="spellStart"/>
+      <w:r>
+        <w:rPr>
+          <w:b/>
+          <w:color w:val="FF0000"/>
+        </w:rPr>
+        <w:t>Kết</w:t>
+      </w:r>
+      <w:proofErr w:type="spellEnd"/>
+      <w:r>
+        <w:rPr>
+          <w:b/>
+          <w:color w:val="FF0000"/>
+        </w:rPr>
+        <w:t xml:space="preserve"> </w:t>
+      </w:r>
+      <w:proofErr w:type="spellStart"/>
+      <w:r>
+        <w:rPr>
+          <w:b/>
+          <w:color w:val="FF0000"/>
+        </w:rPr>
+        <w:t>quả</w:t>
+      </w:r>
+      <w:proofErr w:type="spellEnd"/>
       <w:r>
         <w:rPr>
           <w:b/>
@@ -1569,8 +4333,10 @@
       <w:r>
         <w:rPr>
           <w:b/>
+          <w:noProof/>
           <w:sz w:val="15"/>
         </w:rPr>
+        <w:lastRenderedPageBreak/>
         <w:drawing>
           <wp:inline distT="0" distB="0" distL="0" distR="0" wp14:anchorId="6FA8D927" wp14:editId="6961D1FE">
             <wp:extent cx="7563996" cy="3314758"/>
@@ -1710,6 +4476,7 @@
       </w:r>
       <w:r>
         <w:rPr>
+          <w:noProof/>
           <w:sz w:val="24"/>
         </w:rPr>
         <w:drawing>
@@ -1771,17 +4538,19 @@
           <w:u w:val="thick"/>
         </w:rPr>
       </w:pPr>
+      <w:proofErr w:type="spellStart"/>
       <w:r>
         <w:rPr>
           <w:u w:val="thick"/>
         </w:rPr>
-        <w:t>Api profile user</w:t>
-      </w:r>
+        <w:t>Api</w:t>
+      </w:r>
+      <w:proofErr w:type="spellEnd"/>
       <w:r>
         <w:rPr>
           <w:u w:val="thick"/>
         </w:rPr>
-        <w:t>:</w:t>
+        <w:t xml:space="preserve"> profile user:</w:t>
       </w:r>
     </w:p>
     <w:p>
@@ -1800,10 +4569,7 @@
         <w:t>Method</w:t>
       </w:r>
       <w:r>
-        <w:t xml:space="preserve">: </w:t>
-      </w:r>
-      <w:r>
-        <w:t>GET</w:t>
+        <w:t>: GET</w:t>
       </w:r>
     </w:p>
     <w:p>
@@ -1814,15 +4580,22 @@
         </w:tabs>
         <w:ind w:left="478"/>
       </w:pPr>
+      <w:proofErr w:type="spellStart"/>
       <w:r>
         <w:rPr>
           <w:b/>
         </w:rPr>
         <w:t>Auth</w:t>
       </w:r>
-      <w:r>
-        <w:t>: No Auth</w:t>
-      </w:r>
+      <w:proofErr w:type="spellEnd"/>
+      <w:r>
+        <w:t xml:space="preserve">: No </w:t>
+      </w:r>
+      <w:proofErr w:type="spellStart"/>
+      <w:r>
+        <w:t>Auth</w:t>
+      </w:r>
+      <w:proofErr w:type="spellEnd"/>
     </w:p>
     <w:p>
       <w:pPr>
@@ -1838,12 +4611,21 @@
           <w:szCs w:val="16"/>
         </w:rPr>
       </w:pPr>
-      <w:r>
-        <w:rPr>
-          <w:b/>
-          <w:color w:val="FF0000"/>
-        </w:rPr>
-        <w:t xml:space="preserve">Url_API </w:t>
+      <w:proofErr w:type="spellStart"/>
+      <w:r>
+        <w:rPr>
+          <w:b/>
+          <w:color w:val="FF0000"/>
+        </w:rPr>
+        <w:t>Url_API</w:t>
+      </w:r>
+      <w:proofErr w:type="spellEnd"/>
+      <w:r>
+        <w:rPr>
+          <w:b/>
+          <w:color w:val="FF0000"/>
+        </w:rPr>
+        <w:t xml:space="preserve"> </w:t>
       </w:r>
       <w:r>
         <w:rPr>
@@ -1909,6 +4691,7 @@
         </w:rPr>
         <w:t xml:space="preserve">          </w:t>
       </w:r>
+      <w:proofErr w:type="spellStart"/>
       <w:r>
         <w:rPr>
           <w:b/>
@@ -1916,7 +4699,77 @@
           <w:sz w:val="24"/>
           <w:szCs w:val="24"/>
         </w:rPr>
-        <w:t>Dữ liệu trả về:</w:t>
+        <w:t>Dữ</w:t>
+      </w:r>
+      <w:proofErr w:type="spellEnd"/>
+      <w:r>
+        <w:rPr>
+          <w:b/>
+          <w:color w:val="FF0000"/>
+          <w:sz w:val="24"/>
+          <w:szCs w:val="24"/>
+        </w:rPr>
+        <w:t xml:space="preserve"> </w:t>
+      </w:r>
+      <w:proofErr w:type="spellStart"/>
+      <w:r>
+        <w:rPr>
+          <w:b/>
+          <w:color w:val="FF0000"/>
+          <w:sz w:val="24"/>
+          <w:szCs w:val="24"/>
+        </w:rPr>
+        <w:t>liệu</w:t>
+      </w:r>
+      <w:proofErr w:type="spellEnd"/>
+      <w:r>
+        <w:rPr>
+          <w:b/>
+          <w:color w:val="FF0000"/>
+          <w:sz w:val="24"/>
+          <w:szCs w:val="24"/>
+        </w:rPr>
+        <w:t xml:space="preserve"> </w:t>
+      </w:r>
+      <w:proofErr w:type="spellStart"/>
+      <w:r>
+        <w:rPr>
+          <w:b/>
+          <w:color w:val="FF0000"/>
+          <w:sz w:val="24"/>
+          <w:szCs w:val="24"/>
+        </w:rPr>
+        <w:t>trả</w:t>
+      </w:r>
+      <w:proofErr w:type="spellEnd"/>
+      <w:r>
+        <w:rPr>
+          <w:b/>
+          <w:color w:val="FF0000"/>
+          <w:sz w:val="24"/>
+          <w:szCs w:val="24"/>
+        </w:rPr>
+        <w:t xml:space="preserve"> </w:t>
+      </w:r>
+      <w:proofErr w:type="spellStart"/>
+      <w:r>
+        <w:rPr>
+          <w:b/>
+          <w:color w:val="FF0000"/>
+          <w:sz w:val="24"/>
+          <w:szCs w:val="24"/>
+        </w:rPr>
+        <w:t>về</w:t>
+      </w:r>
+      <w:proofErr w:type="spellEnd"/>
+      <w:r>
+        <w:rPr>
+          <w:b/>
+          <w:color w:val="FF0000"/>
+          <w:sz w:val="24"/>
+          <w:szCs w:val="24"/>
+        </w:rPr>
+        <w:t>:</w:t>
       </w:r>
     </w:p>
     <w:p>
@@ -1933,8 +4786,10 @@
       </w:pPr>
       <w:r>
         <w:rPr>
+          <w:noProof/>
           <w:u w:val="none"/>
         </w:rPr>
+        <w:lastRenderedPageBreak/>
         <w:drawing>
           <wp:inline distT="0" distB="0" distL="0" distR="0" wp14:anchorId="2FD6C87F" wp14:editId="390EFC61">
             <wp:extent cx="4264921" cy="2848707"/>
@@ -2011,7 +4866,7 @@
 </file>
 
 <file path=word/endnotes.xml><?xml version="1.0" encoding="utf-8"?>
-<w:endnotes xmlns:wpc="http://schemas.microsoft.com/office/word/2010/wordprocessingCanvas" xmlns:cx="http://schemas.microsoft.com/office/drawing/2014/chartex" xmlns:cx1="http://schemas.microsoft.com/office/drawing/2015/9/8/chartex" xmlns:cx2="http://schemas.microsoft.com/office/drawing/2015/10/21/chartex" xmlns:cx3="http://schemas.microsoft.com/office/drawing/2016/5/9/chartex" xmlns:cx4="http://schemas.microsoft.com/office/drawing/2016/5/10/chartex" xmlns:cx5="http://schemas.microsoft.com/office/drawing/2016/5/11/chartex" xmlns:cx6="http://schemas.microsoft.com/office/drawing/2016/5/12/chartex" xmlns:cx7="http://schemas.microsoft.com/office/drawing/2016/5/13/chartex" xmlns:cx8="http://schemas.microsoft.com/office/drawing/2016/5/14/chartex" xmlns:mc="http://schemas.openxmlformats.org/markup-compatibility/2006" xmlns:aink="http://schemas.microsoft.com/office/drawing/2016/ink" xmlns:am3d="http://schemas.microsoft.com/office/drawing/2017/model3d" xmlns:o="urn:schemas-microsoft-com:office:office" xmlns:oel="http://schemas.microsoft.com/office/2019/extlst" xmlns:r="http://schemas.openxmlformats.org/officeDocument/2006/relationships" xmlns:m="http://schemas.openxmlformats.org/officeDocument/2006/math" xmlns:v="urn:schemas-microsoft-com:vml" xmlns:wp14="http://schemas.microsoft.com/office/word/2010/wordprocessingDrawing" xmlns:wp="http://schemas.openxmlformats.org/drawingml/2006/wordprocessingDrawing" xmlns:w10="urn:schemas-microsoft-com:office:word" xmlns:w="http://schemas.openxmlformats.org/wordprocessingml/2006/main" xmlns:w14="http://schemas.microsoft.com/office/word/2010/wordml" xmlns:w15="http://schemas.microsoft.com/office/word/2012/wordml" xmlns:w16cex="http://schemas.microsoft.com/office/word/2018/wordml/cex" xmlns:w16cid="http://schemas.microsoft.com/office/word/2016/wordml/cid" xmlns:w16="http://schemas.microsoft.com/office/word/2018/wordml" xmlns:w16du="http://schemas.microsoft.com/office/word/2023/wordml/word16du" xmlns:w16sdtdh="http://schemas.microsoft.com/office/word/2020/wordml/sdtdatahash" xmlns:w16se="http://schemas.microsoft.com/office/word/2015/wordml/symex" xmlns:wpg="http://schemas.microsoft.com/office/word/2010/wordprocessingGroup" xmlns:wpi="http://schemas.microsoft.com/office/word/2010/wordprocessingInk" xmlns:wne="http://schemas.microsoft.com/office/word/2006/wordml" xmlns:wps="http://schemas.microsoft.com/office/word/2010/wordprocessingShape" mc:Ignorable="w14 w15 w16se w16cid w16 w16cex w16sdtdh w16du wp14">
+<w:endnotes xmlns:wpc="http://schemas.microsoft.com/office/word/2010/wordprocessingCanvas" xmlns:cx="http://schemas.microsoft.com/office/drawing/2014/chartex" xmlns:mc="http://schemas.openxmlformats.org/markup-compatibility/2006" xmlns:o="urn:schemas-microsoft-com:office:office" xmlns:r="http://schemas.openxmlformats.org/officeDocument/2006/relationships" xmlns:m="http://schemas.openxmlformats.org/officeDocument/2006/math" xmlns:v="urn:schemas-microsoft-com:vml" xmlns:wp14="http://schemas.microsoft.com/office/word/2010/wordprocessingDrawing" xmlns:wp="http://schemas.openxmlformats.org/drawingml/2006/wordprocessingDrawing" xmlns:w10="urn:schemas-microsoft-com:office:word" xmlns:w="http://schemas.openxmlformats.org/wordprocessingml/2006/main" xmlns:w14="http://schemas.microsoft.com/office/word/2010/wordml" xmlns:w15="http://schemas.microsoft.com/office/word/2012/wordml" xmlns:w16se="http://schemas.microsoft.com/office/word/2015/wordml/symex" xmlns:wpg="http://schemas.microsoft.com/office/word/2010/wordprocessingGroup" xmlns:wpi="http://schemas.microsoft.com/office/word/2010/wordprocessingInk" xmlns:wne="http://schemas.microsoft.com/office/word/2006/wordml" xmlns:wps="http://schemas.microsoft.com/office/word/2010/wordprocessingShape" mc:Ignorable="w14 w15 w16se wp14">
   <w:endnote w:type="separator" w:id="-1">
     <w:p>
       <w:r>
@@ -2030,7 +4885,7 @@
 </file>
 
 <file path=word/footer1.xml><?xml version="1.0" encoding="utf-8"?>
-<w:ftr xmlns:wpc="http://schemas.microsoft.com/office/word/2010/wordprocessingCanvas" xmlns:cx="http://schemas.microsoft.com/office/drawing/2014/chartex" xmlns:cx1="http://schemas.microsoft.com/office/drawing/2015/9/8/chartex" xmlns:cx2="http://schemas.microsoft.com/office/drawing/2015/10/21/chartex" xmlns:cx3="http://schemas.microsoft.com/office/drawing/2016/5/9/chartex" xmlns:cx4="http://schemas.microsoft.com/office/drawing/2016/5/10/chartex" xmlns:cx5="http://schemas.microsoft.com/office/drawing/2016/5/11/chartex" xmlns:cx6="http://schemas.microsoft.com/office/drawing/2016/5/12/chartex" xmlns:cx7="http://schemas.microsoft.com/office/drawing/2016/5/13/chartex" xmlns:cx8="http://schemas.microsoft.com/office/drawing/2016/5/14/chartex" xmlns:mc="http://schemas.openxmlformats.org/markup-compatibility/2006" xmlns:aink="http://schemas.microsoft.com/office/drawing/2016/ink" xmlns:am3d="http://schemas.microsoft.com/office/drawing/2017/model3d" xmlns:o="urn:schemas-microsoft-com:office:office" xmlns:oel="http://schemas.microsoft.com/office/2019/extlst" xmlns:r="http://schemas.openxmlformats.org/officeDocument/2006/relationships" xmlns:m="http://schemas.openxmlformats.org/officeDocument/2006/math" xmlns:v="urn:schemas-microsoft-com:vml" xmlns:wp14="http://schemas.microsoft.com/office/word/2010/wordprocessingDrawing" xmlns:wp="http://schemas.openxmlformats.org/drawingml/2006/wordprocessingDrawing" xmlns:w10="urn:schemas-microsoft-com:office:word" xmlns:w="http://schemas.openxmlformats.org/wordprocessingml/2006/main" xmlns:w14="http://schemas.microsoft.com/office/word/2010/wordml" xmlns:w15="http://schemas.microsoft.com/office/word/2012/wordml" xmlns:w16cex="http://schemas.microsoft.com/office/word/2018/wordml/cex" xmlns:w16cid="http://schemas.microsoft.com/office/word/2016/wordml/cid" xmlns:w16="http://schemas.microsoft.com/office/word/2018/wordml" xmlns:w16du="http://schemas.microsoft.com/office/word/2023/wordml/word16du" xmlns:w16sdtdh="http://schemas.microsoft.com/office/word/2020/wordml/sdtdatahash" xmlns:w16se="http://schemas.microsoft.com/office/word/2015/wordml/symex" xmlns:wpg="http://schemas.microsoft.com/office/word/2010/wordprocessingGroup" xmlns:wpi="http://schemas.microsoft.com/office/word/2010/wordprocessingInk" xmlns:wne="http://schemas.microsoft.com/office/word/2006/wordml" xmlns:wps="http://schemas.microsoft.com/office/word/2010/wordprocessingShape" mc:Ignorable="w14 w15 w16se w16cid w16 w16cex w16sdtdh w16du wp14">
+<w:ftr xmlns:wpc="http://schemas.microsoft.com/office/word/2010/wordprocessingCanvas" xmlns:cx="http://schemas.microsoft.com/office/drawing/2014/chartex" xmlns:mc="http://schemas.openxmlformats.org/markup-compatibility/2006" xmlns:o="urn:schemas-microsoft-com:office:office" xmlns:r="http://schemas.openxmlformats.org/officeDocument/2006/relationships" xmlns:m="http://schemas.openxmlformats.org/officeDocument/2006/math" xmlns:v="urn:schemas-microsoft-com:vml" xmlns:wp14="http://schemas.microsoft.com/office/word/2010/wordprocessingDrawing" xmlns:wp="http://schemas.openxmlformats.org/drawingml/2006/wordprocessingDrawing" xmlns:w10="urn:schemas-microsoft-com:office:word" xmlns:w="http://schemas.openxmlformats.org/wordprocessingml/2006/main" xmlns:w14="http://schemas.microsoft.com/office/word/2010/wordml" xmlns:w15="http://schemas.microsoft.com/office/word/2012/wordml" xmlns:w16se="http://schemas.microsoft.com/office/word/2015/wordml/symex" xmlns:wpg="http://schemas.microsoft.com/office/word/2010/wordprocessingGroup" xmlns:wpi="http://schemas.microsoft.com/office/word/2010/wordprocessingInk" xmlns:wne="http://schemas.microsoft.com/office/word/2006/wordml" xmlns:wps="http://schemas.microsoft.com/office/word/2010/wordprocessingShape" mc:Ignorable="w14 w15 w16se wp14">
   <w:p>
     <w:pPr>
       <w:pStyle w:val="BodyText"/>
@@ -2111,6 +4966,7 @@
                               <w:sz w:val="17"/>
                             </w:rPr>
                           </w:pPr>
+                          <w:proofErr w:type="spellStart"/>
                           <w:r>
                             <w:rPr>
                               <w:rFonts w:ascii="Tahoma" w:hAnsi="Tahoma"/>
@@ -2120,6 +4976,7 @@
                             </w:rPr>
                             <w:t>Văn</w:t>
                           </w:r>
+                          <w:proofErr w:type="spellEnd"/>
                           <w:r>
                             <w:rPr>
                               <w:rFonts w:ascii="Tahoma" w:hAnsi="Tahoma"/>
@@ -2130,6 +4987,7 @@
                             </w:rPr>
                             <w:t xml:space="preserve"> </w:t>
                           </w:r>
+                          <w:proofErr w:type="spellStart"/>
                           <w:r>
                             <w:rPr>
                               <w:rFonts w:ascii="Tahoma" w:hAnsi="Tahoma"/>
@@ -2139,6 +4997,7 @@
                             </w:rPr>
                             <w:t>bản</w:t>
                           </w:r>
+                          <w:proofErr w:type="spellEnd"/>
                           <w:r>
                             <w:rPr>
                               <w:rFonts w:ascii="Tahoma" w:hAnsi="Tahoma"/>
@@ -2149,6 +5008,7 @@
                             </w:rPr>
                             <w:t xml:space="preserve"> </w:t>
                           </w:r>
+                          <w:proofErr w:type="spellStart"/>
                           <w:r>
                             <w:rPr>
                               <w:rFonts w:ascii="Tahoma" w:hAnsi="Tahoma"/>
@@ -2158,6 +5018,7 @@
                             </w:rPr>
                             <w:t>này</w:t>
                           </w:r>
+                          <w:proofErr w:type="spellEnd"/>
                           <w:r>
                             <w:rPr>
                               <w:rFonts w:ascii="Tahoma" w:hAnsi="Tahoma"/>
@@ -2168,6 +5029,7 @@
                             </w:rPr>
                             <w:t xml:space="preserve"> </w:t>
                           </w:r>
+                          <w:proofErr w:type="spellStart"/>
                           <w:r>
                             <w:rPr>
                               <w:rFonts w:ascii="Tahoma" w:hAnsi="Tahoma"/>
@@ -2177,6 +5039,7 @@
                             </w:rPr>
                             <w:t>chứa</w:t>
                           </w:r>
+                          <w:proofErr w:type="spellEnd"/>
                           <w:r>
                             <w:rPr>
                               <w:rFonts w:ascii="Tahoma" w:hAnsi="Tahoma"/>
@@ -2187,6 +5050,7 @@
                             </w:rPr>
                             <w:t xml:space="preserve"> </w:t>
                           </w:r>
+                          <w:proofErr w:type="spellStart"/>
                           <w:r>
                             <w:rPr>
                               <w:rFonts w:ascii="Tahoma" w:hAnsi="Tahoma"/>
@@ -2196,6 +5060,7 @@
                             </w:rPr>
                             <w:t>các</w:t>
                           </w:r>
+                          <w:proofErr w:type="spellEnd"/>
                           <w:r>
                             <w:rPr>
                               <w:rFonts w:ascii="Tahoma" w:hAnsi="Tahoma"/>
@@ -2206,6 +5071,7 @@
                             </w:rPr>
                             <w:t xml:space="preserve"> </w:t>
                           </w:r>
+                          <w:proofErr w:type="spellStart"/>
                           <w:r>
                             <w:rPr>
                               <w:rFonts w:ascii="Tahoma" w:hAnsi="Tahoma"/>
@@ -2215,6 +5081,7 @@
                             </w:rPr>
                             <w:t>thông</w:t>
                           </w:r>
+                          <w:proofErr w:type="spellEnd"/>
                           <w:r>
                             <w:rPr>
                               <w:rFonts w:ascii="Tahoma" w:hAnsi="Tahoma"/>
@@ -2244,6 +5111,7 @@
                             </w:rPr>
                             <w:t xml:space="preserve"> </w:t>
                           </w:r>
+                          <w:proofErr w:type="spellStart"/>
                           <w:r>
                             <w:rPr>
                               <w:rFonts w:ascii="Tahoma" w:hAnsi="Tahoma"/>
@@ -2253,6 +5121,7 @@
                             </w:rPr>
                             <w:t>là</w:t>
                           </w:r>
+                          <w:proofErr w:type="spellEnd"/>
                           <w:r>
                             <w:rPr>
                               <w:rFonts w:ascii="Tahoma" w:hAnsi="Tahoma"/>
@@ -2263,6 +5132,7 @@
                             </w:rPr>
                             <w:t xml:space="preserve"> </w:t>
                           </w:r>
+                          <w:proofErr w:type="spellStart"/>
                           <w:r>
                             <w:rPr>
                               <w:rFonts w:ascii="Tahoma" w:hAnsi="Tahoma"/>
@@ -2272,6 +5142,7 @@
                             </w:rPr>
                             <w:t>tài</w:t>
                           </w:r>
+                          <w:proofErr w:type="spellEnd"/>
                           <w:r>
                             <w:rPr>
                               <w:rFonts w:ascii="Tahoma" w:hAnsi="Tahoma"/>
@@ -2282,6 +5153,7 @@
                             </w:rPr>
                             <w:t xml:space="preserve"> </w:t>
                           </w:r>
+                          <w:proofErr w:type="spellStart"/>
                           <w:r>
                             <w:rPr>
                               <w:rFonts w:ascii="Tahoma" w:hAnsi="Tahoma"/>
@@ -2291,6 +5163,7 @@
                             </w:rPr>
                             <w:t>sản</w:t>
                           </w:r>
+                          <w:proofErr w:type="spellEnd"/>
                           <w:r>
                             <w:rPr>
                               <w:rFonts w:ascii="Tahoma" w:hAnsi="Tahoma"/>
@@ -2301,6 +5174,7 @@
                             </w:rPr>
                             <w:t xml:space="preserve"> </w:t>
                           </w:r>
+                          <w:proofErr w:type="spellStart"/>
                           <w:r>
                             <w:rPr>
                               <w:rFonts w:ascii="Tahoma" w:hAnsi="Tahoma"/>
@@ -2310,6 +5184,7 @@
                             </w:rPr>
                             <w:t>của</w:t>
                           </w:r>
+                          <w:proofErr w:type="spellEnd"/>
                           <w:r>
                             <w:rPr>
                               <w:rFonts w:ascii="Tahoma" w:hAnsi="Tahoma"/>
@@ -2339,6 +5214,7 @@
                             </w:rPr>
                             <w:t xml:space="preserve"> </w:t>
                           </w:r>
+                          <w:proofErr w:type="spellStart"/>
                           <w:r>
                             <w:rPr>
                               <w:rFonts w:ascii="Tahoma" w:hAnsi="Tahoma"/>
@@ -2348,6 +5224,7 @@
                             </w:rPr>
                             <w:t>Nghiêm</w:t>
                           </w:r>
+                          <w:proofErr w:type="spellEnd"/>
                           <w:r>
                             <w:rPr>
                               <w:rFonts w:ascii="Tahoma" w:hAnsi="Tahoma"/>
@@ -2358,6 +5235,7 @@
                             </w:rPr>
                             <w:t xml:space="preserve"> </w:t>
                           </w:r>
+                          <w:proofErr w:type="spellStart"/>
                           <w:r>
                             <w:rPr>
                               <w:rFonts w:ascii="Tahoma" w:hAnsi="Tahoma"/>
@@ -2367,6 +5245,7 @@
                             </w:rPr>
                             <w:t>cấm</w:t>
                           </w:r>
+                          <w:proofErr w:type="spellEnd"/>
                           <w:r>
                             <w:rPr>
                               <w:rFonts w:ascii="Tahoma" w:hAnsi="Tahoma"/>
@@ -2377,6 +5256,7 @@
                             </w:rPr>
                             <w:t xml:space="preserve"> </w:t>
                           </w:r>
+                          <w:proofErr w:type="spellStart"/>
                           <w:r>
                             <w:rPr>
                               <w:rFonts w:ascii="Tahoma" w:hAnsi="Tahoma"/>
@@ -2386,6 +5266,7 @@
                             </w:rPr>
                             <w:t>sao</w:t>
                           </w:r>
+                          <w:proofErr w:type="spellEnd"/>
                           <w:r>
                             <w:rPr>
                               <w:rFonts w:ascii="Tahoma" w:hAnsi="Tahoma"/>
@@ -2396,6 +5277,7 @@
                             </w:rPr>
                             <w:t xml:space="preserve"> </w:t>
                           </w:r>
+                          <w:proofErr w:type="spellStart"/>
                           <w:r>
                             <w:rPr>
                               <w:rFonts w:ascii="Tahoma" w:hAnsi="Tahoma"/>
@@ -2403,7 +5285,17 @@
                               <w:w w:val="90"/>
                               <w:sz w:val="17"/>
                             </w:rPr>
-                            <w:t>chép,</w:t>
+                            <w:t>chép</w:t>
+                          </w:r>
+                          <w:proofErr w:type="spellEnd"/>
+                          <w:r>
+                            <w:rPr>
+                              <w:rFonts w:ascii="Tahoma" w:hAnsi="Tahoma"/>
+                              <w:i/>
+                              <w:w w:val="90"/>
+                              <w:sz w:val="17"/>
+                            </w:rPr>
+                            <w:t>,</w:t>
                           </w:r>
                           <w:r>
                             <w:rPr>
@@ -2434,6 +5326,7 @@
                             </w:rPr>
                             <w:t xml:space="preserve"> </w:t>
                           </w:r>
+                          <w:proofErr w:type="spellStart"/>
                           <w:r>
                             <w:rPr>
                               <w:rFonts w:ascii="Tahoma" w:hAnsi="Tahoma"/>
@@ -2443,6 +5336,7 @@
                             </w:rPr>
                             <w:t>ấn</w:t>
                           </w:r>
+                          <w:proofErr w:type="spellEnd"/>
                           <w:r>
                             <w:rPr>
                               <w:rFonts w:ascii="Tahoma" w:hAnsi="Tahoma"/>
@@ -2453,6 +5347,7 @@
                             </w:rPr>
                             <w:t xml:space="preserve"> </w:t>
                           </w:r>
+                          <w:proofErr w:type="spellStart"/>
                           <w:r>
                             <w:rPr>
                               <w:rFonts w:ascii="Tahoma" w:hAnsi="Tahoma"/>
@@ -2462,6 +5357,7 @@
                             </w:rPr>
                             <w:t>dưới</w:t>
                           </w:r>
+                          <w:proofErr w:type="spellEnd"/>
                           <w:r>
                             <w:rPr>
                               <w:rFonts w:ascii="Tahoma" w:hAnsi="Tahoma"/>
@@ -2472,6 +5368,7 @@
                             </w:rPr>
                             <w:t xml:space="preserve"> </w:t>
                           </w:r>
+                          <w:proofErr w:type="spellStart"/>
                           <w:r>
                             <w:rPr>
                               <w:rFonts w:ascii="Tahoma" w:hAnsi="Tahoma"/>
@@ -2481,6 +5378,7 @@
                             </w:rPr>
                             <w:t>bất</w:t>
                           </w:r>
+                          <w:proofErr w:type="spellEnd"/>
                           <w:r>
                             <w:rPr>
                               <w:rFonts w:ascii="Tahoma" w:hAnsi="Tahoma"/>
@@ -2491,6 +5389,7 @@
                             </w:rPr>
                             <w:t xml:space="preserve"> </w:t>
                           </w:r>
+                          <w:proofErr w:type="spellStart"/>
                           <w:r>
                             <w:rPr>
                               <w:rFonts w:ascii="Tahoma" w:hAnsi="Tahoma"/>
@@ -2500,6 +5399,7 @@
                             </w:rPr>
                             <w:t>cứ</w:t>
                           </w:r>
+                          <w:proofErr w:type="spellEnd"/>
                           <w:r>
                             <w:rPr>
                               <w:rFonts w:ascii="Tahoma" w:hAnsi="Tahoma"/>
@@ -2510,6 +5410,7 @@
                             </w:rPr>
                             <w:t xml:space="preserve"> </w:t>
                           </w:r>
+                          <w:proofErr w:type="spellStart"/>
                           <w:r>
                             <w:rPr>
                               <w:rFonts w:ascii="Tahoma" w:hAnsi="Tahoma"/>
@@ -2519,6 +5420,7 @@
                             </w:rPr>
                             <w:t>hình</w:t>
                           </w:r>
+                          <w:proofErr w:type="spellEnd"/>
                           <w:r>
                             <w:rPr>
                               <w:rFonts w:ascii="Tahoma" w:hAnsi="Tahoma"/>
@@ -2529,6 +5431,7 @@
                             </w:rPr>
                             <w:t xml:space="preserve"> </w:t>
                           </w:r>
+                          <w:proofErr w:type="spellStart"/>
                           <w:r>
                             <w:rPr>
                               <w:rFonts w:ascii="Tahoma" w:hAnsi="Tahoma"/>
@@ -2538,6 +5441,7 @@
                             </w:rPr>
                             <w:t>thức</w:t>
                           </w:r>
+                          <w:proofErr w:type="spellEnd"/>
                           <w:r>
                             <w:rPr>
                               <w:rFonts w:ascii="Tahoma" w:hAnsi="Tahoma"/>
@@ -2548,6 +5452,7 @@
                             </w:rPr>
                             <w:t xml:space="preserve"> </w:t>
                           </w:r>
+                          <w:proofErr w:type="spellStart"/>
                           <w:r>
                             <w:rPr>
                               <w:rFonts w:ascii="Tahoma" w:hAnsi="Tahoma"/>
@@ -2557,6 +5462,7 @@
                             </w:rPr>
                             <w:t>nào</w:t>
                           </w:r>
+                          <w:proofErr w:type="spellEnd"/>
                           <w:r>
                             <w:rPr>
                               <w:rFonts w:ascii="Tahoma" w:hAnsi="Tahoma"/>
@@ -2567,6 +5473,7 @@
                             </w:rPr>
                             <w:t xml:space="preserve"> </w:t>
                           </w:r>
+                          <w:proofErr w:type="spellStart"/>
                           <w:r>
                             <w:rPr>
                               <w:rFonts w:ascii="Tahoma" w:hAnsi="Tahoma"/>
@@ -2576,6 +5483,7 @@
                             </w:rPr>
                             <w:t>nếu</w:t>
                           </w:r>
+                          <w:proofErr w:type="spellEnd"/>
                           <w:r>
                             <w:rPr>
                               <w:rFonts w:ascii="Tahoma" w:hAnsi="Tahoma"/>
@@ -2586,6 +5494,7 @@
                             </w:rPr>
                             <w:t xml:space="preserve"> </w:t>
                           </w:r>
+                          <w:proofErr w:type="spellStart"/>
                           <w:r>
                             <w:rPr>
                               <w:rFonts w:ascii="Tahoma" w:hAnsi="Tahoma"/>
@@ -2595,6 +5504,7 @@
                             </w:rPr>
                             <w:t>không</w:t>
                           </w:r>
+                          <w:proofErr w:type="spellEnd"/>
                           <w:r>
                             <w:rPr>
                               <w:rFonts w:ascii="Tahoma" w:hAnsi="Tahoma"/>
@@ -2605,6 +5515,7 @@
                             </w:rPr>
                             <w:t xml:space="preserve"> </w:t>
                           </w:r>
+                          <w:proofErr w:type="spellStart"/>
                           <w:r>
                             <w:rPr>
                               <w:rFonts w:ascii="Tahoma" w:hAnsi="Tahoma"/>
@@ -2614,6 +5525,7 @@
                             </w:rPr>
                             <w:t>được</w:t>
                           </w:r>
+                          <w:proofErr w:type="spellEnd"/>
                           <w:r>
                             <w:rPr>
                               <w:rFonts w:ascii="Tahoma" w:hAnsi="Tahoma"/>
@@ -2624,6 +5536,7 @@
                             </w:rPr>
                             <w:t xml:space="preserve"> </w:t>
                           </w:r>
+                          <w:proofErr w:type="spellStart"/>
                           <w:r>
                             <w:rPr>
                               <w:rFonts w:ascii="Tahoma" w:hAnsi="Tahoma"/>
@@ -2633,6 +5546,7 @@
                             </w:rPr>
                             <w:t>sự</w:t>
                           </w:r>
+                          <w:proofErr w:type="spellEnd"/>
                           <w:r>
                             <w:rPr>
                               <w:rFonts w:ascii="Tahoma" w:hAnsi="Tahoma"/>
@@ -2643,6 +5557,7 @@
                             </w:rPr>
                             <w:t xml:space="preserve"> </w:t>
                           </w:r>
+                          <w:proofErr w:type="spellStart"/>
                           <w:r>
                             <w:rPr>
                               <w:rFonts w:ascii="Tahoma" w:hAnsi="Tahoma"/>
@@ -2650,8 +5565,19 @@
                               <w:w w:val="90"/>
                               <w:sz w:val="17"/>
                             </w:rPr>
-                            <w:t xml:space="preserve">cho </w:t>
+                            <w:t>cho</w:t>
                           </w:r>
+                          <w:proofErr w:type="spellEnd"/>
+                          <w:r>
+                            <w:rPr>
+                              <w:rFonts w:ascii="Tahoma" w:hAnsi="Tahoma"/>
+                              <w:i/>
+                              <w:w w:val="90"/>
+                              <w:sz w:val="17"/>
+                            </w:rPr>
+                            <w:t xml:space="preserve"> </w:t>
+                          </w:r>
+                          <w:proofErr w:type="spellStart"/>
                           <w:r>
                             <w:rPr>
                               <w:rFonts w:ascii="Tahoma" w:hAnsi="Tahoma"/>
@@ -2660,6 +5586,7 @@
                             </w:rPr>
                             <w:t>phép</w:t>
                           </w:r>
+                          <w:proofErr w:type="spellEnd"/>
                           <w:r>
                             <w:rPr>
                               <w:rFonts w:ascii="Tahoma" w:hAnsi="Tahoma"/>
@@ -2669,6 +5596,7 @@
                             </w:rPr>
                             <w:t xml:space="preserve"> </w:t>
                           </w:r>
+                          <w:proofErr w:type="spellStart"/>
                           <w:r>
                             <w:rPr>
                               <w:rFonts w:ascii="Tahoma" w:hAnsi="Tahoma"/>
@@ -2677,6 +5605,7 @@
                             </w:rPr>
                             <w:t>của</w:t>
                           </w:r>
+                          <w:proofErr w:type="spellEnd"/>
                           <w:r>
                             <w:rPr>
                               <w:rFonts w:ascii="Tahoma" w:hAnsi="Tahoma"/>
@@ -2686,6 +5615,7 @@
                             </w:rPr>
                             <w:t xml:space="preserve"> </w:t>
                           </w:r>
+                          <w:proofErr w:type="spellStart"/>
                           <w:r>
                             <w:rPr>
                               <w:rFonts w:ascii="Tahoma" w:hAnsi="Tahoma"/>
@@ -2694,6 +5624,7 @@
                             </w:rPr>
                             <w:t>cấp</w:t>
                           </w:r>
+                          <w:proofErr w:type="spellEnd"/>
                           <w:r>
                             <w:rPr>
                               <w:rFonts w:ascii="Tahoma" w:hAnsi="Tahoma"/>
@@ -2703,6 +5634,7 @@
                             </w:rPr>
                             <w:t xml:space="preserve"> </w:t>
                           </w:r>
+                          <w:proofErr w:type="spellStart"/>
                           <w:r>
                             <w:rPr>
                               <w:rFonts w:ascii="Tahoma" w:hAnsi="Tahoma"/>
@@ -2711,6 +5643,7 @@
                             </w:rPr>
                             <w:t>có</w:t>
                           </w:r>
+                          <w:proofErr w:type="spellEnd"/>
                           <w:r>
                             <w:rPr>
                               <w:rFonts w:ascii="Tahoma" w:hAnsi="Tahoma"/>
@@ -2720,6 +5653,7 @@
                             </w:rPr>
                             <w:t xml:space="preserve"> </w:t>
                           </w:r>
+                          <w:proofErr w:type="spellStart"/>
                           <w:r>
                             <w:rPr>
                               <w:rFonts w:ascii="Tahoma" w:hAnsi="Tahoma"/>
@@ -2728,6 +5662,7 @@
                             </w:rPr>
                             <w:t>thẩm</w:t>
                           </w:r>
+                          <w:proofErr w:type="spellEnd"/>
                           <w:r>
                             <w:rPr>
                               <w:rFonts w:ascii="Tahoma" w:hAnsi="Tahoma"/>
@@ -2737,6 +5672,7 @@
                             </w:rPr>
                             <w:t xml:space="preserve"> </w:t>
                           </w:r>
+                          <w:proofErr w:type="spellStart"/>
                           <w:r>
                             <w:rPr>
                               <w:rFonts w:ascii="Tahoma" w:hAnsi="Tahoma"/>
@@ -2745,6 +5681,7 @@
                             </w:rPr>
                             <w:t>quyền</w:t>
                           </w:r>
+                          <w:proofErr w:type="spellEnd"/>
                           <w:r>
                             <w:rPr>
                               <w:rFonts w:ascii="Tahoma" w:hAnsi="Tahoma"/>
@@ -2780,7 +5717,7 @@
             </wp:anchor>
           </w:drawing>
         </mc:Choice>
-        <mc:Fallback>
+        <mc:Fallback xmlns:w16sdtdh="http://schemas.microsoft.com/office/word/2020/wordml/sdtdatahash" xmlns:w16du="http://schemas.microsoft.com/office/word/2023/wordml/word16du" xmlns:w16="http://schemas.microsoft.com/office/word/2018/wordml" xmlns:w16cid="http://schemas.microsoft.com/office/word/2016/wordml/cid" xmlns:w16cex="http://schemas.microsoft.com/office/word/2018/wordml/cex" xmlns:oel="http://schemas.microsoft.com/office/2019/extlst" xmlns:am3d="http://schemas.microsoft.com/office/drawing/2017/model3d" xmlns:aink="http://schemas.microsoft.com/office/drawing/2016/ink" xmlns:cx8="http://schemas.microsoft.com/office/drawing/2016/5/14/chartex" xmlns:cx7="http://schemas.microsoft.com/office/drawing/2016/5/13/chartex" xmlns:cx6="http://schemas.microsoft.com/office/drawing/2016/5/12/chartex" xmlns:cx5="http://schemas.microsoft.com/office/drawing/2016/5/11/chartex" xmlns:cx4="http://schemas.microsoft.com/office/drawing/2016/5/10/chartex" xmlns:cx3="http://schemas.microsoft.com/office/drawing/2016/5/9/chartex" xmlns:cx2="http://schemas.microsoft.com/office/drawing/2015/10/21/chartex" xmlns:cx1="http://schemas.microsoft.com/office/drawing/2015/9/8/chartex">
           <w:pict>
             <v:shapetype w14:anchorId="7C87DEC0" id="_x0000_t202" coordsize="21600,21600" o:spt="202" path="m,l,21600r21600,l21600,xe">
               <v:stroke joinstyle="miter"/>
@@ -3464,7 +6401,7 @@
 </file>
 
 <file path=word/footnotes.xml><?xml version="1.0" encoding="utf-8"?>
-<w:footnotes xmlns:wpc="http://schemas.microsoft.com/office/word/2010/wordprocessingCanvas" xmlns:cx="http://schemas.microsoft.com/office/drawing/2014/chartex" xmlns:cx1="http://schemas.microsoft.com/office/drawing/2015/9/8/chartex" xmlns:cx2="http://schemas.microsoft.com/office/drawing/2015/10/21/chartex" xmlns:cx3="http://schemas.microsoft.com/office/drawing/2016/5/9/chartex" xmlns:cx4="http://schemas.microsoft.com/office/drawing/2016/5/10/chartex" xmlns:cx5="http://schemas.microsoft.com/office/drawing/2016/5/11/chartex" xmlns:cx6="http://schemas.microsoft.com/office/drawing/2016/5/12/chartex" xmlns:cx7="http://schemas.microsoft.com/office/drawing/2016/5/13/chartex" xmlns:cx8="http://schemas.microsoft.com/office/drawing/2016/5/14/chartex" xmlns:mc="http://schemas.openxmlformats.org/markup-compatibility/2006" xmlns:aink="http://schemas.microsoft.com/office/drawing/2016/ink" xmlns:am3d="http://schemas.microsoft.com/office/drawing/2017/model3d" xmlns:o="urn:schemas-microsoft-com:office:office" xmlns:oel="http://schemas.microsoft.com/office/2019/extlst" xmlns:r="http://schemas.openxmlformats.org/officeDocument/2006/relationships" xmlns:m="http://schemas.openxmlformats.org/officeDocument/2006/math" xmlns:v="urn:schemas-microsoft-com:vml" xmlns:wp14="http://schemas.microsoft.com/office/word/2010/wordprocessingDrawing" xmlns:wp="http://schemas.openxmlformats.org/drawingml/2006/wordprocessingDrawing" xmlns:w10="urn:schemas-microsoft-com:office:word" xmlns:w="http://schemas.openxmlformats.org/wordprocessingml/2006/main" xmlns:w14="http://schemas.microsoft.com/office/word/2010/wordml" xmlns:w15="http://schemas.microsoft.com/office/word/2012/wordml" xmlns:w16cex="http://schemas.microsoft.com/office/word/2018/wordml/cex" xmlns:w16cid="http://schemas.microsoft.com/office/word/2016/wordml/cid" xmlns:w16="http://schemas.microsoft.com/office/word/2018/wordml" xmlns:w16du="http://schemas.microsoft.com/office/word/2023/wordml/word16du" xmlns:w16sdtdh="http://schemas.microsoft.com/office/word/2020/wordml/sdtdatahash" xmlns:w16se="http://schemas.microsoft.com/office/word/2015/wordml/symex" xmlns:wpg="http://schemas.microsoft.com/office/word/2010/wordprocessingGroup" xmlns:wpi="http://schemas.microsoft.com/office/word/2010/wordprocessingInk" xmlns:wne="http://schemas.microsoft.com/office/word/2006/wordml" xmlns:wps="http://schemas.microsoft.com/office/word/2010/wordprocessingShape" mc:Ignorable="w14 w15 w16se w16cid w16 w16cex w16sdtdh w16du wp14">
+<w:footnotes xmlns:wpc="http://schemas.microsoft.com/office/word/2010/wordprocessingCanvas" xmlns:cx="http://schemas.microsoft.com/office/drawing/2014/chartex" xmlns:mc="http://schemas.openxmlformats.org/markup-compatibility/2006" xmlns:o="urn:schemas-microsoft-com:office:office" xmlns:r="http://schemas.openxmlformats.org/officeDocument/2006/relationships" xmlns:m="http://schemas.openxmlformats.org/officeDocument/2006/math" xmlns:v="urn:schemas-microsoft-com:vml" xmlns:wp14="http://schemas.microsoft.com/office/word/2010/wordprocessingDrawing" xmlns:wp="http://schemas.openxmlformats.org/drawingml/2006/wordprocessingDrawing" xmlns:w10="urn:schemas-microsoft-com:office:word" xmlns:w="http://schemas.openxmlformats.org/wordprocessingml/2006/main" xmlns:w14="http://schemas.microsoft.com/office/word/2010/wordml" xmlns:w15="http://schemas.microsoft.com/office/word/2012/wordml" xmlns:w16se="http://schemas.microsoft.com/office/word/2015/wordml/symex" xmlns:wpg="http://schemas.microsoft.com/office/word/2010/wordprocessingGroup" xmlns:wpi="http://schemas.microsoft.com/office/word/2010/wordprocessingInk" xmlns:wne="http://schemas.microsoft.com/office/word/2006/wordml" xmlns:wps="http://schemas.microsoft.com/office/word/2010/wordprocessingShape" mc:Ignorable="w14 w15 w16se wp14">
   <w:footnote w:type="separator" w:id="-1">
     <w:p>
       <w:r>
@@ -3483,7 +6420,7 @@
 </file>
 
 <file path=word/header1.xml><?xml version="1.0" encoding="utf-8"?>
-<w:hdr xmlns:wpc="http://schemas.microsoft.com/office/word/2010/wordprocessingCanvas" xmlns:cx="http://schemas.microsoft.com/office/drawing/2014/chartex" xmlns:cx1="http://schemas.microsoft.com/office/drawing/2015/9/8/chartex" xmlns:cx2="http://schemas.microsoft.com/office/drawing/2015/10/21/chartex" xmlns:cx3="http://schemas.microsoft.com/office/drawing/2016/5/9/chartex" xmlns:cx4="http://schemas.microsoft.com/office/drawing/2016/5/10/chartex" xmlns:cx5="http://schemas.microsoft.com/office/drawing/2016/5/11/chartex" xmlns:cx6="http://schemas.microsoft.com/office/drawing/2016/5/12/chartex" xmlns:cx7="http://schemas.microsoft.com/office/drawing/2016/5/13/chartex" xmlns:cx8="http://schemas.microsoft.com/office/drawing/2016/5/14/chartex" xmlns:mc="http://schemas.openxmlformats.org/markup-compatibility/2006" xmlns:aink="http://schemas.microsoft.com/office/drawing/2016/ink" xmlns:am3d="http://schemas.microsoft.com/office/drawing/2017/model3d" xmlns:o="urn:schemas-microsoft-com:office:office" xmlns:oel="http://schemas.microsoft.com/office/2019/extlst" xmlns:r="http://schemas.openxmlformats.org/officeDocument/2006/relationships" xmlns:m="http://schemas.openxmlformats.org/officeDocument/2006/math" xmlns:v="urn:schemas-microsoft-com:vml" xmlns:wp14="http://schemas.microsoft.com/office/word/2010/wordprocessingDrawing" xmlns:wp="http://schemas.openxmlformats.org/drawingml/2006/wordprocessingDrawing" xmlns:w10="urn:schemas-microsoft-com:office:word" xmlns:w="http://schemas.openxmlformats.org/wordprocessingml/2006/main" xmlns:w14="http://schemas.microsoft.com/office/word/2010/wordml" xmlns:w15="http://schemas.microsoft.com/office/word/2012/wordml" xmlns:w16cex="http://schemas.microsoft.com/office/word/2018/wordml/cex" xmlns:w16cid="http://schemas.microsoft.com/office/word/2016/wordml/cid" xmlns:w16="http://schemas.microsoft.com/office/word/2018/wordml" xmlns:w16du="http://schemas.microsoft.com/office/word/2023/wordml/word16du" xmlns:w16sdtdh="http://schemas.microsoft.com/office/word/2020/wordml/sdtdatahash" xmlns:w16se="http://schemas.microsoft.com/office/word/2015/wordml/symex" xmlns:wpg="http://schemas.microsoft.com/office/word/2010/wordprocessingGroup" xmlns:wpi="http://schemas.microsoft.com/office/word/2010/wordprocessingInk" xmlns:wne="http://schemas.microsoft.com/office/word/2006/wordml" xmlns:wps="http://schemas.microsoft.com/office/word/2010/wordprocessingShape" mc:Ignorable="w14 w15 w16se w16cid w16 w16cex w16sdtdh w16du wp14">
+<w:hdr xmlns:wpc="http://schemas.microsoft.com/office/word/2010/wordprocessingCanvas" xmlns:cx="http://schemas.microsoft.com/office/drawing/2014/chartex" xmlns:mc="http://schemas.openxmlformats.org/markup-compatibility/2006" xmlns:o="urn:schemas-microsoft-com:office:office" xmlns:r="http://schemas.openxmlformats.org/officeDocument/2006/relationships" xmlns:m="http://schemas.openxmlformats.org/officeDocument/2006/math" xmlns:v="urn:schemas-microsoft-com:vml" xmlns:wp14="http://schemas.microsoft.com/office/word/2010/wordprocessingDrawing" xmlns:wp="http://schemas.openxmlformats.org/drawingml/2006/wordprocessingDrawing" xmlns:w10="urn:schemas-microsoft-com:office:word" xmlns:w="http://schemas.openxmlformats.org/wordprocessingml/2006/main" xmlns:w14="http://schemas.microsoft.com/office/word/2010/wordml" xmlns:w15="http://schemas.microsoft.com/office/word/2012/wordml" xmlns:w16se="http://schemas.microsoft.com/office/word/2015/wordml/symex" xmlns:wpg="http://schemas.microsoft.com/office/word/2010/wordprocessingGroup" xmlns:wpi="http://schemas.microsoft.com/office/word/2010/wordprocessingInk" xmlns:wne="http://schemas.microsoft.com/office/word/2006/wordml" xmlns:wps="http://schemas.microsoft.com/office/word/2010/wordprocessingShape" mc:Ignorable="w14 w15 w16se wp14">
   <w:p>
     <w:pPr>
       <w:pStyle w:val="BodyText"/>
@@ -3683,7 +6620,7 @@
             </wp:anchor>
           </w:drawing>
         </mc:Choice>
-        <mc:Fallback>
+        <mc:Fallback xmlns:w16sdtdh="http://schemas.microsoft.com/office/word/2020/wordml/sdtdatahash" xmlns:w16du="http://schemas.microsoft.com/office/word/2023/wordml/word16du" xmlns:w16="http://schemas.microsoft.com/office/word/2018/wordml" xmlns:w16cid="http://schemas.microsoft.com/office/word/2016/wordml/cid" xmlns:w16cex="http://schemas.microsoft.com/office/word/2018/wordml/cex" xmlns:oel="http://schemas.microsoft.com/office/2019/extlst" xmlns:am3d="http://schemas.microsoft.com/office/drawing/2017/model3d" xmlns:aink="http://schemas.microsoft.com/office/drawing/2016/ink" xmlns:cx8="http://schemas.microsoft.com/office/drawing/2016/5/14/chartex" xmlns:cx7="http://schemas.microsoft.com/office/drawing/2016/5/13/chartex" xmlns:cx6="http://schemas.microsoft.com/office/drawing/2016/5/12/chartex" xmlns:cx5="http://schemas.microsoft.com/office/drawing/2016/5/11/chartex" xmlns:cx4="http://schemas.microsoft.com/office/drawing/2016/5/10/chartex" xmlns:cx3="http://schemas.microsoft.com/office/drawing/2016/5/9/chartex" xmlns:cx2="http://schemas.microsoft.com/office/drawing/2015/10/21/chartex" xmlns:cx1="http://schemas.microsoft.com/office/drawing/2015/9/8/chartex">
           <w:pict>
             <v:shape w14:anchorId="79B35C2E" id="Freeform 4" o:spid="_x0000_s1026" style="position:absolute;margin-left:61.6pt;margin-top:79.1pt;width:461pt;height:.5pt;z-index:-15886336;visibility:visible;mso-wrap-style:square;mso-width-percent:0;mso-height-percent:0;mso-wrap-distance-left:9pt;mso-wrap-distance-top:0;mso-wrap-distance-right:9pt;mso-wrap-distance-bottom:0;mso-position-horizontal:absolute;mso-position-horizontal-relative:page;mso-position-vertical:absolute;mso-position-vertical-relative:page;mso-width-percent:0;mso-height-percent:0;mso-width-relative:page;mso-height-relative:page;v-text-anchor:top" coordsize="9220,10" o:gfxdata="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" path="m9220,l2714,r-4,l2700,,,,,9r2700,l2710,9r4,l9220,9r,-9xe" fillcolor="black" stroked="f">
               <v:path arrowok="t" o:connecttype="custom" o:connectlocs="5854700,1004570;1723390,1004570;1720850,1004570;1714500,1004570;0,1004570;0,1010285;1714500,1010285;1720850,1010285;1723390,1010285;5854700,1010285;5854700,1004570" o:connectangles="0,0,0,0,0,0,0,0,0,0,0"/>
@@ -3792,7 +6729,7 @@
             </wp:anchor>
           </w:drawing>
         </mc:Choice>
-        <mc:Fallback>
+        <mc:Fallback xmlns:w16sdtdh="http://schemas.microsoft.com/office/word/2020/wordml/sdtdatahash" xmlns:w16du="http://schemas.microsoft.com/office/word/2023/wordml/word16du" xmlns:w16="http://schemas.microsoft.com/office/word/2018/wordml" xmlns:w16cid="http://schemas.microsoft.com/office/word/2016/wordml/cid" xmlns:w16cex="http://schemas.microsoft.com/office/word/2018/wordml/cex" xmlns:oel="http://schemas.microsoft.com/office/2019/extlst" xmlns:am3d="http://schemas.microsoft.com/office/drawing/2017/model3d" xmlns:aink="http://schemas.microsoft.com/office/drawing/2016/ink" xmlns:cx8="http://schemas.microsoft.com/office/drawing/2016/5/14/chartex" xmlns:cx7="http://schemas.microsoft.com/office/drawing/2016/5/13/chartex" xmlns:cx6="http://schemas.microsoft.com/office/drawing/2016/5/12/chartex" xmlns:cx5="http://schemas.microsoft.com/office/drawing/2016/5/11/chartex" xmlns:cx4="http://schemas.microsoft.com/office/drawing/2016/5/10/chartex" xmlns:cx3="http://schemas.microsoft.com/office/drawing/2016/5/9/chartex" xmlns:cx2="http://schemas.microsoft.com/office/drawing/2015/10/21/chartex" xmlns:cx1="http://schemas.microsoft.com/office/drawing/2015/9/8/chartex">
           <w:pict>
             <v:shapetype w14:anchorId="582CB418" id="_x0000_t202" coordsize="21600,21600" o:spt="202" path="m,l,21600r21600,l21600,xe">
               <v:stroke joinstyle="miter"/>
@@ -3923,7 +6860,7 @@
             </wp:anchor>
           </w:drawing>
         </mc:Choice>
-        <mc:Fallback>
+        <mc:Fallback xmlns:w16sdtdh="http://schemas.microsoft.com/office/word/2020/wordml/sdtdatahash" xmlns:w16du="http://schemas.microsoft.com/office/word/2023/wordml/word16du" xmlns:w16="http://schemas.microsoft.com/office/word/2018/wordml" xmlns:w16cid="http://schemas.microsoft.com/office/word/2016/wordml/cid" xmlns:w16cex="http://schemas.microsoft.com/office/word/2018/wordml/cex" xmlns:oel="http://schemas.microsoft.com/office/2019/extlst" xmlns:am3d="http://schemas.microsoft.com/office/drawing/2017/model3d" xmlns:aink="http://schemas.microsoft.com/office/drawing/2016/ink" xmlns:cx8="http://schemas.microsoft.com/office/drawing/2016/5/14/chartex" xmlns:cx7="http://schemas.microsoft.com/office/drawing/2016/5/13/chartex" xmlns:cx6="http://schemas.microsoft.com/office/drawing/2016/5/12/chartex" xmlns:cx5="http://schemas.microsoft.com/office/drawing/2016/5/11/chartex" xmlns:cx4="http://schemas.microsoft.com/office/drawing/2016/5/10/chartex" xmlns:cx3="http://schemas.microsoft.com/office/drawing/2016/5/9/chartex" xmlns:cx2="http://schemas.microsoft.com/office/drawing/2015/10/21/chartex" xmlns:cx1="http://schemas.microsoft.com/office/drawing/2015/9/8/chartex">
           <w:pict>
             <v:shape w14:anchorId="6A7AACCE" id="Text Box 2" o:spid="_x0000_s1027" type="#_x0000_t202" style="position:absolute;margin-left:66.7pt;margin-top:59.8pt;width:114.6pt;height:10.05pt;z-index:-15885312;visibility:visible;mso-wrap-style:square;mso-width-percent:0;mso-height-percent:0;mso-wrap-distance-left:9pt;mso-wrap-distance-top:0;mso-wrap-distance-right:9pt;mso-wrap-distance-bottom:0;mso-position-horizontal:absolute;mso-position-horizontal-relative:page;mso-position-vertical:absolute;mso-position-vertical-relative:page;mso-width-percent:0;mso-height-percent:0;mso-width-relative:page;mso-height-relative:page;v-text-anchor:top" o:gfxdata="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" filled="f" stroked="f">
               <v:textbox inset="0,0,0,0">
@@ -3956,7 +6893,7 @@
 </file>
 
 <file path=word/numbering.xml><?xml version="1.0" encoding="utf-8"?>
-<w:numbering xmlns:wpc="http://schemas.microsoft.com/office/word/2010/wordprocessingCanvas" xmlns:cx="http://schemas.microsoft.com/office/drawing/2014/chartex" xmlns:cx1="http://schemas.microsoft.com/office/drawing/2015/9/8/chartex" xmlns:cx2="http://schemas.microsoft.com/office/drawing/2015/10/21/chartex" xmlns:cx3="http://schemas.microsoft.com/office/drawing/2016/5/9/chartex" xmlns:cx4="http://schemas.microsoft.com/office/drawing/2016/5/10/chartex" xmlns:cx5="http://schemas.microsoft.com/office/drawing/2016/5/11/chartex" xmlns:cx6="http://schemas.microsoft.com/office/drawing/2016/5/12/chartex" xmlns:cx7="http://schemas.microsoft.com/office/drawing/2016/5/13/chartex" xmlns:cx8="http://schemas.microsoft.com/office/drawing/2016/5/14/chartex" xmlns:mc="http://schemas.openxmlformats.org/markup-compatibility/2006" xmlns:aink="http://schemas.microsoft.com/office/drawing/2016/ink" xmlns:am3d="http://schemas.microsoft.com/office/drawing/2017/model3d" xmlns:o="urn:schemas-microsoft-com:office:office" xmlns:oel="http://schemas.microsoft.com/office/2019/extlst" xmlns:r="http://schemas.openxmlformats.org/officeDocument/2006/relationships" xmlns:m="http://schemas.openxmlformats.org/officeDocument/2006/math" xmlns:v="urn:schemas-microsoft-com:vml" xmlns:wp14="http://schemas.microsoft.com/office/word/2010/wordprocessingDrawing" xmlns:wp="http://schemas.openxmlformats.org/drawingml/2006/wordprocessingDrawing" xmlns:w10="urn:schemas-microsoft-com:office:word" xmlns:w="http://schemas.openxmlformats.org/wordprocessingml/2006/main" xmlns:w14="http://schemas.microsoft.com/office/word/2010/wordml" xmlns:w15="http://schemas.microsoft.com/office/word/2012/wordml" xmlns:w16cex="http://schemas.microsoft.com/office/word/2018/wordml/cex" xmlns:w16cid="http://schemas.microsoft.com/office/word/2016/wordml/cid" xmlns:w16="http://schemas.microsoft.com/office/word/2018/wordml" xmlns:w16du="http://schemas.microsoft.com/office/word/2023/wordml/word16du" xmlns:w16sdtdh="http://schemas.microsoft.com/office/word/2020/wordml/sdtdatahash" xmlns:w16se="http://schemas.microsoft.com/office/word/2015/wordml/symex" xmlns:wpg="http://schemas.microsoft.com/office/word/2010/wordprocessingGroup" xmlns:wpi="http://schemas.microsoft.com/office/word/2010/wordprocessingInk" xmlns:wne="http://schemas.microsoft.com/office/word/2006/wordml" xmlns:wps="http://schemas.microsoft.com/office/word/2010/wordprocessingShape" mc:Ignorable="w14 w15 w16se w16cid w16 w16cex w16sdtdh w16du wp14">
+<w:numbering xmlns:wpc="http://schemas.microsoft.com/office/word/2010/wordprocessingCanvas" xmlns:cx="http://schemas.microsoft.com/office/drawing/2014/chartex" xmlns:mc="http://schemas.openxmlformats.org/markup-compatibility/2006" xmlns:o="urn:schemas-microsoft-com:office:office" xmlns:r="http://schemas.openxmlformats.org/officeDocument/2006/relationships" xmlns:m="http://schemas.openxmlformats.org/officeDocument/2006/math" xmlns:v="urn:schemas-microsoft-com:vml" xmlns:wp14="http://schemas.microsoft.com/office/word/2010/wordprocessingDrawing" xmlns:wp="http://schemas.openxmlformats.org/drawingml/2006/wordprocessingDrawing" xmlns:w10="urn:schemas-microsoft-com:office:word" xmlns:w="http://schemas.openxmlformats.org/wordprocessingml/2006/main" xmlns:w14="http://schemas.microsoft.com/office/word/2010/wordml" xmlns:w15="http://schemas.microsoft.com/office/word/2012/wordml" xmlns:w16se="http://schemas.microsoft.com/office/word/2015/wordml/symex" xmlns:wpg="http://schemas.microsoft.com/office/word/2010/wordprocessingGroup" xmlns:wpi="http://schemas.microsoft.com/office/word/2010/wordprocessingInk" xmlns:wne="http://schemas.microsoft.com/office/word/2006/wordml" xmlns:wps="http://schemas.microsoft.com/office/word/2010/wordprocessingShape" mc:Ignorable="w14 w15 w16se wp14">
   <w:abstractNum w:abstractNumId="0" w15:restartNumberingAfterBreak="0">
     <w:nsid w:val="031558C1"/>
     <w:multiLevelType w:val="hybridMultilevel"/>
@@ -4853,47 +7790,38 @@
       </w:rPr>
     </w:lvl>
   </w:abstractNum>
-  <w:num w:numId="1" w16cid:durableId="1072701961">
+  <w:num w:numId="1">
     <w:abstractNumId w:val="0"/>
   </w:num>
-  <w:num w:numId="2" w16cid:durableId="371657248">
+  <w:num w:numId="2">
     <w:abstractNumId w:val="7"/>
   </w:num>
-  <w:num w:numId="3" w16cid:durableId="1750927274">
+  <w:num w:numId="3">
     <w:abstractNumId w:val="1"/>
   </w:num>
-  <w:num w:numId="4" w16cid:durableId="56250311">
+  <w:num w:numId="4">
     <w:abstractNumId w:val="3"/>
   </w:num>
-  <w:num w:numId="5" w16cid:durableId="304235771">
+  <w:num w:numId="5">
     <w:abstractNumId w:val="5"/>
   </w:num>
-  <w:num w:numId="6" w16cid:durableId="453600934">
+  <w:num w:numId="6">
     <w:abstractNumId w:val="6"/>
   </w:num>
-  <w:num w:numId="7" w16cid:durableId="1689913130">
+  <w:num w:numId="7">
     <w:abstractNumId w:val="7"/>
-    <w:lvlOverride w:ilvl="0"/>
-    <w:lvlOverride w:ilvl="1"/>
-    <w:lvlOverride w:ilvl="2"/>
-    <w:lvlOverride w:ilvl="3"/>
-    <w:lvlOverride w:ilvl="4"/>
-    <w:lvlOverride w:ilvl="5"/>
-    <w:lvlOverride w:ilvl="6"/>
-    <w:lvlOverride w:ilvl="7"/>
-    <w:lvlOverride w:ilvl="8"/>
   </w:num>
-  <w:num w:numId="8" w16cid:durableId="1122261736">
+  <w:num w:numId="8">
     <w:abstractNumId w:val="2"/>
   </w:num>
-  <w:num w:numId="9" w16cid:durableId="1750032933">
+  <w:num w:numId="9">
     <w:abstractNumId w:val="4"/>
   </w:num>
 </w:numbering>
 </file>
 
 <file path=word/styles.xml><?xml version="1.0" encoding="utf-8"?>
-<w:styles xmlns:mc="http://schemas.openxmlformats.org/markup-compatibility/2006" xmlns:r="http://schemas.openxmlformats.org/officeDocument/2006/relationships" xmlns:w="http://schemas.openxmlformats.org/wordprocessingml/2006/main" xmlns:w14="http://schemas.microsoft.com/office/word/2010/wordml" xmlns:w15="http://schemas.microsoft.com/office/word/2012/wordml" xmlns:w16cex="http://schemas.microsoft.com/office/word/2018/wordml/cex" xmlns:w16cid="http://schemas.microsoft.com/office/word/2016/wordml/cid" xmlns:w16="http://schemas.microsoft.com/office/word/2018/wordml" xmlns:w16du="http://schemas.microsoft.com/office/word/2023/wordml/word16du" xmlns:w16sdtdh="http://schemas.microsoft.com/office/word/2020/wordml/sdtdatahash" xmlns:w16se="http://schemas.microsoft.com/office/word/2015/wordml/symex" mc:Ignorable="w14 w15 w16se w16cid w16 w16cex w16sdtdh w16du">
+<w:styles xmlns:mc="http://schemas.openxmlformats.org/markup-compatibility/2006" xmlns:r="http://schemas.openxmlformats.org/officeDocument/2006/relationships" xmlns:w="http://schemas.openxmlformats.org/wordprocessingml/2006/main" xmlns:w14="http://schemas.microsoft.com/office/word/2010/wordml" xmlns:w15="http://schemas.microsoft.com/office/word/2012/wordml" xmlns:w16se="http://schemas.microsoft.com/office/word/2015/wordml/symex" mc:Ignorable="w14 w15 w16se">
   <w:docDefaults>
     <w:rPrDefault>
       <w:rPr>
@@ -4911,7 +7839,7 @@
       </w:pPr>
     </w:pPrDefault>
   </w:docDefaults>
-  <w:latentStyles w:defLockedState="0" w:defUIPriority="99" w:defSemiHidden="0" w:defUnhideWhenUsed="0" w:defQFormat="0" w:count="376">
+  <w:latentStyles w:defLockedState="0" w:defUIPriority="99" w:defSemiHidden="0" w:defUnhideWhenUsed="0" w:defQFormat="0" w:count="371">
     <w:lsdException w:name="Normal" w:uiPriority="0" w:qFormat="1"/>
     <w:lsdException w:name="heading 1" w:uiPriority="9" w:qFormat="1"/>
     <w:lsdException w:name="heading 2" w:semiHidden="1" w:uiPriority="9" w:unhideWhenUsed="1" w:qFormat="1"/>
@@ -5283,11 +8211,6 @@
     <w:lsdException w:name="List Table 5 Dark Accent 6" w:uiPriority="50"/>
     <w:lsdException w:name="List Table 6 Colorful Accent 6" w:uiPriority="51"/>
     <w:lsdException w:name="List Table 7 Colorful Accent 6" w:uiPriority="52"/>
-    <w:lsdException w:name="Mention" w:semiHidden="1" w:unhideWhenUsed="1"/>
-    <w:lsdException w:name="Smart Hyperlink" w:semiHidden="1" w:unhideWhenUsed="1"/>
-    <w:lsdException w:name="Hashtag" w:semiHidden="1" w:unhideWhenUsed="1"/>
-    <w:lsdException w:name="Unresolved Mention" w:semiHidden="1" w:unhideWhenUsed="1"/>
-    <w:lsdException w:name="Smart Link" w:semiHidden="1" w:unhideWhenUsed="1"/>
   </w:latentStyles>
   <w:style w:type="paragraph" w:default="1" w:styleId="Normal">
     <w:name w:val="Normal"/>
@@ -5318,6 +8241,7 @@
   <w:style w:type="character" w:default="1" w:styleId="DefaultParagraphFont">
     <w:name w:val="Default Paragraph Font"/>
     <w:uiPriority w:val="1"/>
+    <w:semiHidden/>
     <w:unhideWhenUsed/>
   </w:style>
   <w:style w:type="table" w:default="1" w:styleId="TableNormal">
@@ -5411,7 +8335,7 @@
       <w:u w:val="single"/>
     </w:rPr>
   </w:style>
-  <w:style w:type="character" w:styleId="UnresolvedMention">
+  <w:style w:type="character" w:customStyle="1" w:styleId="UnresolvedMention">
     <w:name w:val="Unresolved Mention"/>
     <w:basedOn w:val="DefaultParagraphFont"/>
     <w:uiPriority w:val="99"/>

--- a/database/API_DATN.docx
+++ b/database/API_DATN.docx
@@ -215,7 +215,6 @@
         <w:rPr>
           <w:b/>
           <w:color w:val="FF0000"/>
-          <w:spacing w:val="-2"/>
         </w:rPr>
         <w:t xml:space="preserve"> </w:t>
       </w:r>
@@ -226,7 +225,27 @@
           <w:sz w:val="16"/>
           <w:szCs w:val="16"/>
         </w:rPr>
-        <w:t>admin/searchroom/search_room/{room_type_id}/{input_people}/{date_in}/{date_out}/{room_id}</w:t>
+        <w:t>admin/searc</w:t>
+      </w:r>
+      <w:r>
+        <w:rPr>
+          <w:b/>
+          <w:color w:val="006FC0"/>
+          <w:sz w:val="16"/>
+          <w:szCs w:val="16"/>
+        </w:rPr>
+        <w:t>hroom/search_room?room_type_id=…&amp;input_people=…&amp;from=…&amp;to=…</w:t>
+      </w:r>
+      <w:bookmarkStart w:id="0" w:name="_GoBack"/>
+      <w:bookmarkEnd w:id="0"/>
+      <w:r>
+        <w:rPr>
+          <w:b/>
+          <w:color w:val="006FC0"/>
+          <w:sz w:val="16"/>
+          <w:szCs w:val="16"/>
+        </w:rPr>
+        <w:t>&amp;room_id=…</w:t>
       </w:r>
     </w:p>
     <w:p>
@@ -4060,17 +4079,9 @@
           <w:sz w:val="15"/>
         </w:rPr>
         <w:tab/>
-      </w:r>
-      <w:bookmarkStart w:id="0" w:name="_GoBack"/>
-      <w:r>
-        <w:rPr>
-          <w:b/>
-          <w:sz w:val="15"/>
-        </w:rPr>
         <w:t>07/15</w:t>
       </w:r>
     </w:p>
-    <w:bookmarkEnd w:id="0"/>
     <w:p>
       <w:pPr>
         <w:pStyle w:val="BodyText"/>
@@ -5717,7 +5728,7 @@
             </wp:anchor>
           </w:drawing>
         </mc:Choice>
-        <mc:Fallback xmlns:w16sdtdh="http://schemas.microsoft.com/office/word/2020/wordml/sdtdatahash" xmlns:w16du="http://schemas.microsoft.com/office/word/2023/wordml/word16du" xmlns:w16="http://schemas.microsoft.com/office/word/2018/wordml" xmlns:w16cid="http://schemas.microsoft.com/office/word/2016/wordml/cid" xmlns:w16cex="http://schemas.microsoft.com/office/word/2018/wordml/cex" xmlns:oel="http://schemas.microsoft.com/office/2019/extlst" xmlns:am3d="http://schemas.microsoft.com/office/drawing/2017/model3d" xmlns:aink="http://schemas.microsoft.com/office/drawing/2016/ink" xmlns:cx8="http://schemas.microsoft.com/office/drawing/2016/5/14/chartex" xmlns:cx7="http://schemas.microsoft.com/office/drawing/2016/5/13/chartex" xmlns:cx6="http://schemas.microsoft.com/office/drawing/2016/5/12/chartex" xmlns:cx5="http://schemas.microsoft.com/office/drawing/2016/5/11/chartex" xmlns:cx4="http://schemas.microsoft.com/office/drawing/2016/5/10/chartex" xmlns:cx3="http://schemas.microsoft.com/office/drawing/2016/5/9/chartex" xmlns:cx2="http://schemas.microsoft.com/office/drawing/2015/10/21/chartex" xmlns:cx1="http://schemas.microsoft.com/office/drawing/2015/9/8/chartex">
+        <mc:Fallback xmlns:cx1="http://schemas.microsoft.com/office/drawing/2015/9/8/chartex" xmlns:cx2="http://schemas.microsoft.com/office/drawing/2015/10/21/chartex" xmlns:cx3="http://schemas.microsoft.com/office/drawing/2016/5/9/chartex" xmlns:cx4="http://schemas.microsoft.com/office/drawing/2016/5/10/chartex" xmlns:cx5="http://schemas.microsoft.com/office/drawing/2016/5/11/chartex" xmlns:cx6="http://schemas.microsoft.com/office/drawing/2016/5/12/chartex" xmlns:cx7="http://schemas.microsoft.com/office/drawing/2016/5/13/chartex" xmlns:cx8="http://schemas.microsoft.com/office/drawing/2016/5/14/chartex" xmlns:aink="http://schemas.microsoft.com/office/drawing/2016/ink" xmlns:am3d="http://schemas.microsoft.com/office/drawing/2017/model3d" xmlns:oel="http://schemas.microsoft.com/office/2019/extlst" xmlns:w16cex="http://schemas.microsoft.com/office/word/2018/wordml/cex" xmlns:w16cid="http://schemas.microsoft.com/office/word/2016/wordml/cid" xmlns:w16="http://schemas.microsoft.com/office/word/2018/wordml" xmlns:w16du="http://schemas.microsoft.com/office/word/2023/wordml/word16du" xmlns:w16sdtdh="http://schemas.microsoft.com/office/word/2020/wordml/sdtdatahash">
           <w:pict>
             <v:shapetype w14:anchorId="7C87DEC0" id="_x0000_t202" coordsize="21600,21600" o:spt="202" path="m,l,21600r21600,l21600,xe">
               <v:stroke joinstyle="miter"/>
@@ -6620,7 +6631,7 @@
             </wp:anchor>
           </w:drawing>
         </mc:Choice>
-        <mc:Fallback xmlns:w16sdtdh="http://schemas.microsoft.com/office/word/2020/wordml/sdtdatahash" xmlns:w16du="http://schemas.microsoft.com/office/word/2023/wordml/word16du" xmlns:w16="http://schemas.microsoft.com/office/word/2018/wordml" xmlns:w16cid="http://schemas.microsoft.com/office/word/2016/wordml/cid" xmlns:w16cex="http://schemas.microsoft.com/office/word/2018/wordml/cex" xmlns:oel="http://schemas.microsoft.com/office/2019/extlst" xmlns:am3d="http://schemas.microsoft.com/office/drawing/2017/model3d" xmlns:aink="http://schemas.microsoft.com/office/drawing/2016/ink" xmlns:cx8="http://schemas.microsoft.com/office/drawing/2016/5/14/chartex" xmlns:cx7="http://schemas.microsoft.com/office/drawing/2016/5/13/chartex" xmlns:cx6="http://schemas.microsoft.com/office/drawing/2016/5/12/chartex" xmlns:cx5="http://schemas.microsoft.com/office/drawing/2016/5/11/chartex" xmlns:cx4="http://schemas.microsoft.com/office/drawing/2016/5/10/chartex" xmlns:cx3="http://schemas.microsoft.com/office/drawing/2016/5/9/chartex" xmlns:cx2="http://schemas.microsoft.com/office/drawing/2015/10/21/chartex" xmlns:cx1="http://schemas.microsoft.com/office/drawing/2015/9/8/chartex">
+        <mc:Fallback xmlns:cx1="http://schemas.microsoft.com/office/drawing/2015/9/8/chartex" xmlns:cx2="http://schemas.microsoft.com/office/drawing/2015/10/21/chartex" xmlns:cx3="http://schemas.microsoft.com/office/drawing/2016/5/9/chartex" xmlns:cx4="http://schemas.microsoft.com/office/drawing/2016/5/10/chartex" xmlns:cx5="http://schemas.microsoft.com/office/drawing/2016/5/11/chartex" xmlns:cx6="http://schemas.microsoft.com/office/drawing/2016/5/12/chartex" xmlns:cx7="http://schemas.microsoft.com/office/drawing/2016/5/13/chartex" xmlns:cx8="http://schemas.microsoft.com/office/drawing/2016/5/14/chartex" xmlns:aink="http://schemas.microsoft.com/office/drawing/2016/ink" xmlns:am3d="http://schemas.microsoft.com/office/drawing/2017/model3d" xmlns:oel="http://schemas.microsoft.com/office/2019/extlst" xmlns:w16cex="http://schemas.microsoft.com/office/word/2018/wordml/cex" xmlns:w16cid="http://schemas.microsoft.com/office/word/2016/wordml/cid" xmlns:w16="http://schemas.microsoft.com/office/word/2018/wordml" xmlns:w16du="http://schemas.microsoft.com/office/word/2023/wordml/word16du" xmlns:w16sdtdh="http://schemas.microsoft.com/office/word/2020/wordml/sdtdatahash">
           <w:pict>
             <v:shape w14:anchorId="79B35C2E" id="Freeform 4" o:spid="_x0000_s1026" style="position:absolute;margin-left:61.6pt;margin-top:79.1pt;width:461pt;height:.5pt;z-index:-15886336;visibility:visible;mso-wrap-style:square;mso-width-percent:0;mso-height-percent:0;mso-wrap-distance-left:9pt;mso-wrap-distance-top:0;mso-wrap-distance-right:9pt;mso-wrap-distance-bottom:0;mso-position-horizontal:absolute;mso-position-horizontal-relative:page;mso-position-vertical:absolute;mso-position-vertical-relative:page;mso-width-percent:0;mso-height-percent:0;mso-width-relative:page;mso-height-relative:page;v-text-anchor:top" coordsize="9220,10" o:gfxdata="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" path="m9220,l2714,r-4,l2700,,,,,9r2700,l2710,9r4,l9220,9r,-9xe" fillcolor="black" stroked="f">
               <v:path arrowok="t" o:connecttype="custom" o:connectlocs="5854700,1004570;1723390,1004570;1720850,1004570;1714500,1004570;0,1004570;0,1010285;1714500,1010285;1720850,1010285;1723390,1010285;5854700,1010285;5854700,1004570" o:connectangles="0,0,0,0,0,0,0,0,0,0,0"/>
@@ -6729,7 +6740,7 @@
             </wp:anchor>
           </w:drawing>
         </mc:Choice>
-        <mc:Fallback xmlns:w16sdtdh="http://schemas.microsoft.com/office/word/2020/wordml/sdtdatahash" xmlns:w16du="http://schemas.microsoft.com/office/word/2023/wordml/word16du" xmlns:w16="http://schemas.microsoft.com/office/word/2018/wordml" xmlns:w16cid="http://schemas.microsoft.com/office/word/2016/wordml/cid" xmlns:w16cex="http://schemas.microsoft.com/office/word/2018/wordml/cex" xmlns:oel="http://schemas.microsoft.com/office/2019/extlst" xmlns:am3d="http://schemas.microsoft.com/office/drawing/2017/model3d" xmlns:aink="http://schemas.microsoft.com/office/drawing/2016/ink" xmlns:cx8="http://schemas.microsoft.com/office/drawing/2016/5/14/chartex" xmlns:cx7="http://schemas.microsoft.com/office/drawing/2016/5/13/chartex" xmlns:cx6="http://schemas.microsoft.com/office/drawing/2016/5/12/chartex" xmlns:cx5="http://schemas.microsoft.com/office/drawing/2016/5/11/chartex" xmlns:cx4="http://schemas.microsoft.com/office/drawing/2016/5/10/chartex" xmlns:cx3="http://schemas.microsoft.com/office/drawing/2016/5/9/chartex" xmlns:cx2="http://schemas.microsoft.com/office/drawing/2015/10/21/chartex" xmlns:cx1="http://schemas.microsoft.com/office/drawing/2015/9/8/chartex">
+        <mc:Fallback xmlns:cx1="http://schemas.microsoft.com/office/drawing/2015/9/8/chartex" xmlns:cx2="http://schemas.microsoft.com/office/drawing/2015/10/21/chartex" xmlns:cx3="http://schemas.microsoft.com/office/drawing/2016/5/9/chartex" xmlns:cx4="http://schemas.microsoft.com/office/drawing/2016/5/10/chartex" xmlns:cx5="http://schemas.microsoft.com/office/drawing/2016/5/11/chartex" xmlns:cx6="http://schemas.microsoft.com/office/drawing/2016/5/12/chartex" xmlns:cx7="http://schemas.microsoft.com/office/drawing/2016/5/13/chartex" xmlns:cx8="http://schemas.microsoft.com/office/drawing/2016/5/14/chartex" xmlns:aink="http://schemas.microsoft.com/office/drawing/2016/ink" xmlns:am3d="http://schemas.microsoft.com/office/drawing/2017/model3d" xmlns:oel="http://schemas.microsoft.com/office/2019/extlst" xmlns:w16cex="http://schemas.microsoft.com/office/word/2018/wordml/cex" xmlns:w16cid="http://schemas.microsoft.com/office/word/2016/wordml/cid" xmlns:w16="http://schemas.microsoft.com/office/word/2018/wordml" xmlns:w16du="http://schemas.microsoft.com/office/word/2023/wordml/word16du" xmlns:w16sdtdh="http://schemas.microsoft.com/office/word/2020/wordml/sdtdatahash">
           <w:pict>
             <v:shapetype w14:anchorId="582CB418" id="_x0000_t202" coordsize="21600,21600" o:spt="202" path="m,l,21600r21600,l21600,xe">
               <v:stroke joinstyle="miter"/>
@@ -6860,7 +6871,7 @@
             </wp:anchor>
           </w:drawing>
         </mc:Choice>
-        <mc:Fallback xmlns:w16sdtdh="http://schemas.microsoft.com/office/word/2020/wordml/sdtdatahash" xmlns:w16du="http://schemas.microsoft.com/office/word/2023/wordml/word16du" xmlns:w16="http://schemas.microsoft.com/office/word/2018/wordml" xmlns:w16cid="http://schemas.microsoft.com/office/word/2016/wordml/cid" xmlns:w16cex="http://schemas.microsoft.com/office/word/2018/wordml/cex" xmlns:oel="http://schemas.microsoft.com/office/2019/extlst" xmlns:am3d="http://schemas.microsoft.com/office/drawing/2017/model3d" xmlns:aink="http://schemas.microsoft.com/office/drawing/2016/ink" xmlns:cx8="http://schemas.microsoft.com/office/drawing/2016/5/14/chartex" xmlns:cx7="http://schemas.microsoft.com/office/drawing/2016/5/13/chartex" xmlns:cx6="http://schemas.microsoft.com/office/drawing/2016/5/12/chartex" xmlns:cx5="http://schemas.microsoft.com/office/drawing/2016/5/11/chartex" xmlns:cx4="http://schemas.microsoft.com/office/drawing/2016/5/10/chartex" xmlns:cx3="http://schemas.microsoft.com/office/drawing/2016/5/9/chartex" xmlns:cx2="http://schemas.microsoft.com/office/drawing/2015/10/21/chartex" xmlns:cx1="http://schemas.microsoft.com/office/drawing/2015/9/8/chartex">
+        <mc:Fallback xmlns:cx1="http://schemas.microsoft.com/office/drawing/2015/9/8/chartex" xmlns:cx2="http://schemas.microsoft.com/office/drawing/2015/10/21/chartex" xmlns:cx3="http://schemas.microsoft.com/office/drawing/2016/5/9/chartex" xmlns:cx4="http://schemas.microsoft.com/office/drawing/2016/5/10/chartex" xmlns:cx5="http://schemas.microsoft.com/office/drawing/2016/5/11/chartex" xmlns:cx6="http://schemas.microsoft.com/office/drawing/2016/5/12/chartex" xmlns:cx7="http://schemas.microsoft.com/office/drawing/2016/5/13/chartex" xmlns:cx8="http://schemas.microsoft.com/office/drawing/2016/5/14/chartex" xmlns:aink="http://schemas.microsoft.com/office/drawing/2016/ink" xmlns:am3d="http://schemas.microsoft.com/office/drawing/2017/model3d" xmlns:oel="http://schemas.microsoft.com/office/2019/extlst" xmlns:w16cex="http://schemas.microsoft.com/office/word/2018/wordml/cex" xmlns:w16cid="http://schemas.microsoft.com/office/word/2016/wordml/cid" xmlns:w16="http://schemas.microsoft.com/office/word/2018/wordml" xmlns:w16du="http://schemas.microsoft.com/office/word/2023/wordml/word16du" xmlns:w16sdtdh="http://schemas.microsoft.com/office/word/2020/wordml/sdtdatahash">
           <w:pict>
             <v:shape w14:anchorId="6A7AACCE" id="Text Box 2" o:spid="_x0000_s1027" type="#_x0000_t202" style="position:absolute;margin-left:66.7pt;margin-top:59.8pt;width:114.6pt;height:10.05pt;z-index:-15885312;visibility:visible;mso-wrap-style:square;mso-width-percent:0;mso-height-percent:0;mso-wrap-distance-left:9pt;mso-wrap-distance-top:0;mso-wrap-distance-right:9pt;mso-wrap-distance-bottom:0;mso-position-horizontal:absolute;mso-position-horizontal-relative:page;mso-position-vertical:absolute;mso-position-vertical-relative:page;mso-width-percent:0;mso-height-percent:0;mso-width-relative:page;mso-height-relative:page;v-text-anchor:top" o:gfxdata="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" filled="f" stroked="f">
               <v:textbox inset="0,0,0,0">

--- a/database/API_DATN.docx
+++ b/database/API_DATN.docx
@@ -1,6 +1,6 @@
 
 <file path=word/document.xml><?xml version="1.0" encoding="utf-8"?>
-<w:document xmlns:wpc="http://schemas.microsoft.com/office/word/2010/wordprocessingCanvas" xmlns:cx="http://schemas.microsoft.com/office/drawing/2014/chartex" xmlns:mc="http://schemas.openxmlformats.org/markup-compatibility/2006" xmlns:o="urn:schemas-microsoft-com:office:office" xmlns:r="http://schemas.openxmlformats.org/officeDocument/2006/relationships" xmlns:m="http://schemas.openxmlformats.org/officeDocument/2006/math" xmlns:v="urn:schemas-microsoft-com:vml" xmlns:wp14="http://schemas.microsoft.com/office/word/2010/wordprocessingDrawing" xmlns:wp="http://schemas.openxmlformats.org/drawingml/2006/wordprocessingDrawing" xmlns:w10="urn:schemas-microsoft-com:office:word" xmlns:w="http://schemas.openxmlformats.org/wordprocessingml/2006/main" xmlns:w14="http://schemas.microsoft.com/office/word/2010/wordml" xmlns:w15="http://schemas.microsoft.com/office/word/2012/wordml" xmlns:w16se="http://schemas.microsoft.com/office/word/2015/wordml/symex" xmlns:wpg="http://schemas.microsoft.com/office/word/2010/wordprocessingGroup" xmlns:wpi="http://schemas.microsoft.com/office/word/2010/wordprocessingInk" xmlns:wne="http://schemas.microsoft.com/office/word/2006/wordml" xmlns:wps="http://schemas.microsoft.com/office/word/2010/wordprocessingShape" mc:Ignorable="w14 w15 w16se wp14">
+<w:document xmlns:wpc="http://schemas.microsoft.com/office/word/2010/wordprocessingCanvas" xmlns:cx="http://schemas.microsoft.com/office/drawing/2014/chartex" xmlns:cx1="http://schemas.microsoft.com/office/drawing/2015/9/8/chartex" xmlns:cx2="http://schemas.microsoft.com/office/drawing/2015/10/21/chartex" xmlns:cx3="http://schemas.microsoft.com/office/drawing/2016/5/9/chartex" xmlns:cx4="http://schemas.microsoft.com/office/drawing/2016/5/10/chartex" xmlns:cx5="http://schemas.microsoft.com/office/drawing/2016/5/11/chartex" xmlns:cx6="http://schemas.microsoft.com/office/drawing/2016/5/12/chartex" xmlns:cx7="http://schemas.microsoft.com/office/drawing/2016/5/13/chartex" xmlns:cx8="http://schemas.microsoft.com/office/drawing/2016/5/14/chartex" xmlns:mc="http://schemas.openxmlformats.org/markup-compatibility/2006" xmlns:aink="http://schemas.microsoft.com/office/drawing/2016/ink" xmlns:am3d="http://schemas.microsoft.com/office/drawing/2017/model3d" xmlns:o="urn:schemas-microsoft-com:office:office" xmlns:oel="http://schemas.microsoft.com/office/2019/extlst" xmlns:r="http://schemas.openxmlformats.org/officeDocument/2006/relationships" xmlns:m="http://schemas.openxmlformats.org/officeDocument/2006/math" xmlns:v="urn:schemas-microsoft-com:vml" xmlns:wp14="http://schemas.microsoft.com/office/word/2010/wordprocessingDrawing" xmlns:wp="http://schemas.openxmlformats.org/drawingml/2006/wordprocessingDrawing" xmlns:w10="urn:schemas-microsoft-com:office:word" xmlns:w="http://schemas.openxmlformats.org/wordprocessingml/2006/main" xmlns:w14="http://schemas.microsoft.com/office/word/2010/wordml" xmlns:w15="http://schemas.microsoft.com/office/word/2012/wordml" xmlns:w16cex="http://schemas.microsoft.com/office/word/2018/wordml/cex" xmlns:w16cid="http://schemas.microsoft.com/office/word/2016/wordml/cid" xmlns:w16="http://schemas.microsoft.com/office/word/2018/wordml" xmlns:w16du="http://schemas.microsoft.com/office/word/2023/wordml/word16du" xmlns:w16sdtdh="http://schemas.microsoft.com/office/word/2020/wordml/sdtdatahash" xmlns:w16se="http://schemas.microsoft.com/office/word/2015/wordml/symex" xmlns:wpg="http://schemas.microsoft.com/office/word/2010/wordprocessingGroup" xmlns:wpi="http://schemas.microsoft.com/office/word/2010/wordprocessingInk" xmlns:wne="http://schemas.microsoft.com/office/word/2006/wordml" xmlns:wps="http://schemas.microsoft.com/office/word/2010/wordprocessingShape" mc:Ignorable="w14 w15 w16se w16cid w16 w16cex w16sdtdh w16du wp14">
   <w:body>
     <w:p>
       <w:pPr>
@@ -157,25 +157,18 @@
         </w:tabs>
         <w:ind w:hanging="361"/>
       </w:pPr>
-      <w:proofErr w:type="spellStart"/>
       <w:r>
         <w:rPr>
           <w:b/>
         </w:rPr>
         <w:t>Auth</w:t>
       </w:r>
-      <w:proofErr w:type="spellEnd"/>
       <w:r>
         <w:t xml:space="preserve">: </w:t>
       </w:r>
       <w:r>
-        <w:t xml:space="preserve">No </w:t>
-      </w:r>
-      <w:proofErr w:type="spellStart"/>
-      <w:r>
-        <w:t>Auth</w:t>
-      </w:r>
-      <w:proofErr w:type="spellEnd"/>
+        <w:t>No Auth</w:t>
+      </w:r>
     </w:p>
     <w:p>
       <w:pPr>
@@ -195,21 +188,12 @@
           <w:szCs w:val="16"/>
         </w:rPr>
       </w:pPr>
-      <w:proofErr w:type="spellStart"/>
       <w:r>
         <w:rPr>
           <w:b/>
           <w:color w:val="FF0000"/>
         </w:rPr>
-        <w:t>Url_API</w:t>
-      </w:r>
-      <w:proofErr w:type="spellEnd"/>
-      <w:r>
-        <w:rPr>
-          <w:b/>
-          <w:color w:val="FF0000"/>
-        </w:rPr>
-        <w:t xml:space="preserve"> +</w:t>
+        <w:t>Url_API +</w:t>
       </w:r>
       <w:r>
         <w:rPr>
@@ -234,18 +218,7 @@
           <w:sz w:val="16"/>
           <w:szCs w:val="16"/>
         </w:rPr>
-        <w:t>hroom/search_room?room_type_id=…&amp;input_people=…&amp;from=…&amp;to=…</w:t>
-      </w:r>
-      <w:bookmarkStart w:id="0" w:name="_GoBack"/>
-      <w:bookmarkEnd w:id="0"/>
-      <w:r>
-        <w:rPr>
-          <w:b/>
-          <w:color w:val="006FC0"/>
-          <w:sz w:val="16"/>
-          <w:szCs w:val="16"/>
-        </w:rPr>
-        <w:t>&amp;room_id=…</w:t>
+        <w:t>hroom/search_room?room_type_id=…&amp;input_people=…&amp;from=…&amp;to=…&amp;room_id=…</w:t>
       </w:r>
     </w:p>
     <w:p>
@@ -265,124 +238,22 @@
           <w:szCs w:val="16"/>
         </w:rPr>
       </w:pPr>
-      <w:proofErr w:type="spellStart"/>
       <w:r>
         <w:rPr>
           <w:b/>
           <w:sz w:val="16"/>
           <w:szCs w:val="16"/>
         </w:rPr>
-        <w:t>Có</w:t>
-      </w:r>
-      <w:proofErr w:type="spellEnd"/>
+        <w:t>Có 3 kiểu search tìm kiếm phòng</w:t>
+      </w:r>
       <w:r>
         <w:rPr>
           <w:b/>
           <w:sz w:val="16"/>
           <w:szCs w:val="16"/>
         </w:rPr>
-        <w:t xml:space="preserve"> 3 </w:t>
-      </w:r>
-      <w:proofErr w:type="spellStart"/>
-      <w:r>
-        <w:rPr>
-          <w:b/>
-          <w:sz w:val="16"/>
-          <w:szCs w:val="16"/>
-        </w:rPr>
-        <w:t>kiểu</w:t>
-      </w:r>
-      <w:proofErr w:type="spellEnd"/>
-      <w:r>
-        <w:rPr>
-          <w:b/>
-          <w:sz w:val="16"/>
-          <w:szCs w:val="16"/>
-        </w:rPr>
-        <w:t xml:space="preserve"> search </w:t>
-      </w:r>
-      <w:proofErr w:type="spellStart"/>
-      <w:r>
-        <w:rPr>
-          <w:b/>
-          <w:sz w:val="16"/>
-          <w:szCs w:val="16"/>
-        </w:rPr>
-        <w:t>tìm</w:t>
-      </w:r>
-      <w:proofErr w:type="spellEnd"/>
-      <w:r>
-        <w:rPr>
-          <w:b/>
-          <w:sz w:val="16"/>
-          <w:szCs w:val="16"/>
-        </w:rPr>
-        <w:t xml:space="preserve"> </w:t>
-      </w:r>
-      <w:proofErr w:type="spellStart"/>
-      <w:r>
-        <w:rPr>
-          <w:b/>
-          <w:sz w:val="16"/>
-          <w:szCs w:val="16"/>
-        </w:rPr>
-        <w:t>kiếm</w:t>
-      </w:r>
-      <w:proofErr w:type="spellEnd"/>
-      <w:r>
-        <w:rPr>
-          <w:b/>
-          <w:sz w:val="16"/>
-          <w:szCs w:val="16"/>
-        </w:rPr>
-        <w:t xml:space="preserve"> </w:t>
-      </w:r>
-      <w:proofErr w:type="spellStart"/>
-      <w:r>
-        <w:rPr>
-          <w:b/>
-          <w:sz w:val="16"/>
-          <w:szCs w:val="16"/>
-        </w:rPr>
-        <w:t>phòng</w:t>
-      </w:r>
-      <w:proofErr w:type="spellEnd"/>
-      <w:r>
-        <w:rPr>
-          <w:b/>
-          <w:sz w:val="16"/>
-          <w:szCs w:val="16"/>
-        </w:rPr>
-        <w:t xml:space="preserve"> </w:t>
-      </w:r>
-      <w:proofErr w:type="spellStart"/>
-      <w:r>
-        <w:rPr>
-          <w:b/>
-          <w:sz w:val="16"/>
-          <w:szCs w:val="16"/>
-        </w:rPr>
-        <w:t>riêng</w:t>
-      </w:r>
-      <w:proofErr w:type="spellEnd"/>
-      <w:r>
-        <w:rPr>
-          <w:b/>
-          <w:sz w:val="16"/>
-          <w:szCs w:val="16"/>
-        </w:rPr>
-        <w:t xml:space="preserve"> </w:t>
-      </w:r>
-      <w:proofErr w:type="spellStart"/>
-      <w:r>
-        <w:rPr>
-          <w:b/>
-          <w:sz w:val="16"/>
-          <w:szCs w:val="16"/>
-        </w:rPr>
-        <w:t>biệt</w:t>
-      </w:r>
-      <w:proofErr w:type="spellEnd"/>
+        <w:t xml:space="preserve"> riêng biệt</w:t>
+      </w:r>
     </w:p>
     <w:p>
       <w:pPr>
@@ -401,749 +272,37 @@
           <w:szCs w:val="16"/>
         </w:rPr>
       </w:pPr>
-      <w:proofErr w:type="spellStart"/>
       <w:r>
         <w:rPr>
           <w:b/>
           <w:sz w:val="16"/>
           <w:szCs w:val="16"/>
         </w:rPr>
-        <w:t>Tìm</w:t>
-      </w:r>
-      <w:proofErr w:type="spellEnd"/>
+        <w:t>Tìm kiếm Theo id room và không nhậ</w:t>
+      </w:r>
       <w:r>
         <w:rPr>
           <w:b/>
           <w:sz w:val="16"/>
           <w:szCs w:val="16"/>
         </w:rPr>
-        <w:t xml:space="preserve"> </w:t>
-      </w:r>
-      <w:proofErr w:type="spellStart"/>
+        <w:t xml:space="preserve">p các param khác </w:t>
+      </w:r>
       <w:r>
         <w:rPr>
           <w:b/>
           <w:sz w:val="16"/>
           <w:szCs w:val="16"/>
         </w:rPr>
-        <w:t>kiếm</w:t>
-      </w:r>
-      <w:proofErr w:type="spellEnd"/>
+        <w:t>(hệ thống sẽ lấy mặc định những khoảng thời gian phòng trống lớn hơn thời gian hiện tại)</w:t>
+      </w:r>
       <w:r>
         <w:rPr>
           <w:b/>
           <w:sz w:val="16"/>
           <w:szCs w:val="16"/>
         </w:rPr>
-        <w:t xml:space="preserve"> Theo id room </w:t>
-      </w:r>
-      <w:proofErr w:type="spellStart"/>
-      <w:r>
-        <w:rPr>
-          <w:b/>
-          <w:sz w:val="16"/>
-          <w:szCs w:val="16"/>
-        </w:rPr>
-        <w:t>và</w:t>
-      </w:r>
-      <w:proofErr w:type="spellEnd"/>
-      <w:r>
-        <w:rPr>
-          <w:b/>
-          <w:sz w:val="16"/>
-          <w:szCs w:val="16"/>
-        </w:rPr>
-        <w:t xml:space="preserve"> </w:t>
-      </w:r>
-      <w:proofErr w:type="spellStart"/>
-      <w:r>
-        <w:rPr>
-          <w:b/>
-          <w:sz w:val="16"/>
-          <w:szCs w:val="16"/>
-        </w:rPr>
-        <w:t>không</w:t>
-      </w:r>
-      <w:proofErr w:type="spellEnd"/>
-      <w:r>
-        <w:rPr>
-          <w:b/>
-          <w:sz w:val="16"/>
-          <w:szCs w:val="16"/>
-        </w:rPr>
-        <w:t xml:space="preserve"> </w:t>
-      </w:r>
-      <w:proofErr w:type="spellStart"/>
-      <w:r>
-        <w:rPr>
-          <w:b/>
-          <w:sz w:val="16"/>
-          <w:szCs w:val="16"/>
-        </w:rPr>
-        <w:t>nhậ</w:t>
-      </w:r>
-      <w:r>
-        <w:rPr>
-          <w:b/>
-          <w:sz w:val="16"/>
-          <w:szCs w:val="16"/>
-        </w:rPr>
-        <w:t>p</w:t>
-      </w:r>
-      <w:proofErr w:type="spellEnd"/>
-      <w:r>
-        <w:rPr>
-          <w:b/>
-          <w:sz w:val="16"/>
-          <w:szCs w:val="16"/>
-        </w:rPr>
-        <w:t xml:space="preserve"> </w:t>
-      </w:r>
-      <w:proofErr w:type="spellStart"/>
-      <w:r>
-        <w:rPr>
-          <w:b/>
-          <w:sz w:val="16"/>
-          <w:szCs w:val="16"/>
-        </w:rPr>
-        <w:t>các</w:t>
-      </w:r>
-      <w:proofErr w:type="spellEnd"/>
-      <w:r>
-        <w:rPr>
-          <w:b/>
-          <w:sz w:val="16"/>
-          <w:szCs w:val="16"/>
-        </w:rPr>
-        <w:t xml:space="preserve"> </w:t>
-      </w:r>
-      <w:proofErr w:type="spellStart"/>
-      <w:r>
-        <w:rPr>
-          <w:b/>
-          <w:sz w:val="16"/>
-          <w:szCs w:val="16"/>
-        </w:rPr>
-        <w:t>param</w:t>
-      </w:r>
-      <w:proofErr w:type="spellEnd"/>
-      <w:r>
-        <w:rPr>
-          <w:b/>
-          <w:sz w:val="16"/>
-          <w:szCs w:val="16"/>
-        </w:rPr>
-        <w:t xml:space="preserve"> </w:t>
-      </w:r>
-      <w:proofErr w:type="spellStart"/>
-      <w:r>
-        <w:rPr>
-          <w:b/>
-          <w:sz w:val="16"/>
-          <w:szCs w:val="16"/>
-        </w:rPr>
-        <w:t>khác</w:t>
-      </w:r>
-      <w:proofErr w:type="spellEnd"/>
-      <w:r>
-        <w:rPr>
-          <w:b/>
-          <w:sz w:val="16"/>
-          <w:szCs w:val="16"/>
-        </w:rPr>
-        <w:t xml:space="preserve"> </w:t>
-      </w:r>
-      <w:r>
-        <w:rPr>
-          <w:b/>
-          <w:sz w:val="16"/>
-          <w:szCs w:val="16"/>
-        </w:rPr>
-        <w:t>(</w:t>
-      </w:r>
-      <w:proofErr w:type="spellStart"/>
-      <w:r>
-        <w:rPr>
-          <w:b/>
-          <w:sz w:val="16"/>
-          <w:szCs w:val="16"/>
-        </w:rPr>
-        <w:t>hệ</w:t>
-      </w:r>
-      <w:proofErr w:type="spellEnd"/>
-      <w:r>
-        <w:rPr>
-          <w:b/>
-          <w:sz w:val="16"/>
-          <w:szCs w:val="16"/>
-        </w:rPr>
-        <w:t xml:space="preserve"> </w:t>
-      </w:r>
-      <w:proofErr w:type="spellStart"/>
-      <w:r>
-        <w:rPr>
-          <w:b/>
-          <w:sz w:val="16"/>
-          <w:szCs w:val="16"/>
-        </w:rPr>
-        <w:t>thống</w:t>
-      </w:r>
-      <w:proofErr w:type="spellEnd"/>
-      <w:r>
-        <w:rPr>
-          <w:b/>
-          <w:sz w:val="16"/>
-          <w:szCs w:val="16"/>
-        </w:rPr>
-        <w:t xml:space="preserve"> </w:t>
-      </w:r>
-      <w:proofErr w:type="spellStart"/>
-      <w:r>
-        <w:rPr>
-          <w:b/>
-          <w:sz w:val="16"/>
-          <w:szCs w:val="16"/>
-        </w:rPr>
-        <w:t>sẽ</w:t>
-      </w:r>
-      <w:proofErr w:type="spellEnd"/>
-      <w:r>
-        <w:rPr>
-          <w:b/>
-          <w:sz w:val="16"/>
-          <w:szCs w:val="16"/>
-        </w:rPr>
-        <w:t xml:space="preserve"> </w:t>
-      </w:r>
-      <w:proofErr w:type="spellStart"/>
-      <w:r>
-        <w:rPr>
-          <w:b/>
-          <w:sz w:val="16"/>
-          <w:szCs w:val="16"/>
-        </w:rPr>
-        <w:t>lấy</w:t>
-      </w:r>
-      <w:proofErr w:type="spellEnd"/>
-      <w:r>
-        <w:rPr>
-          <w:b/>
-          <w:sz w:val="16"/>
-          <w:szCs w:val="16"/>
-        </w:rPr>
-        <w:t xml:space="preserve"> </w:t>
-      </w:r>
-      <w:proofErr w:type="spellStart"/>
-      <w:r>
-        <w:rPr>
-          <w:b/>
-          <w:sz w:val="16"/>
-          <w:szCs w:val="16"/>
-        </w:rPr>
-        <w:t>mặc</w:t>
-      </w:r>
-      <w:proofErr w:type="spellEnd"/>
-      <w:r>
-        <w:rPr>
-          <w:b/>
-          <w:sz w:val="16"/>
-          <w:szCs w:val="16"/>
-        </w:rPr>
-        <w:t xml:space="preserve"> </w:t>
-      </w:r>
-      <w:proofErr w:type="spellStart"/>
-      <w:r>
-        <w:rPr>
-          <w:b/>
-          <w:sz w:val="16"/>
-          <w:szCs w:val="16"/>
-        </w:rPr>
-        <w:t>định</w:t>
-      </w:r>
-      <w:proofErr w:type="spellEnd"/>
-      <w:r>
-        <w:rPr>
-          <w:b/>
-          <w:sz w:val="16"/>
-          <w:szCs w:val="16"/>
-        </w:rPr>
-        <w:t xml:space="preserve"> </w:t>
-      </w:r>
-      <w:proofErr w:type="spellStart"/>
-      <w:r>
-        <w:rPr>
-          <w:b/>
-          <w:sz w:val="16"/>
-          <w:szCs w:val="16"/>
-        </w:rPr>
-        <w:t>những</w:t>
-      </w:r>
-      <w:proofErr w:type="spellEnd"/>
-      <w:r>
-        <w:rPr>
-          <w:b/>
-          <w:sz w:val="16"/>
-          <w:szCs w:val="16"/>
-        </w:rPr>
-        <w:t xml:space="preserve"> </w:t>
-      </w:r>
-      <w:proofErr w:type="spellStart"/>
-      <w:r>
-        <w:rPr>
-          <w:b/>
-          <w:sz w:val="16"/>
-          <w:szCs w:val="16"/>
-        </w:rPr>
-        <w:t>khoảng</w:t>
-      </w:r>
-      <w:proofErr w:type="spellEnd"/>
-      <w:r>
-        <w:rPr>
-          <w:b/>
-          <w:sz w:val="16"/>
-          <w:szCs w:val="16"/>
-        </w:rPr>
-        <w:t xml:space="preserve"> </w:t>
-      </w:r>
-      <w:proofErr w:type="spellStart"/>
-      <w:r>
-        <w:rPr>
-          <w:b/>
-          <w:sz w:val="16"/>
-          <w:szCs w:val="16"/>
-        </w:rPr>
-        <w:t>thời</w:t>
-      </w:r>
-      <w:proofErr w:type="spellEnd"/>
-      <w:r>
-        <w:rPr>
-          <w:b/>
-          <w:sz w:val="16"/>
-          <w:szCs w:val="16"/>
-        </w:rPr>
-        <w:t xml:space="preserve"> </w:t>
-      </w:r>
-      <w:proofErr w:type="spellStart"/>
-      <w:r>
-        <w:rPr>
-          <w:b/>
-          <w:sz w:val="16"/>
-          <w:szCs w:val="16"/>
-        </w:rPr>
-        <w:t>gian</w:t>
-      </w:r>
-      <w:proofErr w:type="spellEnd"/>
-      <w:r>
-        <w:rPr>
-          <w:b/>
-          <w:sz w:val="16"/>
-          <w:szCs w:val="16"/>
-        </w:rPr>
-        <w:t xml:space="preserve"> </w:t>
-      </w:r>
-      <w:proofErr w:type="spellStart"/>
-      <w:r>
-        <w:rPr>
-          <w:b/>
-          <w:sz w:val="16"/>
-          <w:szCs w:val="16"/>
-        </w:rPr>
-        <w:t>phòng</w:t>
-      </w:r>
-      <w:proofErr w:type="spellEnd"/>
-      <w:r>
-        <w:rPr>
-          <w:b/>
-          <w:sz w:val="16"/>
-          <w:szCs w:val="16"/>
-        </w:rPr>
-        <w:t xml:space="preserve"> </w:t>
-      </w:r>
-      <w:proofErr w:type="spellStart"/>
-      <w:r>
-        <w:rPr>
-          <w:b/>
-          <w:sz w:val="16"/>
-          <w:szCs w:val="16"/>
-        </w:rPr>
-        <w:t>trống</w:t>
-      </w:r>
-      <w:proofErr w:type="spellEnd"/>
-      <w:r>
-        <w:rPr>
-          <w:b/>
-          <w:sz w:val="16"/>
-          <w:szCs w:val="16"/>
-        </w:rPr>
-        <w:t xml:space="preserve"> </w:t>
-      </w:r>
-      <w:proofErr w:type="spellStart"/>
-      <w:r>
-        <w:rPr>
-          <w:b/>
-          <w:sz w:val="16"/>
-          <w:szCs w:val="16"/>
-        </w:rPr>
-        <w:t>lớn</w:t>
-      </w:r>
-      <w:proofErr w:type="spellEnd"/>
-      <w:r>
-        <w:rPr>
-          <w:b/>
-          <w:sz w:val="16"/>
-          <w:szCs w:val="16"/>
-        </w:rPr>
-        <w:t xml:space="preserve"> </w:t>
-      </w:r>
-      <w:proofErr w:type="spellStart"/>
-      <w:r>
-        <w:rPr>
-          <w:b/>
-          <w:sz w:val="16"/>
-          <w:szCs w:val="16"/>
-        </w:rPr>
-        <w:t>hơn</w:t>
-      </w:r>
-      <w:proofErr w:type="spellEnd"/>
-      <w:r>
-        <w:rPr>
-          <w:b/>
-          <w:sz w:val="16"/>
-          <w:szCs w:val="16"/>
-        </w:rPr>
-        <w:t xml:space="preserve"> </w:t>
-      </w:r>
-      <w:proofErr w:type="spellStart"/>
-      <w:r>
-        <w:rPr>
-          <w:b/>
-          <w:sz w:val="16"/>
-          <w:szCs w:val="16"/>
-        </w:rPr>
-        <w:t>thời</w:t>
-      </w:r>
-      <w:proofErr w:type="spellEnd"/>
-      <w:r>
-        <w:rPr>
-          <w:b/>
-          <w:sz w:val="16"/>
-          <w:szCs w:val="16"/>
-        </w:rPr>
-        <w:t xml:space="preserve"> </w:t>
-      </w:r>
-      <w:proofErr w:type="spellStart"/>
-      <w:r>
-        <w:rPr>
-          <w:b/>
-          <w:sz w:val="16"/>
-          <w:szCs w:val="16"/>
-        </w:rPr>
-        <w:t>gian</w:t>
-      </w:r>
-      <w:proofErr w:type="spellEnd"/>
-      <w:r>
-        <w:rPr>
-          <w:b/>
-          <w:sz w:val="16"/>
-          <w:szCs w:val="16"/>
-        </w:rPr>
-        <w:t xml:space="preserve"> </w:t>
-      </w:r>
-      <w:proofErr w:type="spellStart"/>
-      <w:r>
-        <w:rPr>
-          <w:b/>
-          <w:sz w:val="16"/>
-          <w:szCs w:val="16"/>
-        </w:rPr>
-        <w:t>hiện</w:t>
-      </w:r>
-      <w:proofErr w:type="spellEnd"/>
-      <w:r>
-        <w:rPr>
-          <w:b/>
-          <w:sz w:val="16"/>
-          <w:szCs w:val="16"/>
-        </w:rPr>
-        <w:t xml:space="preserve"> </w:t>
-      </w:r>
-      <w:proofErr w:type="spellStart"/>
-      <w:r>
-        <w:rPr>
-          <w:b/>
-          <w:sz w:val="16"/>
-          <w:szCs w:val="16"/>
-        </w:rPr>
-        <w:t>tại</w:t>
-      </w:r>
-      <w:proofErr w:type="spellEnd"/>
-      <w:r>
-        <w:rPr>
-          <w:b/>
-          <w:sz w:val="16"/>
-          <w:szCs w:val="16"/>
-        </w:rPr>
-        <w:t>)</w:t>
-      </w:r>
-      <w:r>
-        <w:rPr>
-          <w:b/>
-          <w:sz w:val="16"/>
-          <w:szCs w:val="16"/>
-        </w:rPr>
-        <w:t xml:space="preserve"> =&gt;&gt; </w:t>
-      </w:r>
-      <w:proofErr w:type="spellStart"/>
-      <w:r>
-        <w:rPr>
-          <w:b/>
-          <w:sz w:val="16"/>
-          <w:szCs w:val="16"/>
-        </w:rPr>
-        <w:t>tìm</w:t>
-      </w:r>
-      <w:proofErr w:type="spellEnd"/>
-      <w:r>
-        <w:rPr>
-          <w:b/>
-          <w:sz w:val="16"/>
-          <w:szCs w:val="16"/>
-        </w:rPr>
-        <w:t xml:space="preserve"> </w:t>
-      </w:r>
-      <w:proofErr w:type="spellStart"/>
-      <w:r>
-        <w:rPr>
-          <w:b/>
-          <w:sz w:val="16"/>
-          <w:szCs w:val="16"/>
-        </w:rPr>
-        <w:t>kiếm</w:t>
-      </w:r>
-      <w:proofErr w:type="spellEnd"/>
-      <w:r>
-        <w:rPr>
-          <w:b/>
-          <w:sz w:val="16"/>
-          <w:szCs w:val="16"/>
-        </w:rPr>
-        <w:t xml:space="preserve"> </w:t>
-      </w:r>
-      <w:proofErr w:type="spellStart"/>
-      <w:r>
-        <w:rPr>
-          <w:b/>
-          <w:sz w:val="16"/>
-          <w:szCs w:val="16"/>
-        </w:rPr>
-        <w:t>khoảng</w:t>
-      </w:r>
-      <w:proofErr w:type="spellEnd"/>
-      <w:r>
-        <w:rPr>
-          <w:b/>
-          <w:sz w:val="16"/>
-          <w:szCs w:val="16"/>
-        </w:rPr>
-        <w:t xml:space="preserve"> </w:t>
-      </w:r>
-      <w:proofErr w:type="spellStart"/>
-      <w:r>
-        <w:rPr>
-          <w:b/>
-          <w:sz w:val="16"/>
-          <w:szCs w:val="16"/>
-        </w:rPr>
-        <w:t>thời</w:t>
-      </w:r>
-      <w:proofErr w:type="spellEnd"/>
-      <w:r>
-        <w:rPr>
-          <w:b/>
-          <w:sz w:val="16"/>
-          <w:szCs w:val="16"/>
-        </w:rPr>
-        <w:t xml:space="preserve"> </w:t>
-      </w:r>
-      <w:proofErr w:type="spellStart"/>
-      <w:r>
-        <w:rPr>
-          <w:b/>
-          <w:sz w:val="16"/>
-          <w:szCs w:val="16"/>
-        </w:rPr>
-        <w:t>gian</w:t>
-      </w:r>
-      <w:proofErr w:type="spellEnd"/>
-      <w:r>
-        <w:rPr>
-          <w:b/>
-          <w:sz w:val="16"/>
-          <w:szCs w:val="16"/>
-        </w:rPr>
-        <w:t xml:space="preserve"> </w:t>
-      </w:r>
-      <w:proofErr w:type="spellStart"/>
-      <w:r>
-        <w:rPr>
-          <w:b/>
-          <w:sz w:val="16"/>
-          <w:szCs w:val="16"/>
-        </w:rPr>
-        <w:t>phòng</w:t>
-      </w:r>
-      <w:proofErr w:type="spellEnd"/>
-      <w:r>
-        <w:rPr>
-          <w:b/>
-          <w:sz w:val="16"/>
-          <w:szCs w:val="16"/>
-        </w:rPr>
-        <w:t xml:space="preserve"> </w:t>
-      </w:r>
-      <w:proofErr w:type="spellStart"/>
-      <w:r>
-        <w:rPr>
-          <w:b/>
-          <w:sz w:val="16"/>
-          <w:szCs w:val="16"/>
-        </w:rPr>
-        <w:t>trống</w:t>
-      </w:r>
-      <w:proofErr w:type="spellEnd"/>
-      <w:r>
-        <w:rPr>
-          <w:b/>
-          <w:sz w:val="16"/>
-          <w:szCs w:val="16"/>
-        </w:rPr>
-        <w:t xml:space="preserve"> </w:t>
-      </w:r>
-      <w:proofErr w:type="spellStart"/>
-      <w:r>
-        <w:rPr>
-          <w:b/>
-          <w:sz w:val="16"/>
-          <w:szCs w:val="16"/>
-        </w:rPr>
-        <w:t>khi</w:t>
-      </w:r>
-      <w:proofErr w:type="spellEnd"/>
-      <w:r>
-        <w:rPr>
-          <w:b/>
-          <w:sz w:val="16"/>
-          <w:szCs w:val="16"/>
-        </w:rPr>
-        <w:t xml:space="preserve"> user </w:t>
-      </w:r>
-      <w:proofErr w:type="spellStart"/>
-      <w:r>
-        <w:rPr>
-          <w:b/>
-          <w:sz w:val="16"/>
-          <w:szCs w:val="16"/>
-        </w:rPr>
-        <w:t>đã</w:t>
-      </w:r>
-      <w:proofErr w:type="spellEnd"/>
-      <w:r>
-        <w:rPr>
-          <w:b/>
-          <w:sz w:val="16"/>
-          <w:szCs w:val="16"/>
-        </w:rPr>
-        <w:t xml:space="preserve"> click </w:t>
-      </w:r>
-      <w:proofErr w:type="spellStart"/>
-      <w:r>
-        <w:rPr>
-          <w:b/>
-          <w:sz w:val="16"/>
-          <w:szCs w:val="16"/>
-        </w:rPr>
-        <w:t>vào</w:t>
-      </w:r>
-      <w:proofErr w:type="spellEnd"/>
-      <w:r>
-        <w:rPr>
-          <w:b/>
-          <w:sz w:val="16"/>
-          <w:szCs w:val="16"/>
-        </w:rPr>
-        <w:t xml:space="preserve"> </w:t>
-      </w:r>
-      <w:proofErr w:type="spellStart"/>
-      <w:r>
-        <w:rPr>
-          <w:b/>
-          <w:sz w:val="16"/>
-          <w:szCs w:val="16"/>
-        </w:rPr>
-        <w:t>cụ</w:t>
-      </w:r>
-      <w:proofErr w:type="spellEnd"/>
-      <w:r>
-        <w:rPr>
-          <w:b/>
-          <w:sz w:val="16"/>
-          <w:szCs w:val="16"/>
-        </w:rPr>
-        <w:t xml:space="preserve"> </w:t>
-      </w:r>
-      <w:proofErr w:type="spellStart"/>
-      <w:r>
-        <w:rPr>
-          <w:b/>
-          <w:sz w:val="16"/>
-          <w:szCs w:val="16"/>
-        </w:rPr>
-        <w:t>thể</w:t>
-      </w:r>
-      <w:proofErr w:type="spellEnd"/>
-      <w:r>
-        <w:rPr>
-          <w:b/>
-          <w:sz w:val="16"/>
-          <w:szCs w:val="16"/>
-        </w:rPr>
-        <w:t xml:space="preserve"> 1 </w:t>
-      </w:r>
-      <w:proofErr w:type="spellStart"/>
-      <w:r>
-        <w:rPr>
-          <w:b/>
-          <w:sz w:val="16"/>
-          <w:szCs w:val="16"/>
-        </w:rPr>
-        <w:t>phòng</w:t>
-      </w:r>
-      <w:proofErr w:type="spellEnd"/>
-      <w:r>
-        <w:rPr>
-          <w:b/>
-          <w:sz w:val="16"/>
-          <w:szCs w:val="16"/>
-        </w:rPr>
-        <w:t xml:space="preserve"> (</w:t>
-      </w:r>
-      <w:proofErr w:type="spellStart"/>
-      <w:r>
-        <w:rPr>
-          <w:b/>
-          <w:sz w:val="16"/>
-          <w:szCs w:val="16"/>
-        </w:rPr>
-        <w:t>ảnh</w:t>
-      </w:r>
-      <w:proofErr w:type="spellEnd"/>
-      <w:r>
-        <w:rPr>
-          <w:b/>
-          <w:sz w:val="16"/>
-          <w:szCs w:val="16"/>
-        </w:rPr>
-        <w:t xml:space="preserve"> 1)</w:t>
+        <w:t xml:space="preserve"> =&gt;&gt; tìm kiếm khoảng thời gian phòng trống khi user đã click vào cụ thể 1 phòng (ảnh 1)</w:t>
       </w:r>
     </w:p>
     <w:p>
@@ -1163,517 +322,21 @@
           <w:szCs w:val="16"/>
         </w:rPr>
       </w:pPr>
-      <w:proofErr w:type="spellStart"/>
       <w:r>
         <w:rPr>
           <w:b/>
           <w:sz w:val="16"/>
           <w:szCs w:val="16"/>
         </w:rPr>
-        <w:t>Tìm</w:t>
-      </w:r>
-      <w:proofErr w:type="spellEnd"/>
+        <w:t>Tìm kiếm theo id room + from + to</w:t>
+      </w:r>
       <w:r>
         <w:rPr>
           <w:b/>
           <w:sz w:val="16"/>
           <w:szCs w:val="16"/>
         </w:rPr>
-        <w:t xml:space="preserve"> </w:t>
-      </w:r>
-      <w:proofErr w:type="spellStart"/>
-      <w:r>
-        <w:rPr>
-          <w:b/>
-          <w:sz w:val="16"/>
-          <w:szCs w:val="16"/>
-        </w:rPr>
-        <w:t>kiếm</w:t>
-      </w:r>
-      <w:proofErr w:type="spellEnd"/>
-      <w:r>
-        <w:rPr>
-          <w:b/>
-          <w:sz w:val="16"/>
-          <w:szCs w:val="16"/>
-        </w:rPr>
-        <w:t xml:space="preserve"> </w:t>
-      </w:r>
-      <w:proofErr w:type="spellStart"/>
-      <w:r>
-        <w:rPr>
-          <w:b/>
-          <w:sz w:val="16"/>
-          <w:szCs w:val="16"/>
-        </w:rPr>
-        <w:t>theo</w:t>
-      </w:r>
-      <w:proofErr w:type="spellEnd"/>
-      <w:r>
-        <w:rPr>
-          <w:b/>
-          <w:sz w:val="16"/>
-          <w:szCs w:val="16"/>
-        </w:rPr>
-        <w:t xml:space="preserve"> id room + from + to</w:t>
-      </w:r>
-      <w:r>
-        <w:rPr>
-          <w:b/>
-          <w:sz w:val="16"/>
-          <w:szCs w:val="16"/>
-        </w:rPr>
-        <w:t xml:space="preserve"> =&gt;&gt; </w:t>
-      </w:r>
-      <w:proofErr w:type="spellStart"/>
-      <w:r>
-        <w:rPr>
-          <w:b/>
-          <w:sz w:val="16"/>
-          <w:szCs w:val="16"/>
-        </w:rPr>
-        <w:t>tìm</w:t>
-      </w:r>
-      <w:proofErr w:type="spellEnd"/>
-      <w:r>
-        <w:rPr>
-          <w:b/>
-          <w:sz w:val="16"/>
-          <w:szCs w:val="16"/>
-        </w:rPr>
-        <w:t xml:space="preserve"> </w:t>
-      </w:r>
-      <w:proofErr w:type="spellStart"/>
-      <w:r>
-        <w:rPr>
-          <w:b/>
-          <w:sz w:val="16"/>
-          <w:szCs w:val="16"/>
-        </w:rPr>
-        <w:t>kiếm</w:t>
-      </w:r>
-      <w:proofErr w:type="spellEnd"/>
-      <w:r>
-        <w:rPr>
-          <w:b/>
-          <w:sz w:val="16"/>
-          <w:szCs w:val="16"/>
-        </w:rPr>
-        <w:t xml:space="preserve"> </w:t>
-      </w:r>
-      <w:proofErr w:type="spellStart"/>
-      <w:r>
-        <w:rPr>
-          <w:b/>
-          <w:sz w:val="16"/>
-          <w:szCs w:val="16"/>
-        </w:rPr>
-        <w:t>khoảng</w:t>
-      </w:r>
-      <w:proofErr w:type="spellEnd"/>
-      <w:r>
-        <w:rPr>
-          <w:b/>
-          <w:sz w:val="16"/>
-          <w:szCs w:val="16"/>
-        </w:rPr>
-        <w:t xml:space="preserve"> </w:t>
-      </w:r>
-      <w:proofErr w:type="spellStart"/>
-      <w:r>
-        <w:rPr>
-          <w:b/>
-          <w:sz w:val="16"/>
-          <w:szCs w:val="16"/>
-        </w:rPr>
-        <w:t>thời</w:t>
-      </w:r>
-      <w:proofErr w:type="spellEnd"/>
-      <w:r>
-        <w:rPr>
-          <w:b/>
-          <w:sz w:val="16"/>
-          <w:szCs w:val="16"/>
-        </w:rPr>
-        <w:t xml:space="preserve"> </w:t>
-      </w:r>
-      <w:proofErr w:type="spellStart"/>
-      <w:r>
-        <w:rPr>
-          <w:b/>
-          <w:sz w:val="16"/>
-          <w:szCs w:val="16"/>
-        </w:rPr>
-        <w:t>gian</w:t>
-      </w:r>
-      <w:proofErr w:type="spellEnd"/>
-      <w:r>
-        <w:rPr>
-          <w:b/>
-          <w:sz w:val="16"/>
-          <w:szCs w:val="16"/>
-        </w:rPr>
-        <w:t xml:space="preserve"> </w:t>
-      </w:r>
-      <w:proofErr w:type="spellStart"/>
-      <w:r>
-        <w:rPr>
-          <w:b/>
-          <w:sz w:val="16"/>
-          <w:szCs w:val="16"/>
-        </w:rPr>
-        <w:t>phòng</w:t>
-      </w:r>
-      <w:proofErr w:type="spellEnd"/>
-      <w:r>
-        <w:rPr>
-          <w:b/>
-          <w:sz w:val="16"/>
-          <w:szCs w:val="16"/>
-        </w:rPr>
-        <w:t xml:space="preserve"> </w:t>
-      </w:r>
-      <w:proofErr w:type="spellStart"/>
-      <w:r>
-        <w:rPr>
-          <w:b/>
-          <w:sz w:val="16"/>
-          <w:szCs w:val="16"/>
-        </w:rPr>
-        <w:t>trống</w:t>
-      </w:r>
-      <w:proofErr w:type="spellEnd"/>
-      <w:r>
-        <w:rPr>
-          <w:b/>
-          <w:sz w:val="16"/>
-          <w:szCs w:val="16"/>
-        </w:rPr>
-        <w:t xml:space="preserve"> </w:t>
-      </w:r>
-      <w:proofErr w:type="spellStart"/>
-      <w:r>
-        <w:rPr>
-          <w:b/>
-          <w:sz w:val="16"/>
-          <w:szCs w:val="16"/>
-        </w:rPr>
-        <w:t>khi</w:t>
-      </w:r>
-      <w:proofErr w:type="spellEnd"/>
-      <w:r>
-        <w:rPr>
-          <w:b/>
-          <w:sz w:val="16"/>
-          <w:szCs w:val="16"/>
-        </w:rPr>
-        <w:t xml:space="preserve"> user </w:t>
-      </w:r>
-      <w:proofErr w:type="spellStart"/>
-      <w:r>
-        <w:rPr>
-          <w:b/>
-          <w:sz w:val="16"/>
-          <w:szCs w:val="16"/>
-        </w:rPr>
-        <w:t>đã</w:t>
-      </w:r>
-      <w:proofErr w:type="spellEnd"/>
-      <w:r>
-        <w:rPr>
-          <w:b/>
-          <w:sz w:val="16"/>
-          <w:szCs w:val="16"/>
-        </w:rPr>
-        <w:t xml:space="preserve"> click </w:t>
-      </w:r>
-      <w:proofErr w:type="spellStart"/>
-      <w:r>
-        <w:rPr>
-          <w:b/>
-          <w:sz w:val="16"/>
-          <w:szCs w:val="16"/>
-        </w:rPr>
-        <w:t>vào</w:t>
-      </w:r>
-      <w:proofErr w:type="spellEnd"/>
-      <w:r>
-        <w:rPr>
-          <w:b/>
-          <w:sz w:val="16"/>
-          <w:szCs w:val="16"/>
-        </w:rPr>
-        <w:t xml:space="preserve"> </w:t>
-      </w:r>
-      <w:proofErr w:type="spellStart"/>
-      <w:r>
-        <w:rPr>
-          <w:b/>
-          <w:sz w:val="16"/>
-          <w:szCs w:val="16"/>
-        </w:rPr>
-        <w:t>cụ</w:t>
-      </w:r>
-      <w:proofErr w:type="spellEnd"/>
-      <w:r>
-        <w:rPr>
-          <w:b/>
-          <w:sz w:val="16"/>
-          <w:szCs w:val="16"/>
-        </w:rPr>
-        <w:t xml:space="preserve"> </w:t>
-      </w:r>
-      <w:proofErr w:type="spellStart"/>
-      <w:r>
-        <w:rPr>
-          <w:b/>
-          <w:sz w:val="16"/>
-          <w:szCs w:val="16"/>
-        </w:rPr>
-        <w:t>thể</w:t>
-      </w:r>
-      <w:proofErr w:type="spellEnd"/>
-      <w:r>
-        <w:rPr>
-          <w:b/>
-          <w:sz w:val="16"/>
-          <w:szCs w:val="16"/>
-        </w:rPr>
-        <w:t xml:space="preserve"> 1 </w:t>
-      </w:r>
-      <w:proofErr w:type="spellStart"/>
-      <w:r>
-        <w:rPr>
-          <w:b/>
-          <w:sz w:val="16"/>
-          <w:szCs w:val="16"/>
-        </w:rPr>
-        <w:t>phòng</w:t>
-      </w:r>
-      <w:proofErr w:type="spellEnd"/>
-      <w:r>
-        <w:rPr>
-          <w:b/>
-          <w:sz w:val="16"/>
-          <w:szCs w:val="16"/>
-        </w:rPr>
-        <w:t xml:space="preserve"> </w:t>
-      </w:r>
-      <w:proofErr w:type="spellStart"/>
-      <w:r>
-        <w:rPr>
-          <w:b/>
-          <w:sz w:val="16"/>
-          <w:szCs w:val="16"/>
-        </w:rPr>
-        <w:t>và</w:t>
-      </w:r>
-      <w:proofErr w:type="spellEnd"/>
-      <w:r>
-        <w:rPr>
-          <w:b/>
-          <w:sz w:val="16"/>
-          <w:szCs w:val="16"/>
-        </w:rPr>
-        <w:t xml:space="preserve"> </w:t>
-      </w:r>
-      <w:proofErr w:type="spellStart"/>
-      <w:r>
-        <w:rPr>
-          <w:b/>
-          <w:sz w:val="16"/>
-          <w:szCs w:val="16"/>
-        </w:rPr>
-        <w:t>trả</w:t>
-      </w:r>
-      <w:proofErr w:type="spellEnd"/>
-      <w:r>
-        <w:rPr>
-          <w:b/>
-          <w:sz w:val="16"/>
-          <w:szCs w:val="16"/>
-        </w:rPr>
-        <w:t xml:space="preserve"> </w:t>
-      </w:r>
-      <w:proofErr w:type="spellStart"/>
-      <w:r>
-        <w:rPr>
-          <w:b/>
-          <w:sz w:val="16"/>
-          <w:szCs w:val="16"/>
-        </w:rPr>
-        <w:t>ra</w:t>
-      </w:r>
-      <w:proofErr w:type="spellEnd"/>
-      <w:r>
-        <w:rPr>
-          <w:b/>
-          <w:sz w:val="16"/>
-          <w:szCs w:val="16"/>
-        </w:rPr>
-        <w:t xml:space="preserve"> </w:t>
-      </w:r>
-      <w:proofErr w:type="spellStart"/>
-      <w:r>
-        <w:rPr>
-          <w:b/>
-          <w:sz w:val="16"/>
-          <w:szCs w:val="16"/>
-        </w:rPr>
-        <w:t>khoảng</w:t>
-      </w:r>
-      <w:proofErr w:type="spellEnd"/>
-      <w:r>
-        <w:rPr>
-          <w:b/>
-          <w:sz w:val="16"/>
-          <w:szCs w:val="16"/>
-        </w:rPr>
-        <w:t xml:space="preserve"> </w:t>
-      </w:r>
-      <w:proofErr w:type="spellStart"/>
-      <w:r>
-        <w:rPr>
-          <w:b/>
-          <w:sz w:val="16"/>
-          <w:szCs w:val="16"/>
-        </w:rPr>
-        <w:t>ngày</w:t>
-      </w:r>
-      <w:proofErr w:type="spellEnd"/>
-      <w:r>
-        <w:rPr>
-          <w:b/>
-          <w:sz w:val="16"/>
-          <w:szCs w:val="16"/>
-        </w:rPr>
-        <w:t xml:space="preserve"> </w:t>
-      </w:r>
-      <w:proofErr w:type="spellStart"/>
-      <w:r>
-        <w:rPr>
-          <w:b/>
-          <w:sz w:val="16"/>
-          <w:szCs w:val="16"/>
-        </w:rPr>
-        <w:t>lớn</w:t>
-      </w:r>
-      <w:proofErr w:type="spellEnd"/>
-      <w:r>
-        <w:rPr>
-          <w:b/>
-          <w:sz w:val="16"/>
-          <w:szCs w:val="16"/>
-        </w:rPr>
-        <w:t xml:space="preserve"> </w:t>
-      </w:r>
-      <w:proofErr w:type="spellStart"/>
-      <w:r>
-        <w:rPr>
-          <w:b/>
-          <w:sz w:val="16"/>
-          <w:szCs w:val="16"/>
-        </w:rPr>
-        <w:t>hơn</w:t>
-      </w:r>
-      <w:proofErr w:type="spellEnd"/>
-      <w:r>
-        <w:rPr>
-          <w:b/>
-          <w:sz w:val="16"/>
-          <w:szCs w:val="16"/>
-        </w:rPr>
-        <w:t xml:space="preserve"> from </w:t>
-      </w:r>
-      <w:proofErr w:type="spellStart"/>
-      <w:r>
-        <w:rPr>
-          <w:b/>
-          <w:sz w:val="16"/>
-          <w:szCs w:val="16"/>
-        </w:rPr>
-        <w:t>và</w:t>
-      </w:r>
-      <w:proofErr w:type="spellEnd"/>
-      <w:r>
-        <w:rPr>
-          <w:b/>
-          <w:sz w:val="16"/>
-          <w:szCs w:val="16"/>
-        </w:rPr>
-        <w:t xml:space="preserve"> to </w:t>
-      </w:r>
-      <w:proofErr w:type="spellStart"/>
-      <w:r>
-        <w:rPr>
-          <w:b/>
-          <w:sz w:val="16"/>
-          <w:szCs w:val="16"/>
-        </w:rPr>
-        <w:t>của</w:t>
-      </w:r>
-      <w:proofErr w:type="spellEnd"/>
-      <w:r>
-        <w:rPr>
-          <w:b/>
-          <w:sz w:val="16"/>
-          <w:szCs w:val="16"/>
-        </w:rPr>
-        <w:t xml:space="preserve"> user </w:t>
-      </w:r>
-      <w:proofErr w:type="spellStart"/>
-      <w:r>
-        <w:rPr>
-          <w:b/>
-          <w:sz w:val="16"/>
-          <w:szCs w:val="16"/>
-        </w:rPr>
-        <w:t>đã</w:t>
-      </w:r>
-      <w:proofErr w:type="spellEnd"/>
-      <w:r>
-        <w:rPr>
-          <w:b/>
-          <w:sz w:val="16"/>
-          <w:szCs w:val="16"/>
-        </w:rPr>
-        <w:t xml:space="preserve"> </w:t>
-      </w:r>
-      <w:proofErr w:type="spellStart"/>
-      <w:r>
-        <w:rPr>
-          <w:b/>
-          <w:sz w:val="16"/>
-          <w:szCs w:val="16"/>
-        </w:rPr>
-        <w:t>nhập</w:t>
-      </w:r>
-      <w:proofErr w:type="spellEnd"/>
-      <w:r>
-        <w:rPr>
-          <w:b/>
-          <w:sz w:val="16"/>
-          <w:szCs w:val="16"/>
-        </w:rPr>
-        <w:t xml:space="preserve"> (</w:t>
-      </w:r>
-      <w:proofErr w:type="spellStart"/>
-      <w:r>
-        <w:rPr>
-          <w:b/>
-          <w:sz w:val="16"/>
-          <w:szCs w:val="16"/>
-        </w:rPr>
-        <w:t>ảnh</w:t>
-      </w:r>
-      <w:proofErr w:type="spellEnd"/>
-      <w:r>
-        <w:rPr>
-          <w:b/>
-          <w:sz w:val="16"/>
-          <w:szCs w:val="16"/>
-        </w:rPr>
-        <w:t xml:space="preserve"> 2)</w:t>
+        <w:t xml:space="preserve"> =&gt;&gt; tìm kiếm khoảng thời gian phòng trống khi user đã click vào cụ thể 1 phòng và trả ra khoảng ngày lớn hơn from và to của user đã nhập (ảnh 2)</w:t>
       </w:r>
     </w:p>
     <w:p>
@@ -1693,445 +356,37 @@
           <w:szCs w:val="16"/>
         </w:rPr>
       </w:pPr>
-      <w:proofErr w:type="spellStart"/>
       <w:r>
         <w:rPr>
           <w:b/>
           <w:sz w:val="16"/>
           <w:szCs w:val="16"/>
         </w:rPr>
-        <w:t>Tìm</w:t>
-      </w:r>
-      <w:proofErr w:type="spellEnd"/>
+        <w:t>Tìm kiếm theo</w:t>
+      </w:r>
       <w:r>
         <w:rPr>
           <w:b/>
           <w:sz w:val="16"/>
           <w:szCs w:val="16"/>
         </w:rPr>
-        <w:t xml:space="preserve"> </w:t>
-      </w:r>
-      <w:proofErr w:type="spellStart"/>
+        <w:t xml:space="preserve"> loại phòng +</w:t>
+      </w:r>
       <w:r>
         <w:rPr>
           <w:b/>
           <w:sz w:val="16"/>
           <w:szCs w:val="16"/>
         </w:rPr>
-        <w:t>kiếm</w:t>
-      </w:r>
-      <w:proofErr w:type="spellEnd"/>
+        <w:t xml:space="preserve"> from + to + số lượng người</w:t>
+      </w:r>
       <w:r>
         <w:rPr>
           <w:b/>
           <w:sz w:val="16"/>
           <w:szCs w:val="16"/>
         </w:rPr>
-        <w:t xml:space="preserve"> </w:t>
-      </w:r>
-      <w:proofErr w:type="spellStart"/>
-      <w:r>
-        <w:rPr>
-          <w:b/>
-          <w:sz w:val="16"/>
-          <w:szCs w:val="16"/>
-        </w:rPr>
-        <w:t>theo</w:t>
-      </w:r>
-      <w:proofErr w:type="spellEnd"/>
-      <w:r>
-        <w:rPr>
-          <w:b/>
-          <w:sz w:val="16"/>
-          <w:szCs w:val="16"/>
-        </w:rPr>
-        <w:t xml:space="preserve"> </w:t>
-      </w:r>
-      <w:proofErr w:type="spellStart"/>
-      <w:r>
-        <w:rPr>
-          <w:b/>
-          <w:sz w:val="16"/>
-          <w:szCs w:val="16"/>
-        </w:rPr>
-        <w:t>loại</w:t>
-      </w:r>
-      <w:proofErr w:type="spellEnd"/>
-      <w:r>
-        <w:rPr>
-          <w:b/>
-          <w:sz w:val="16"/>
-          <w:szCs w:val="16"/>
-        </w:rPr>
-        <w:t xml:space="preserve"> </w:t>
-      </w:r>
-      <w:proofErr w:type="spellStart"/>
-      <w:r>
-        <w:rPr>
-          <w:b/>
-          <w:sz w:val="16"/>
-          <w:szCs w:val="16"/>
-        </w:rPr>
-        <w:t>phòng</w:t>
-      </w:r>
-      <w:proofErr w:type="spellEnd"/>
-      <w:r>
-        <w:rPr>
-          <w:b/>
-          <w:sz w:val="16"/>
-          <w:szCs w:val="16"/>
-        </w:rPr>
-        <w:t xml:space="preserve"> +</w:t>
-      </w:r>
-      <w:r>
-        <w:rPr>
-          <w:b/>
-          <w:sz w:val="16"/>
-          <w:szCs w:val="16"/>
-        </w:rPr>
-        <w:t xml:space="preserve"> from + to + </w:t>
-      </w:r>
-      <w:proofErr w:type="spellStart"/>
-      <w:r>
-        <w:rPr>
-          <w:b/>
-          <w:sz w:val="16"/>
-          <w:szCs w:val="16"/>
-        </w:rPr>
-        <w:t>số</w:t>
-      </w:r>
-      <w:proofErr w:type="spellEnd"/>
-      <w:r>
-        <w:rPr>
-          <w:b/>
-          <w:sz w:val="16"/>
-          <w:szCs w:val="16"/>
-        </w:rPr>
-        <w:t xml:space="preserve"> </w:t>
-      </w:r>
-      <w:proofErr w:type="spellStart"/>
-      <w:r>
-        <w:rPr>
-          <w:b/>
-          <w:sz w:val="16"/>
-          <w:szCs w:val="16"/>
-        </w:rPr>
-        <w:t>lượng</w:t>
-      </w:r>
-      <w:proofErr w:type="spellEnd"/>
-      <w:r>
-        <w:rPr>
-          <w:b/>
-          <w:sz w:val="16"/>
-          <w:szCs w:val="16"/>
-        </w:rPr>
-        <w:t xml:space="preserve"> </w:t>
-      </w:r>
-      <w:proofErr w:type="spellStart"/>
-      <w:r>
-        <w:rPr>
-          <w:b/>
-          <w:sz w:val="16"/>
-          <w:szCs w:val="16"/>
-        </w:rPr>
-        <w:t>người</w:t>
-      </w:r>
-      <w:proofErr w:type="spellEnd"/>
-      <w:r>
-        <w:rPr>
-          <w:b/>
-          <w:sz w:val="16"/>
-          <w:szCs w:val="16"/>
-        </w:rPr>
-        <w:t xml:space="preserve"> =&gt;&gt; </w:t>
-      </w:r>
-      <w:proofErr w:type="spellStart"/>
-      <w:r>
-        <w:rPr>
-          <w:b/>
-          <w:sz w:val="16"/>
-          <w:szCs w:val="16"/>
-        </w:rPr>
-        <w:t>Tìm</w:t>
-      </w:r>
-      <w:proofErr w:type="spellEnd"/>
-      <w:r>
-        <w:rPr>
-          <w:b/>
-          <w:sz w:val="16"/>
-          <w:szCs w:val="16"/>
-        </w:rPr>
-        <w:t xml:space="preserve"> </w:t>
-      </w:r>
-      <w:proofErr w:type="spellStart"/>
-      <w:r>
-        <w:rPr>
-          <w:b/>
-          <w:sz w:val="16"/>
-          <w:szCs w:val="16"/>
-        </w:rPr>
-        <w:t>kiếm</w:t>
-      </w:r>
-      <w:proofErr w:type="spellEnd"/>
-      <w:r>
-        <w:rPr>
-          <w:b/>
-          <w:sz w:val="16"/>
-          <w:szCs w:val="16"/>
-        </w:rPr>
-        <w:t xml:space="preserve"> ở </w:t>
-      </w:r>
-      <w:proofErr w:type="spellStart"/>
-      <w:r>
-        <w:rPr>
-          <w:b/>
-          <w:sz w:val="16"/>
-          <w:szCs w:val="16"/>
-        </w:rPr>
-        <w:t>trang</w:t>
-      </w:r>
-      <w:proofErr w:type="spellEnd"/>
-      <w:r>
-        <w:rPr>
-          <w:b/>
-          <w:sz w:val="16"/>
-          <w:szCs w:val="16"/>
-        </w:rPr>
-        <w:t xml:space="preserve"> </w:t>
-      </w:r>
-      <w:proofErr w:type="spellStart"/>
-      <w:r>
-        <w:rPr>
-          <w:b/>
-          <w:sz w:val="16"/>
-          <w:szCs w:val="16"/>
-        </w:rPr>
-        <w:t>chủ</w:t>
-      </w:r>
-      <w:proofErr w:type="spellEnd"/>
-      <w:r>
-        <w:rPr>
-          <w:b/>
-          <w:sz w:val="16"/>
-          <w:szCs w:val="16"/>
-        </w:rPr>
-        <w:t xml:space="preserve">, </w:t>
-      </w:r>
-      <w:proofErr w:type="spellStart"/>
-      <w:r>
-        <w:rPr>
-          <w:b/>
-          <w:sz w:val="16"/>
-          <w:szCs w:val="16"/>
-        </w:rPr>
-        <w:t>kết</w:t>
-      </w:r>
-      <w:proofErr w:type="spellEnd"/>
-      <w:r>
-        <w:rPr>
-          <w:b/>
-          <w:sz w:val="16"/>
-          <w:szCs w:val="16"/>
-        </w:rPr>
-        <w:t xml:space="preserve"> </w:t>
-      </w:r>
-      <w:proofErr w:type="spellStart"/>
-      <w:r>
-        <w:rPr>
-          <w:b/>
-          <w:sz w:val="16"/>
-          <w:szCs w:val="16"/>
-        </w:rPr>
-        <w:t>quả</w:t>
-      </w:r>
-      <w:proofErr w:type="spellEnd"/>
-      <w:r>
-        <w:rPr>
-          <w:b/>
-          <w:sz w:val="16"/>
-          <w:szCs w:val="16"/>
-        </w:rPr>
-        <w:t xml:space="preserve"> </w:t>
-      </w:r>
-      <w:proofErr w:type="spellStart"/>
-      <w:r>
-        <w:rPr>
-          <w:b/>
-          <w:sz w:val="16"/>
-          <w:szCs w:val="16"/>
-        </w:rPr>
-        <w:t>trả</w:t>
-      </w:r>
-      <w:proofErr w:type="spellEnd"/>
-      <w:r>
-        <w:rPr>
-          <w:b/>
-          <w:sz w:val="16"/>
-          <w:szCs w:val="16"/>
-        </w:rPr>
-        <w:t xml:space="preserve"> </w:t>
-      </w:r>
-      <w:proofErr w:type="spellStart"/>
-      <w:r>
-        <w:rPr>
-          <w:b/>
-          <w:sz w:val="16"/>
-          <w:szCs w:val="16"/>
-        </w:rPr>
-        <w:t>về</w:t>
-      </w:r>
-      <w:proofErr w:type="spellEnd"/>
-      <w:r>
-        <w:rPr>
-          <w:b/>
-          <w:sz w:val="16"/>
-          <w:szCs w:val="16"/>
-        </w:rPr>
-        <w:t xml:space="preserve"> </w:t>
-      </w:r>
-      <w:proofErr w:type="spellStart"/>
-      <w:r>
-        <w:rPr>
-          <w:b/>
-          <w:sz w:val="16"/>
-          <w:szCs w:val="16"/>
-        </w:rPr>
-        <w:t>sẽ</w:t>
-      </w:r>
-      <w:proofErr w:type="spellEnd"/>
-      <w:r>
-        <w:rPr>
-          <w:b/>
-          <w:sz w:val="16"/>
-          <w:szCs w:val="16"/>
-        </w:rPr>
-        <w:t xml:space="preserve"> </w:t>
-      </w:r>
-      <w:proofErr w:type="spellStart"/>
-      <w:r>
-        <w:rPr>
-          <w:b/>
-          <w:sz w:val="16"/>
-          <w:szCs w:val="16"/>
-        </w:rPr>
-        <w:t>là</w:t>
-      </w:r>
-      <w:proofErr w:type="spellEnd"/>
-      <w:r>
-        <w:rPr>
-          <w:b/>
-          <w:sz w:val="16"/>
-          <w:szCs w:val="16"/>
-        </w:rPr>
-        <w:t xml:space="preserve"> chi </w:t>
-      </w:r>
-      <w:proofErr w:type="spellStart"/>
-      <w:r>
-        <w:rPr>
-          <w:b/>
-          <w:sz w:val="16"/>
-          <w:szCs w:val="16"/>
-        </w:rPr>
-        <w:t>tiết</w:t>
-      </w:r>
-      <w:proofErr w:type="spellEnd"/>
-      <w:r>
-        <w:rPr>
-          <w:b/>
-          <w:sz w:val="16"/>
-          <w:szCs w:val="16"/>
-        </w:rPr>
-        <w:t xml:space="preserve"> </w:t>
-      </w:r>
-      <w:proofErr w:type="spellStart"/>
-      <w:r>
-        <w:rPr>
-          <w:b/>
-          <w:sz w:val="16"/>
-          <w:szCs w:val="16"/>
-        </w:rPr>
-        <w:t>cụ</w:t>
-      </w:r>
-      <w:proofErr w:type="spellEnd"/>
-      <w:r>
-        <w:rPr>
-          <w:b/>
-          <w:sz w:val="16"/>
-          <w:szCs w:val="16"/>
-        </w:rPr>
-        <w:t xml:space="preserve"> </w:t>
-      </w:r>
-      <w:proofErr w:type="spellStart"/>
-      <w:r>
-        <w:rPr>
-          <w:b/>
-          <w:sz w:val="16"/>
-          <w:szCs w:val="16"/>
-        </w:rPr>
-        <w:t>thể</w:t>
-      </w:r>
-      <w:proofErr w:type="spellEnd"/>
-      <w:r>
-        <w:rPr>
-          <w:b/>
-          <w:sz w:val="16"/>
-          <w:szCs w:val="16"/>
-        </w:rPr>
-        <w:t xml:space="preserve"> </w:t>
-      </w:r>
-      <w:proofErr w:type="spellStart"/>
-      <w:r>
-        <w:rPr>
-          <w:b/>
-          <w:sz w:val="16"/>
-          <w:szCs w:val="16"/>
-        </w:rPr>
-        <w:t>từng</w:t>
-      </w:r>
-      <w:proofErr w:type="spellEnd"/>
-      <w:r>
-        <w:rPr>
-          <w:b/>
-          <w:sz w:val="16"/>
-          <w:szCs w:val="16"/>
-        </w:rPr>
-        <w:t xml:space="preserve"> </w:t>
-      </w:r>
-      <w:proofErr w:type="spellStart"/>
-      <w:r>
-        <w:rPr>
-          <w:b/>
-          <w:sz w:val="16"/>
-          <w:szCs w:val="16"/>
-        </w:rPr>
-        <w:t>phòng</w:t>
-      </w:r>
-      <w:proofErr w:type="spellEnd"/>
-      <w:r>
-        <w:rPr>
-          <w:b/>
-          <w:sz w:val="16"/>
-          <w:szCs w:val="16"/>
-        </w:rPr>
-        <w:t xml:space="preserve"> (</w:t>
-      </w:r>
-      <w:proofErr w:type="spellStart"/>
-      <w:r>
-        <w:rPr>
-          <w:b/>
-          <w:sz w:val="16"/>
-          <w:szCs w:val="16"/>
-        </w:rPr>
-        <w:t>hình</w:t>
-      </w:r>
-      <w:proofErr w:type="spellEnd"/>
-      <w:r>
-        <w:rPr>
-          <w:b/>
-          <w:sz w:val="16"/>
-          <w:szCs w:val="16"/>
-        </w:rPr>
-        <w:t xml:space="preserve"> 3)</w:t>
+        <w:t xml:space="preserve"> =&gt;&gt; Tìm kiếm ở trang chủ, kết quả trả về sẽ là chi tiết cụ thể từng phòng (hình 3)</w:t>
       </w:r>
     </w:p>
     <w:p>
@@ -2241,14 +496,12 @@
                 <w:sz w:val="20"/>
               </w:rPr>
             </w:pPr>
-            <w:proofErr w:type="spellStart"/>
             <w:r>
               <w:rPr>
                 <w:sz w:val="20"/>
               </w:rPr>
               <w:t>room_type_id</w:t>
             </w:r>
-            <w:proofErr w:type="spellEnd"/>
           </w:p>
         </w:tc>
         <w:tc>
@@ -2288,14 +541,12 @@
                 <w:sz w:val="20"/>
               </w:rPr>
             </w:pPr>
-            <w:proofErr w:type="spellStart"/>
             <w:r>
               <w:rPr>
                 <w:sz w:val="20"/>
               </w:rPr>
               <w:t>Input_people</w:t>
             </w:r>
-            <w:proofErr w:type="spellEnd"/>
           </w:p>
         </w:tc>
         <w:tc>
@@ -2335,14 +586,12 @@
                 <w:sz w:val="20"/>
               </w:rPr>
             </w:pPr>
-            <w:proofErr w:type="spellStart"/>
             <w:r>
               <w:rPr>
                 <w:sz w:val="20"/>
               </w:rPr>
               <w:t>Date_in</w:t>
             </w:r>
-            <w:proofErr w:type="spellEnd"/>
           </w:p>
         </w:tc>
         <w:tc>
@@ -2385,7 +634,6 @@
                 <w:sz w:val="20"/>
               </w:rPr>
             </w:pPr>
-            <w:proofErr w:type="spellStart"/>
             <w:r>
               <w:rPr>
                 <w:rFonts w:ascii="Times New Roman"/>
@@ -2393,7 +641,6 @@
               </w:rPr>
               <w:t>Date_out</w:t>
             </w:r>
-            <w:proofErr w:type="spellEnd"/>
           </w:p>
         </w:tc>
         <w:tc>
@@ -2438,7 +685,6 @@
                 <w:sz w:val="20"/>
               </w:rPr>
             </w:pPr>
-            <w:proofErr w:type="spellStart"/>
             <w:r>
               <w:rPr>
                 <w:rFonts w:ascii="Times New Roman"/>
@@ -2453,7 +699,6 @@
               </w:rPr>
               <w:t>_id</w:t>
             </w:r>
-            <w:proofErr w:type="spellEnd"/>
           </w:p>
         </w:tc>
         <w:tc>
@@ -2856,22 +1101,18 @@
         </w:tabs>
         <w:ind w:hanging="361"/>
       </w:pPr>
-      <w:proofErr w:type="spellStart"/>
       <w:r>
         <w:rPr>
           <w:b/>
         </w:rPr>
         <w:t>Auth</w:t>
       </w:r>
-      <w:proofErr w:type="spellEnd"/>
-      <w:r>
-        <w:t xml:space="preserve">: No </w:t>
-      </w:r>
-      <w:proofErr w:type="spellStart"/>
-      <w:r>
-        <w:t>Auth</w:t>
-      </w:r>
-      <w:proofErr w:type="spellEnd"/>
+      <w:r>
+        <w:t xml:space="preserve">: </w:t>
+      </w:r>
+      <w:r>
+        <w:t>User</w:t>
+      </w:r>
     </w:p>
     <w:p>
       <w:pPr>
@@ -2891,21 +1132,12 @@
           <w:szCs w:val="16"/>
         </w:rPr>
       </w:pPr>
-      <w:proofErr w:type="spellStart"/>
       <w:r>
         <w:rPr>
           <w:b/>
           <w:color w:val="FF0000"/>
         </w:rPr>
-        <w:t>Url_API</w:t>
-      </w:r>
-      <w:proofErr w:type="spellEnd"/>
-      <w:r>
-        <w:rPr>
-          <w:b/>
-          <w:color w:val="FF0000"/>
-        </w:rPr>
-        <w:t xml:space="preserve"> +</w:t>
+        <w:t>Url_API +</w:t>
       </w:r>
       <w:r>
         <w:rPr>
@@ -2947,47 +1179,41 @@
         </w:rPr>
         <w:t xml:space="preserve">Input: </w:t>
       </w:r>
-      <w:proofErr w:type="spellStart"/>
       <w:r>
         <w:rPr>
           <w:b/>
           <w:color w:val="FF0000"/>
         </w:rPr>
-        <w:t>user_</w:t>
-      </w:r>
-      <w:proofErr w:type="gramStart"/>
+        <w:t>user_id</w:t>
+      </w:r>
       <w:r>
         <w:rPr>
           <w:b/>
           <w:color w:val="FF0000"/>
         </w:rPr>
-        <w:t>id</w:t>
-      </w:r>
-      <w:proofErr w:type="spellEnd"/>
+        <w:t xml:space="preserve"> , </w:t>
+      </w:r>
       <w:r>
         <w:rPr>
           <w:b/>
           <w:color w:val="FF0000"/>
         </w:rPr>
-        <w:t xml:space="preserve"> ,</w:t>
-      </w:r>
-      <w:proofErr w:type="gramEnd"/>
+        <w:t>check_in_date</w:t>
+      </w:r>
       <w:r>
         <w:rPr>
           <w:b/>
           <w:color w:val="FF0000"/>
         </w:rPr>
-        <w:t xml:space="preserve"> </w:t>
-      </w:r>
-      <w:proofErr w:type="spellStart"/>
+        <w:t xml:space="preserve">, </w:t>
+      </w:r>
       <w:r>
         <w:rPr>
           <w:b/>
           <w:color w:val="FF0000"/>
         </w:rPr>
-        <w:t>check_in_date</w:t>
-      </w:r>
-      <w:proofErr w:type="spellEnd"/>
+        <w:t>check_out_date</w:t>
+      </w:r>
       <w:r>
         <w:rPr>
           <w:b/>
@@ -2995,15 +1221,13 @@
         </w:rPr>
         <w:t xml:space="preserve">, </w:t>
       </w:r>
-      <w:proofErr w:type="spellStart"/>
       <w:r>
         <w:rPr>
           <w:b/>
           <w:color w:val="FF0000"/>
         </w:rPr>
-        <w:t>check_out_date</w:t>
-      </w:r>
-      <w:proofErr w:type="spellEnd"/>
+        <w:t>total_price</w:t>
+      </w:r>
       <w:r>
         <w:rPr>
           <w:b/>
@@ -3011,15 +1235,13 @@
         </w:rPr>
         <w:t xml:space="preserve">, </w:t>
       </w:r>
-      <w:proofErr w:type="spellStart"/>
       <w:r>
         <w:rPr>
           <w:b/>
           <w:color w:val="FF0000"/>
         </w:rPr>
-        <w:t>total_price</w:t>
-      </w:r>
-      <w:proofErr w:type="spellEnd"/>
+        <w:t>address</w:t>
+      </w:r>
       <w:r>
         <w:rPr>
           <w:b/>
@@ -3032,7 +1254,7 @@
           <w:b/>
           <w:color w:val="FF0000"/>
         </w:rPr>
-        <w:t>address</w:t>
+        <w:t>phone</w:t>
       </w:r>
       <w:r>
         <w:rPr>
@@ -3046,7 +1268,7 @@
           <w:b/>
           <w:color w:val="FF0000"/>
         </w:rPr>
-        <w:t>phone</w:t>
+        <w:t>email</w:t>
       </w:r>
       <w:r>
         <w:rPr>
@@ -3060,7 +1282,7 @@
           <w:b/>
           <w:color w:val="FF0000"/>
         </w:rPr>
-        <w:t>email</w:t>
+        <w:t>room_id</w:t>
       </w:r>
       <w:r>
         <w:rPr>
@@ -3069,15 +1291,13 @@
         </w:rPr>
         <w:t xml:space="preserve">, </w:t>
       </w:r>
-      <w:proofErr w:type="spellStart"/>
       <w:r>
         <w:rPr>
           <w:b/>
           <w:color w:val="FF0000"/>
         </w:rPr>
-        <w:t>room_id</w:t>
-      </w:r>
-      <w:proofErr w:type="spellEnd"/>
+        <w:t>first_name</w:t>
+      </w:r>
       <w:r>
         <w:rPr>
           <w:b/>
@@ -3085,31 +1305,13 @@
         </w:rPr>
         <w:t xml:space="preserve">, </w:t>
       </w:r>
-      <w:proofErr w:type="spellStart"/>
       <w:r>
         <w:rPr>
           <w:b/>
           <w:color w:val="FF0000"/>
         </w:rPr>
-        <w:t>first_name</w:t>
-      </w:r>
-      <w:proofErr w:type="spellEnd"/>
-      <w:r>
-        <w:rPr>
-          <w:b/>
-          <w:color w:val="FF0000"/>
-        </w:rPr>
-        <w:t xml:space="preserve">, </w:t>
-      </w:r>
-      <w:proofErr w:type="spellStart"/>
-      <w:r>
-        <w:rPr>
-          <w:b/>
-          <w:color w:val="FF0000"/>
-        </w:rPr>
         <w:t>last_name</w:t>
       </w:r>
-      <w:proofErr w:type="spellEnd"/>
     </w:p>
     <w:p>
       <w:pPr>
@@ -3124,680 +1326,27 @@
           <w:sz w:val="15"/>
         </w:rPr>
       </w:pPr>
-      <w:proofErr w:type="spellStart"/>
       <w:r>
         <w:rPr>
           <w:bCs/>
           <w:color w:val="FF0000"/>
         </w:rPr>
-        <w:t>Mô</w:t>
-      </w:r>
-      <w:proofErr w:type="spellEnd"/>
+        <w:t>Mô Tả: s</w:t>
+      </w:r>
       <w:r>
         <w:rPr>
           <w:bCs/>
           <w:color w:val="FF0000"/>
         </w:rPr>
-        <w:t xml:space="preserve"> </w:t>
-      </w:r>
-      <w:proofErr w:type="spellStart"/>
+        <w:t>au khi ấn đặt đơn, sẽ trả về 1 urlPayment để truy cập vào trang thanh toán VnPay, truy cập trang thanh toán và nhập các dữ liệu mẫu(ảnh bên dưới), ấn Xác nhận thanh toán</w:t>
+      </w:r>
       <w:r>
         <w:rPr>
           <w:bCs/>
           <w:color w:val="FF0000"/>
         </w:rPr>
-        <w:t>Tả</w:t>
-      </w:r>
-      <w:proofErr w:type="spellEnd"/>
-      <w:r>
-        <w:rPr>
-          <w:bCs/>
-          <w:color w:val="FF0000"/>
-        </w:rPr>
-        <w:t xml:space="preserve">: </w:t>
-      </w:r>
-      <w:proofErr w:type="spellStart"/>
-      <w:r>
-        <w:rPr>
-          <w:bCs/>
-          <w:color w:val="FF0000"/>
-        </w:rPr>
-        <w:t>s</w:t>
-      </w:r>
-      <w:r>
-        <w:rPr>
-          <w:bCs/>
-          <w:color w:val="FF0000"/>
-        </w:rPr>
-        <w:t>au</w:t>
-      </w:r>
-      <w:proofErr w:type="spellEnd"/>
-      <w:r>
-        <w:rPr>
-          <w:bCs/>
-          <w:color w:val="FF0000"/>
-        </w:rPr>
-        <w:t xml:space="preserve"> </w:t>
-      </w:r>
-      <w:proofErr w:type="spellStart"/>
-      <w:r>
-        <w:rPr>
-          <w:bCs/>
-          <w:color w:val="FF0000"/>
-        </w:rPr>
-        <w:t>khi</w:t>
-      </w:r>
-      <w:proofErr w:type="spellEnd"/>
-      <w:r>
-        <w:rPr>
-          <w:bCs/>
-          <w:color w:val="FF0000"/>
-        </w:rPr>
-        <w:t xml:space="preserve"> </w:t>
-      </w:r>
-      <w:proofErr w:type="spellStart"/>
-      <w:r>
-        <w:rPr>
-          <w:bCs/>
-          <w:color w:val="FF0000"/>
-        </w:rPr>
-        <w:t>ấn</w:t>
-      </w:r>
-      <w:proofErr w:type="spellEnd"/>
-      <w:r>
-        <w:rPr>
-          <w:bCs/>
-          <w:color w:val="FF0000"/>
-        </w:rPr>
-        <w:t xml:space="preserve"> </w:t>
-      </w:r>
-      <w:proofErr w:type="spellStart"/>
-      <w:r>
-        <w:rPr>
-          <w:bCs/>
-          <w:color w:val="FF0000"/>
-        </w:rPr>
-        <w:t>đặt</w:t>
-      </w:r>
-      <w:proofErr w:type="spellEnd"/>
-      <w:r>
-        <w:rPr>
-          <w:bCs/>
-          <w:color w:val="FF0000"/>
-        </w:rPr>
-        <w:t xml:space="preserve"> </w:t>
-      </w:r>
-      <w:proofErr w:type="spellStart"/>
-      <w:r>
-        <w:rPr>
-          <w:bCs/>
-          <w:color w:val="FF0000"/>
-        </w:rPr>
-        <w:t>đơn</w:t>
-      </w:r>
-      <w:proofErr w:type="spellEnd"/>
-      <w:r>
-        <w:rPr>
-          <w:bCs/>
-          <w:color w:val="FF0000"/>
-        </w:rPr>
-        <w:t xml:space="preserve">, </w:t>
-      </w:r>
-      <w:proofErr w:type="spellStart"/>
-      <w:r>
-        <w:rPr>
-          <w:bCs/>
-          <w:color w:val="FF0000"/>
-        </w:rPr>
-        <w:t>sẽ</w:t>
-      </w:r>
-      <w:proofErr w:type="spellEnd"/>
-      <w:r>
-        <w:rPr>
-          <w:bCs/>
-          <w:color w:val="FF0000"/>
-        </w:rPr>
-        <w:t xml:space="preserve"> </w:t>
-      </w:r>
-      <w:proofErr w:type="spellStart"/>
-      <w:r>
-        <w:rPr>
-          <w:bCs/>
-          <w:color w:val="FF0000"/>
-        </w:rPr>
-        <w:t>trả</w:t>
-      </w:r>
-      <w:proofErr w:type="spellEnd"/>
-      <w:r>
-        <w:rPr>
-          <w:bCs/>
-          <w:color w:val="FF0000"/>
-        </w:rPr>
-        <w:t xml:space="preserve"> </w:t>
-      </w:r>
-      <w:proofErr w:type="spellStart"/>
-      <w:r>
-        <w:rPr>
-          <w:bCs/>
-          <w:color w:val="FF0000"/>
-        </w:rPr>
-        <w:t>về</w:t>
-      </w:r>
-      <w:proofErr w:type="spellEnd"/>
-      <w:r>
-        <w:rPr>
-          <w:bCs/>
-          <w:color w:val="FF0000"/>
-        </w:rPr>
-        <w:t xml:space="preserve"> 1 </w:t>
-      </w:r>
-      <w:proofErr w:type="spellStart"/>
-      <w:r>
-        <w:rPr>
-          <w:bCs/>
-          <w:color w:val="FF0000"/>
-        </w:rPr>
-        <w:t>urlPayment</w:t>
-      </w:r>
-      <w:proofErr w:type="spellEnd"/>
-      <w:r>
-        <w:rPr>
-          <w:bCs/>
-          <w:color w:val="FF0000"/>
-        </w:rPr>
-        <w:t xml:space="preserve"> </w:t>
-      </w:r>
-      <w:proofErr w:type="spellStart"/>
-      <w:r>
-        <w:rPr>
-          <w:bCs/>
-          <w:color w:val="FF0000"/>
-        </w:rPr>
-        <w:t>để</w:t>
-      </w:r>
-      <w:proofErr w:type="spellEnd"/>
-      <w:r>
-        <w:rPr>
-          <w:bCs/>
-          <w:color w:val="FF0000"/>
-        </w:rPr>
-        <w:t xml:space="preserve"> </w:t>
-      </w:r>
-      <w:proofErr w:type="spellStart"/>
-      <w:r>
-        <w:rPr>
-          <w:bCs/>
-          <w:color w:val="FF0000"/>
-        </w:rPr>
-        <w:t>truy</w:t>
-      </w:r>
-      <w:proofErr w:type="spellEnd"/>
-      <w:r>
-        <w:rPr>
-          <w:bCs/>
-          <w:color w:val="FF0000"/>
-        </w:rPr>
-        <w:t xml:space="preserve"> </w:t>
-      </w:r>
-      <w:proofErr w:type="spellStart"/>
-      <w:r>
-        <w:rPr>
-          <w:bCs/>
-          <w:color w:val="FF0000"/>
-        </w:rPr>
-        <w:t>cập</w:t>
-      </w:r>
-      <w:proofErr w:type="spellEnd"/>
-      <w:r>
-        <w:rPr>
-          <w:bCs/>
-          <w:color w:val="FF0000"/>
-        </w:rPr>
-        <w:t xml:space="preserve"> </w:t>
-      </w:r>
-      <w:proofErr w:type="spellStart"/>
-      <w:r>
-        <w:rPr>
-          <w:bCs/>
-          <w:color w:val="FF0000"/>
-        </w:rPr>
-        <w:t>vào</w:t>
-      </w:r>
-      <w:proofErr w:type="spellEnd"/>
-      <w:r>
-        <w:rPr>
-          <w:bCs/>
-          <w:color w:val="FF0000"/>
-        </w:rPr>
-        <w:t xml:space="preserve"> </w:t>
-      </w:r>
-      <w:proofErr w:type="spellStart"/>
-      <w:r>
-        <w:rPr>
-          <w:bCs/>
-          <w:color w:val="FF0000"/>
-        </w:rPr>
-        <w:t>trang</w:t>
-      </w:r>
-      <w:proofErr w:type="spellEnd"/>
-      <w:r>
-        <w:rPr>
-          <w:bCs/>
-          <w:color w:val="FF0000"/>
-        </w:rPr>
-        <w:t xml:space="preserve"> </w:t>
-      </w:r>
-      <w:proofErr w:type="spellStart"/>
-      <w:r>
-        <w:rPr>
-          <w:bCs/>
-          <w:color w:val="FF0000"/>
-        </w:rPr>
-        <w:t>thanh</w:t>
-      </w:r>
-      <w:proofErr w:type="spellEnd"/>
-      <w:r>
-        <w:rPr>
-          <w:bCs/>
-          <w:color w:val="FF0000"/>
-        </w:rPr>
-        <w:t xml:space="preserve"> </w:t>
-      </w:r>
-      <w:proofErr w:type="spellStart"/>
-      <w:r>
-        <w:rPr>
-          <w:bCs/>
-          <w:color w:val="FF0000"/>
-        </w:rPr>
-        <w:t>toán</w:t>
-      </w:r>
-      <w:proofErr w:type="spellEnd"/>
-      <w:r>
-        <w:rPr>
-          <w:bCs/>
-          <w:color w:val="FF0000"/>
-        </w:rPr>
-        <w:t xml:space="preserve"> </w:t>
-      </w:r>
-      <w:proofErr w:type="spellStart"/>
-      <w:r>
-        <w:rPr>
-          <w:bCs/>
-          <w:color w:val="FF0000"/>
-        </w:rPr>
-        <w:t>VnPay</w:t>
-      </w:r>
-      <w:proofErr w:type="spellEnd"/>
-      <w:r>
-        <w:rPr>
-          <w:bCs/>
-          <w:color w:val="FF0000"/>
-        </w:rPr>
-        <w:t xml:space="preserve">, </w:t>
-      </w:r>
-      <w:proofErr w:type="spellStart"/>
-      <w:r>
-        <w:rPr>
-          <w:bCs/>
-          <w:color w:val="FF0000"/>
-        </w:rPr>
-        <w:t>truy</w:t>
-      </w:r>
-      <w:proofErr w:type="spellEnd"/>
-      <w:r>
-        <w:rPr>
-          <w:bCs/>
-          <w:color w:val="FF0000"/>
-        </w:rPr>
-        <w:t xml:space="preserve"> </w:t>
-      </w:r>
-      <w:proofErr w:type="spellStart"/>
-      <w:r>
-        <w:rPr>
-          <w:bCs/>
-          <w:color w:val="FF0000"/>
-        </w:rPr>
-        <w:t>cập</w:t>
-      </w:r>
-      <w:proofErr w:type="spellEnd"/>
-      <w:r>
-        <w:rPr>
-          <w:bCs/>
-          <w:color w:val="FF0000"/>
-        </w:rPr>
-        <w:t xml:space="preserve"> </w:t>
-      </w:r>
-      <w:proofErr w:type="spellStart"/>
-      <w:r>
-        <w:rPr>
-          <w:bCs/>
-          <w:color w:val="FF0000"/>
-        </w:rPr>
-        <w:t>trang</w:t>
-      </w:r>
-      <w:proofErr w:type="spellEnd"/>
-      <w:r>
-        <w:rPr>
-          <w:bCs/>
-          <w:color w:val="FF0000"/>
-        </w:rPr>
-        <w:t xml:space="preserve"> </w:t>
-      </w:r>
-      <w:proofErr w:type="spellStart"/>
-      <w:r>
-        <w:rPr>
-          <w:bCs/>
-          <w:color w:val="FF0000"/>
-        </w:rPr>
-        <w:t>thanh</w:t>
-      </w:r>
-      <w:proofErr w:type="spellEnd"/>
-      <w:r>
-        <w:rPr>
-          <w:bCs/>
-          <w:color w:val="FF0000"/>
-        </w:rPr>
-        <w:t xml:space="preserve"> </w:t>
-      </w:r>
-      <w:proofErr w:type="spellStart"/>
-      <w:r>
-        <w:rPr>
-          <w:bCs/>
-          <w:color w:val="FF0000"/>
-        </w:rPr>
-        <w:t>toán</w:t>
-      </w:r>
-      <w:proofErr w:type="spellEnd"/>
-      <w:r>
-        <w:rPr>
-          <w:bCs/>
-          <w:color w:val="FF0000"/>
-        </w:rPr>
-        <w:t xml:space="preserve"> </w:t>
-      </w:r>
-      <w:proofErr w:type="spellStart"/>
-      <w:r>
-        <w:rPr>
-          <w:bCs/>
-          <w:color w:val="FF0000"/>
-        </w:rPr>
-        <w:t>và</w:t>
-      </w:r>
-      <w:proofErr w:type="spellEnd"/>
-      <w:r>
-        <w:rPr>
-          <w:bCs/>
-          <w:color w:val="FF0000"/>
-        </w:rPr>
-        <w:t xml:space="preserve"> </w:t>
-      </w:r>
-      <w:proofErr w:type="spellStart"/>
-      <w:r>
-        <w:rPr>
-          <w:bCs/>
-          <w:color w:val="FF0000"/>
-        </w:rPr>
-        <w:t>nhập</w:t>
-      </w:r>
-      <w:proofErr w:type="spellEnd"/>
-      <w:r>
-        <w:rPr>
-          <w:bCs/>
-          <w:color w:val="FF0000"/>
-        </w:rPr>
-        <w:t xml:space="preserve"> </w:t>
-      </w:r>
-      <w:proofErr w:type="spellStart"/>
-      <w:r>
-        <w:rPr>
-          <w:bCs/>
-          <w:color w:val="FF0000"/>
-        </w:rPr>
-        <w:t>các</w:t>
-      </w:r>
-      <w:proofErr w:type="spellEnd"/>
-      <w:r>
-        <w:rPr>
-          <w:bCs/>
-          <w:color w:val="FF0000"/>
-        </w:rPr>
-        <w:t xml:space="preserve"> </w:t>
-      </w:r>
-      <w:proofErr w:type="spellStart"/>
-      <w:r>
-        <w:rPr>
-          <w:bCs/>
-          <w:color w:val="FF0000"/>
-        </w:rPr>
-        <w:t>dữ</w:t>
-      </w:r>
-      <w:proofErr w:type="spellEnd"/>
-      <w:r>
-        <w:rPr>
-          <w:bCs/>
-          <w:color w:val="FF0000"/>
-        </w:rPr>
-        <w:t xml:space="preserve"> </w:t>
-      </w:r>
-      <w:proofErr w:type="spellStart"/>
-      <w:r>
-        <w:rPr>
-          <w:bCs/>
-          <w:color w:val="FF0000"/>
-        </w:rPr>
-        <w:t>liệu</w:t>
-      </w:r>
-      <w:proofErr w:type="spellEnd"/>
-      <w:r>
-        <w:rPr>
-          <w:bCs/>
-          <w:color w:val="FF0000"/>
-        </w:rPr>
-        <w:t xml:space="preserve"> </w:t>
-      </w:r>
-      <w:proofErr w:type="spellStart"/>
-      <w:proofErr w:type="gramStart"/>
-      <w:r>
-        <w:rPr>
-          <w:bCs/>
-          <w:color w:val="FF0000"/>
-        </w:rPr>
-        <w:t>mẫu</w:t>
-      </w:r>
-      <w:proofErr w:type="spellEnd"/>
-      <w:r>
-        <w:rPr>
-          <w:bCs/>
-          <w:color w:val="FF0000"/>
-        </w:rPr>
-        <w:t>(</w:t>
-      </w:r>
-      <w:proofErr w:type="spellStart"/>
-      <w:proofErr w:type="gramEnd"/>
-      <w:r>
-        <w:rPr>
-          <w:bCs/>
-          <w:color w:val="FF0000"/>
-        </w:rPr>
-        <w:t>ảnh</w:t>
-      </w:r>
-      <w:proofErr w:type="spellEnd"/>
-      <w:r>
-        <w:rPr>
-          <w:bCs/>
-          <w:color w:val="FF0000"/>
-        </w:rPr>
-        <w:t xml:space="preserve"> </w:t>
-      </w:r>
-      <w:proofErr w:type="spellStart"/>
-      <w:r>
-        <w:rPr>
-          <w:bCs/>
-          <w:color w:val="FF0000"/>
-        </w:rPr>
-        <w:t>bên</w:t>
-      </w:r>
-      <w:proofErr w:type="spellEnd"/>
-      <w:r>
-        <w:rPr>
-          <w:bCs/>
-          <w:color w:val="FF0000"/>
-        </w:rPr>
-        <w:t xml:space="preserve"> </w:t>
-      </w:r>
-      <w:proofErr w:type="spellStart"/>
-      <w:r>
-        <w:rPr>
-          <w:bCs/>
-          <w:color w:val="FF0000"/>
-        </w:rPr>
-        <w:t>dưới</w:t>
-      </w:r>
-      <w:proofErr w:type="spellEnd"/>
-      <w:r>
-        <w:rPr>
-          <w:bCs/>
-          <w:color w:val="FF0000"/>
-        </w:rPr>
-        <w:t xml:space="preserve">), </w:t>
-      </w:r>
-      <w:proofErr w:type="spellStart"/>
-      <w:r>
-        <w:rPr>
-          <w:bCs/>
-          <w:color w:val="FF0000"/>
-        </w:rPr>
-        <w:t>ấn</w:t>
-      </w:r>
-      <w:proofErr w:type="spellEnd"/>
-      <w:r>
-        <w:rPr>
-          <w:bCs/>
-          <w:color w:val="FF0000"/>
-        </w:rPr>
-        <w:t xml:space="preserve"> </w:t>
-      </w:r>
-      <w:proofErr w:type="spellStart"/>
-      <w:r>
-        <w:rPr>
-          <w:bCs/>
-          <w:color w:val="FF0000"/>
-        </w:rPr>
-        <w:t>Xác</w:t>
-      </w:r>
-      <w:proofErr w:type="spellEnd"/>
-      <w:r>
-        <w:rPr>
-          <w:bCs/>
-          <w:color w:val="FF0000"/>
-        </w:rPr>
-        <w:t xml:space="preserve"> </w:t>
-      </w:r>
-      <w:proofErr w:type="spellStart"/>
-      <w:r>
-        <w:rPr>
-          <w:bCs/>
-          <w:color w:val="FF0000"/>
-        </w:rPr>
-        <w:t>nhận</w:t>
-      </w:r>
-      <w:proofErr w:type="spellEnd"/>
-      <w:r>
-        <w:rPr>
-          <w:bCs/>
-          <w:color w:val="FF0000"/>
-        </w:rPr>
-        <w:t xml:space="preserve"> </w:t>
-      </w:r>
-      <w:proofErr w:type="spellStart"/>
-      <w:r>
-        <w:rPr>
-          <w:bCs/>
-          <w:color w:val="FF0000"/>
-        </w:rPr>
-        <w:t>thanh</w:t>
-      </w:r>
-      <w:proofErr w:type="spellEnd"/>
-      <w:r>
-        <w:rPr>
-          <w:bCs/>
-          <w:color w:val="FF0000"/>
-        </w:rPr>
-        <w:t xml:space="preserve"> </w:t>
-      </w:r>
-      <w:proofErr w:type="spellStart"/>
-      <w:r>
-        <w:rPr>
-          <w:bCs/>
-          <w:color w:val="FF0000"/>
-        </w:rPr>
-        <w:t>toán</w:t>
-      </w:r>
-      <w:proofErr w:type="spellEnd"/>
-      <w:r>
-        <w:rPr>
-          <w:bCs/>
-          <w:color w:val="FF0000"/>
-        </w:rPr>
-        <w:t>-&gt;</w:t>
-      </w:r>
-      <w:proofErr w:type="spellStart"/>
-      <w:r>
-        <w:rPr>
-          <w:bCs/>
-          <w:color w:val="FF0000"/>
-        </w:rPr>
-        <w:t>thanh</w:t>
-      </w:r>
-      <w:proofErr w:type="spellEnd"/>
-      <w:r>
-        <w:rPr>
-          <w:bCs/>
-          <w:color w:val="FF0000"/>
-        </w:rPr>
-        <w:t xml:space="preserve"> </w:t>
-      </w:r>
-      <w:proofErr w:type="spellStart"/>
-      <w:r>
-        <w:rPr>
-          <w:bCs/>
-          <w:color w:val="FF0000"/>
-        </w:rPr>
-        <w:t>toán</w:t>
-      </w:r>
-      <w:proofErr w:type="spellEnd"/>
-      <w:r>
-        <w:rPr>
-          <w:bCs/>
-          <w:color w:val="FF0000"/>
-        </w:rPr>
-        <w:t xml:space="preserve"> </w:t>
-      </w:r>
-      <w:proofErr w:type="spellStart"/>
-      <w:r>
-        <w:rPr>
-          <w:bCs/>
-          <w:color w:val="FF0000"/>
-        </w:rPr>
-        <w:t>thành</w:t>
-      </w:r>
-      <w:proofErr w:type="spellEnd"/>
-      <w:r>
-        <w:rPr>
-          <w:bCs/>
-          <w:color w:val="FF0000"/>
-        </w:rPr>
-        <w:t xml:space="preserve"> </w:t>
-      </w:r>
-      <w:proofErr w:type="spellStart"/>
-      <w:r>
-        <w:rPr>
-          <w:bCs/>
-          <w:color w:val="FF0000"/>
-        </w:rPr>
-        <w:t>công</w:t>
-      </w:r>
-      <w:proofErr w:type="spellEnd"/>
+        <w:t>-&gt;thanh toán thành công</w:t>
+      </w:r>
     </w:p>
     <w:p>
       <w:pPr>
@@ -3875,31 +1424,13 @@
           <w:sz w:val="15"/>
         </w:rPr>
       </w:pPr>
-      <w:proofErr w:type="spellStart"/>
       <w:r>
         <w:rPr>
           <w:b/>
           <w:sz w:val="15"/>
         </w:rPr>
-        <w:t>Ngân</w:t>
-      </w:r>
-      <w:proofErr w:type="spellEnd"/>
-      <w:r>
-        <w:rPr>
-          <w:b/>
-          <w:sz w:val="15"/>
-        </w:rPr>
-        <w:t xml:space="preserve"> </w:t>
-      </w:r>
-      <w:proofErr w:type="spellStart"/>
-      <w:r>
-        <w:rPr>
-          <w:b/>
-          <w:sz w:val="15"/>
-        </w:rPr>
-        <w:t>hàng</w:t>
-      </w:r>
-      <w:proofErr w:type="spellEnd"/>
+        <w:t>Ngân hàng</w:t>
+      </w:r>
       <w:r>
         <w:rPr>
           <w:b/>
@@ -3922,31 +1453,13 @@
           <w:sz w:val="15"/>
         </w:rPr>
       </w:pPr>
-      <w:proofErr w:type="spellStart"/>
       <w:r>
         <w:rPr>
           <w:b/>
           <w:sz w:val="15"/>
         </w:rPr>
-        <w:t>Số</w:t>
-      </w:r>
-      <w:proofErr w:type="spellEnd"/>
-      <w:r>
-        <w:rPr>
-          <w:b/>
-          <w:sz w:val="15"/>
-        </w:rPr>
-        <w:t xml:space="preserve"> </w:t>
-      </w:r>
-      <w:proofErr w:type="spellStart"/>
-      <w:r>
-        <w:rPr>
-          <w:b/>
-          <w:sz w:val="15"/>
-        </w:rPr>
-        <w:t>thẻ</w:t>
-      </w:r>
-      <w:proofErr w:type="spellEnd"/>
+        <w:t>Số thẻ</w:t>
+      </w:r>
       <w:r>
         <w:rPr>
           <w:b/>
@@ -3969,47 +1482,13 @@
           <w:sz w:val="15"/>
         </w:rPr>
       </w:pPr>
-      <w:proofErr w:type="spellStart"/>
       <w:r>
         <w:rPr>
           <w:b/>
           <w:sz w:val="15"/>
         </w:rPr>
-        <w:t>Tên</w:t>
-      </w:r>
-      <w:proofErr w:type="spellEnd"/>
-      <w:r>
-        <w:rPr>
-          <w:b/>
-          <w:sz w:val="15"/>
-        </w:rPr>
-        <w:t xml:space="preserve"> </w:t>
-      </w:r>
-      <w:proofErr w:type="spellStart"/>
-      <w:r>
-        <w:rPr>
-          <w:b/>
-          <w:sz w:val="15"/>
-        </w:rPr>
-        <w:t>chủ</w:t>
-      </w:r>
-      <w:proofErr w:type="spellEnd"/>
-      <w:r>
-        <w:rPr>
-          <w:b/>
-          <w:sz w:val="15"/>
-        </w:rPr>
-        <w:t xml:space="preserve"> </w:t>
-      </w:r>
-      <w:proofErr w:type="spellStart"/>
-      <w:r>
-        <w:rPr>
-          <w:b/>
-          <w:sz w:val="15"/>
-        </w:rPr>
-        <w:t>thẻ</w:t>
-      </w:r>
-      <w:proofErr w:type="spellEnd"/>
+        <w:t>Tên chủ thẻ</w:t>
+      </w:r>
       <w:r>
         <w:rPr>
           <w:b/>
@@ -4032,47 +1511,13 @@
           <w:sz w:val="15"/>
         </w:rPr>
       </w:pPr>
-      <w:proofErr w:type="spellStart"/>
       <w:r>
         <w:rPr>
           <w:b/>
           <w:sz w:val="15"/>
         </w:rPr>
-        <w:t>Ngày</w:t>
-      </w:r>
-      <w:proofErr w:type="spellEnd"/>
-      <w:r>
-        <w:rPr>
-          <w:b/>
-          <w:sz w:val="15"/>
-        </w:rPr>
-        <w:t xml:space="preserve"> </w:t>
-      </w:r>
-      <w:proofErr w:type="spellStart"/>
-      <w:r>
-        <w:rPr>
-          <w:b/>
-          <w:sz w:val="15"/>
-        </w:rPr>
-        <w:t>phát</w:t>
-      </w:r>
-      <w:proofErr w:type="spellEnd"/>
-      <w:r>
-        <w:rPr>
-          <w:b/>
-          <w:sz w:val="15"/>
-        </w:rPr>
-        <w:t xml:space="preserve"> </w:t>
-      </w:r>
-      <w:proofErr w:type="spellStart"/>
-      <w:r>
-        <w:rPr>
-          <w:b/>
-          <w:sz w:val="15"/>
-        </w:rPr>
-        <w:t>hành</w:t>
-      </w:r>
-      <w:proofErr w:type="spellEnd"/>
+        <w:t>Ngày phát hành</w:t>
+      </w:r>
       <w:r>
         <w:rPr>
           <w:b/>
@@ -4095,37 +1540,12 @@
           <w:sz w:val="15"/>
         </w:rPr>
       </w:pPr>
-      <w:proofErr w:type="spellStart"/>
       <w:r>
         <w:rPr>
           <w:b/>
           <w:sz w:val="15"/>
         </w:rPr>
-        <w:t>Mật</w:t>
-      </w:r>
-      <w:proofErr w:type="spellEnd"/>
-      <w:r>
-        <w:rPr>
-          <w:b/>
-          <w:sz w:val="15"/>
-        </w:rPr>
-        <w:t xml:space="preserve"> </w:t>
-      </w:r>
-      <w:proofErr w:type="spellStart"/>
-      <w:r>
-        <w:rPr>
-          <w:b/>
-          <w:sz w:val="15"/>
-        </w:rPr>
-        <w:t>khẩu</w:t>
-      </w:r>
-      <w:proofErr w:type="spellEnd"/>
-      <w:r>
-        <w:rPr>
-          <w:b/>
-          <w:sz w:val="15"/>
-        </w:rPr>
-        <w:t xml:space="preserve"> OTP</w:t>
+        <w:t>Mật khẩu OTP</w:t>
       </w:r>
       <w:r>
         <w:rPr>
@@ -4179,37 +1599,12 @@
           <w:sz w:val="15"/>
         </w:rPr>
       </w:pPr>
-      <w:proofErr w:type="spellStart"/>
       <w:r>
         <w:rPr>
           <w:b/>
           <w:color w:val="FF0000"/>
         </w:rPr>
-        <w:t>Dữ</w:t>
-      </w:r>
-      <w:proofErr w:type="spellEnd"/>
-      <w:r>
-        <w:rPr>
-          <w:b/>
-          <w:color w:val="FF0000"/>
-        </w:rPr>
-        <w:t xml:space="preserve"> </w:t>
-      </w:r>
-      <w:proofErr w:type="spellStart"/>
-      <w:r>
-        <w:rPr>
-          <w:b/>
-          <w:color w:val="FF0000"/>
-        </w:rPr>
-        <w:t>liệu</w:t>
-      </w:r>
-      <w:proofErr w:type="spellEnd"/>
-      <w:r>
-        <w:rPr>
-          <w:b/>
-          <w:color w:val="FF0000"/>
-        </w:rPr>
-        <w:t xml:space="preserve"> </w:t>
+        <w:t xml:space="preserve">Dữ liệu </w:t>
       </w:r>
       <w:r>
         <w:rPr>
@@ -4295,37 +1690,12 @@
           <w:sz w:val="15"/>
         </w:rPr>
       </w:pPr>
-      <w:proofErr w:type="spellStart"/>
       <w:r>
         <w:rPr>
           <w:b/>
           <w:color w:val="FF0000"/>
         </w:rPr>
-        <w:t>Kết</w:t>
-      </w:r>
-      <w:proofErr w:type="spellEnd"/>
-      <w:r>
-        <w:rPr>
-          <w:b/>
-          <w:color w:val="FF0000"/>
-        </w:rPr>
-        <w:t xml:space="preserve"> </w:t>
-      </w:r>
-      <w:proofErr w:type="spellStart"/>
-      <w:r>
-        <w:rPr>
-          <w:b/>
-          <w:color w:val="FF0000"/>
-        </w:rPr>
-        <w:t>quả</w:t>
-      </w:r>
-      <w:proofErr w:type="spellEnd"/>
-      <w:r>
-        <w:rPr>
-          <w:b/>
-          <w:color w:val="FF0000"/>
-        </w:rPr>
-        <w:t xml:space="preserve">: </w:t>
+        <w:t xml:space="preserve">Kết quả: </w:t>
       </w:r>
     </w:p>
     <w:p>
@@ -4549,19 +1919,11 @@
           <w:u w:val="thick"/>
         </w:rPr>
       </w:pPr>
-      <w:proofErr w:type="spellStart"/>
       <w:r>
         <w:rPr>
           <w:u w:val="thick"/>
         </w:rPr>
-        <w:t>Api</w:t>
-      </w:r>
-      <w:proofErr w:type="spellEnd"/>
-      <w:r>
-        <w:rPr>
-          <w:u w:val="thick"/>
-        </w:rPr>
-        <w:t xml:space="preserve"> profile user:</w:t>
+        <w:t>Api profile user:</w:t>
       </w:r>
     </w:p>
     <w:p>
@@ -4591,22 +1953,18 @@
         </w:tabs>
         <w:ind w:left="478"/>
       </w:pPr>
-      <w:proofErr w:type="spellStart"/>
       <w:r>
         <w:rPr>
           <w:b/>
         </w:rPr>
         <w:t>Auth</w:t>
       </w:r>
-      <w:proofErr w:type="spellEnd"/>
-      <w:r>
-        <w:t xml:space="preserve">: No </w:t>
-      </w:r>
-      <w:proofErr w:type="spellStart"/>
-      <w:r>
-        <w:t>Auth</w:t>
-      </w:r>
-      <w:proofErr w:type="spellEnd"/>
+      <w:r>
+        <w:t xml:space="preserve">: </w:t>
+      </w:r>
+      <w:r>
+        <w:t>User</w:t>
+      </w:r>
     </w:p>
     <w:p>
       <w:pPr>
@@ -4622,21 +1980,12 @@
           <w:szCs w:val="16"/>
         </w:rPr>
       </w:pPr>
-      <w:proofErr w:type="spellStart"/>
       <w:r>
         <w:rPr>
           <w:b/>
           <w:color w:val="FF0000"/>
         </w:rPr>
-        <w:t>Url_API</w:t>
-      </w:r>
-      <w:proofErr w:type="spellEnd"/>
-      <w:r>
-        <w:rPr>
-          <w:b/>
-          <w:color w:val="FF0000"/>
-        </w:rPr>
-        <w:t xml:space="preserve"> </w:t>
+        <w:t xml:space="preserve">Url_API </w:t>
       </w:r>
       <w:r>
         <w:rPr>
@@ -4702,7 +2051,6 @@
         </w:rPr>
         <w:t xml:space="preserve">          </w:t>
       </w:r>
-      <w:proofErr w:type="spellStart"/>
       <w:r>
         <w:rPr>
           <w:b/>
@@ -4710,77 +2058,7 @@
           <w:sz w:val="24"/>
           <w:szCs w:val="24"/>
         </w:rPr>
-        <w:t>Dữ</w:t>
-      </w:r>
-      <w:proofErr w:type="spellEnd"/>
-      <w:r>
-        <w:rPr>
-          <w:b/>
-          <w:color w:val="FF0000"/>
-          <w:sz w:val="24"/>
-          <w:szCs w:val="24"/>
-        </w:rPr>
-        <w:t xml:space="preserve"> </w:t>
-      </w:r>
-      <w:proofErr w:type="spellStart"/>
-      <w:r>
-        <w:rPr>
-          <w:b/>
-          <w:color w:val="FF0000"/>
-          <w:sz w:val="24"/>
-          <w:szCs w:val="24"/>
-        </w:rPr>
-        <w:t>liệu</w:t>
-      </w:r>
-      <w:proofErr w:type="spellEnd"/>
-      <w:r>
-        <w:rPr>
-          <w:b/>
-          <w:color w:val="FF0000"/>
-          <w:sz w:val="24"/>
-          <w:szCs w:val="24"/>
-        </w:rPr>
-        <w:t xml:space="preserve"> </w:t>
-      </w:r>
-      <w:proofErr w:type="spellStart"/>
-      <w:r>
-        <w:rPr>
-          <w:b/>
-          <w:color w:val="FF0000"/>
-          <w:sz w:val="24"/>
-          <w:szCs w:val="24"/>
-        </w:rPr>
-        <w:t>trả</w:t>
-      </w:r>
-      <w:proofErr w:type="spellEnd"/>
-      <w:r>
-        <w:rPr>
-          <w:b/>
-          <w:color w:val="FF0000"/>
-          <w:sz w:val="24"/>
-          <w:szCs w:val="24"/>
-        </w:rPr>
-        <w:t xml:space="preserve"> </w:t>
-      </w:r>
-      <w:proofErr w:type="spellStart"/>
-      <w:r>
-        <w:rPr>
-          <w:b/>
-          <w:color w:val="FF0000"/>
-          <w:sz w:val="24"/>
-          <w:szCs w:val="24"/>
-        </w:rPr>
-        <w:t>về</w:t>
-      </w:r>
-      <w:proofErr w:type="spellEnd"/>
-      <w:r>
-        <w:rPr>
-          <w:b/>
-          <w:color w:val="FF0000"/>
-          <w:sz w:val="24"/>
-          <w:szCs w:val="24"/>
-        </w:rPr>
-        <w:t>:</w:t>
+        <w:t>Dữ liệu trả về:</w:t>
       </w:r>
     </w:p>
     <w:p>
@@ -4850,12 +2128,1480 @@
         <w:rPr>
           <w:sz w:val="24"/>
         </w:rPr>
+      </w:pPr>
+    </w:p>
+    <w:p>
+      <w:pPr>
+        <w:rPr>
+          <w:sz w:val="24"/>
+        </w:rPr>
+      </w:pPr>
+    </w:p>
+    <w:p>
+      <w:pPr>
+        <w:rPr>
+          <w:sz w:val="24"/>
+        </w:rPr>
+      </w:pPr>
+    </w:p>
+    <w:p>
+      <w:pPr>
+        <w:rPr>
+          <w:sz w:val="24"/>
+        </w:rPr>
+      </w:pPr>
+    </w:p>
+    <w:p>
+      <w:pPr>
+        <w:pStyle w:val="Heading1"/>
+        <w:numPr>
+          <w:ilvl w:val="0"/>
+          <w:numId w:val="3"/>
+        </w:numPr>
+        <w:tabs>
+          <w:tab w:val="left" w:pos="839"/>
+        </w:tabs>
+        <w:spacing w:before="169"/>
+        <w:rPr>
+          <w:u w:val="thick"/>
+        </w:rPr>
+      </w:pPr>
+      <w:r>
+        <w:rPr>
+          <w:u w:val="thick"/>
+        </w:rPr>
+        <w:t xml:space="preserve">Api </w:t>
+      </w:r>
+      <w:r>
+        <w:rPr>
+          <w:u w:val="thick"/>
+        </w:rPr>
+        <w:t>user xem lịch sử thanh toán</w:t>
+      </w:r>
+      <w:r>
+        <w:rPr>
+          <w:u w:val="thick"/>
+        </w:rPr>
+        <w:t>:</w:t>
+      </w:r>
+    </w:p>
+    <w:p>
+      <w:pPr>
+        <w:tabs>
+          <w:tab w:val="left" w:pos="837"/>
+          <w:tab w:val="left" w:pos="839"/>
+        </w:tabs>
+        <w:spacing w:before="29"/>
+        <w:ind w:left="478"/>
+      </w:pPr>
+      <w:r>
+        <w:rPr>
+          <w:b/>
+        </w:rPr>
+        <w:t>Method</w:t>
+      </w:r>
+      <w:r>
+        <w:t>: GET</w:t>
+      </w:r>
+    </w:p>
+    <w:p>
+      <w:pPr>
+        <w:tabs>
+          <w:tab w:val="left" w:pos="837"/>
+          <w:tab w:val="left" w:pos="839"/>
+        </w:tabs>
+        <w:ind w:left="478"/>
+      </w:pPr>
+      <w:r>
+        <w:rPr>
+          <w:b/>
+        </w:rPr>
+        <w:t>Auth</w:t>
+      </w:r>
+      <w:r>
+        <w:t xml:space="preserve">: </w:t>
+      </w:r>
+      <w:r>
+        <w:t>User</w:t>
+      </w:r>
+    </w:p>
+    <w:p>
+      <w:pPr>
+        <w:tabs>
+          <w:tab w:val="left" w:pos="837"/>
+          <w:tab w:val="left" w:pos="839"/>
+        </w:tabs>
+        <w:ind w:left="478"/>
+      </w:pPr>
+    </w:p>
+    <w:p>
+      <w:pPr>
+        <w:tabs>
+          <w:tab w:val="left" w:pos="837"/>
+          <w:tab w:val="left" w:pos="839"/>
+        </w:tabs>
+        <w:ind w:left="478"/>
+        <w:rPr>
+          <w:b/>
+          <w:color w:val="006FC0"/>
+          <w:sz w:val="16"/>
+          <w:szCs w:val="16"/>
+        </w:rPr>
+      </w:pPr>
+      <w:r>
+        <w:rPr>
+          <w:b/>
+          <w:color w:val="FF0000"/>
+        </w:rPr>
+        <w:t xml:space="preserve">Url_API </w:t>
+      </w:r>
+      <w:r>
+        <w:rPr>
+          <w:b/>
+          <w:color w:val="FF0000"/>
+        </w:rPr>
+        <w:t>:</w:t>
+      </w:r>
+      <w:r>
+        <w:rPr>
+          <w:b/>
+          <w:color w:val="FF0000"/>
+          <w:spacing w:val="-2"/>
+        </w:rPr>
+        <w:t xml:space="preserve"> </w:t>
+      </w:r>
+      <w:r>
+        <w:t>http://127.0.0.1:8000/api/all-payment</w:t>
+      </w:r>
+    </w:p>
+    <w:p>
+      <w:pPr>
+        <w:tabs>
+          <w:tab w:val="left" w:pos="837"/>
+          <w:tab w:val="left" w:pos="839"/>
+        </w:tabs>
+        <w:ind w:left="478"/>
+        <w:rPr>
+          <w:b/>
+          <w:color w:val="006FC0"/>
+          <w:sz w:val="16"/>
+          <w:szCs w:val="16"/>
+        </w:rPr>
+      </w:pPr>
+    </w:p>
+    <w:p>
+      <w:pPr>
+        <w:tabs>
+          <w:tab w:val="left" w:pos="837"/>
+          <w:tab w:val="left" w:pos="839"/>
+        </w:tabs>
+        <w:rPr>
+          <w:b/>
+          <w:color w:val="FF0000"/>
+          <w:sz w:val="24"/>
+          <w:szCs w:val="24"/>
+        </w:rPr>
+      </w:pPr>
+      <w:r>
+        <w:rPr>
+          <w:b/>
+          <w:color w:val="006FC0"/>
+          <w:sz w:val="16"/>
+          <w:szCs w:val="16"/>
+        </w:rPr>
+        <w:t xml:space="preserve">          </w:t>
+      </w:r>
+      <w:r>
+        <w:rPr>
+          <w:b/>
+          <w:color w:val="FF0000"/>
+          <w:sz w:val="24"/>
+          <w:szCs w:val="24"/>
+        </w:rPr>
+        <w:t>Dữ liệu trả về:</w:t>
+      </w:r>
+    </w:p>
+    <w:p>
+      <w:pPr>
+        <w:tabs>
+          <w:tab w:val="left" w:pos="837"/>
+          <w:tab w:val="left" w:pos="839"/>
+        </w:tabs>
+        <w:rPr>
+          <w:color w:val="000000" w:themeColor="text1"/>
+          <w:sz w:val="20"/>
+          <w:szCs w:val="20"/>
+          <w14:shadow w14:blurRad="38100" w14:dist="19050" w14:dir="2700000" w14:sx="100000" w14:sy="100000" w14:kx="0" w14:ky="0" w14:algn="tl">
+            <w14:schemeClr w14:val="dk1">
+              <w14:alpha w14:val="60000"/>
+            </w14:schemeClr>
+          </w14:shadow>
+          <w14:textOutline w14:w="0" w14:cap="flat" w14:cmpd="sng" w14:algn="ctr">
+            <w14:noFill/>
+            <w14:prstDash w14:val="solid"/>
+            <w14:round/>
+          </w14:textOutline>
+        </w:rPr>
+      </w:pPr>
+      <w:r>
+        <w:rPr>
+          <w:color w:val="000000" w:themeColor="text1"/>
+          <w:sz w:val="20"/>
+          <w:szCs w:val="20"/>
+          <w14:shadow w14:blurRad="38100" w14:dist="19050" w14:dir="2700000" w14:sx="100000" w14:sy="100000" w14:kx="0" w14:ky="0" w14:algn="tl">
+            <w14:schemeClr w14:val="dk1">
+              <w14:alpha w14:val="60000"/>
+            </w14:schemeClr>
+          </w14:shadow>
+          <w14:textOutline w14:w="0" w14:cap="flat" w14:cmpd="sng" w14:algn="ctr">
+            <w14:noFill/>
+            <w14:prstDash w14:val="solid"/>
+            <w14:round/>
+          </w14:textOutline>
+        </w:rPr>
+        <w:t>tongtienthanhtoan: tổng tiền của tất cả các lần thanh toán</w:t>
+      </w:r>
+    </w:p>
+    <w:p>
+      <w:pPr>
+        <w:tabs>
+          <w:tab w:val="left" w:pos="837"/>
+          <w:tab w:val="left" w:pos="839"/>
+        </w:tabs>
+        <w:rPr>
+          <w:color w:val="000000" w:themeColor="text1"/>
+          <w:sz w:val="20"/>
+          <w:szCs w:val="20"/>
+          <w14:shadow w14:blurRad="38100" w14:dist="19050" w14:dir="2700000" w14:sx="100000" w14:sy="100000" w14:kx="0" w14:ky="0" w14:algn="tl">
+            <w14:schemeClr w14:val="dk1">
+              <w14:alpha w14:val="60000"/>
+            </w14:schemeClr>
+          </w14:shadow>
+          <w14:textOutline w14:w="0" w14:cap="flat" w14:cmpd="sng" w14:algn="ctr">
+            <w14:noFill/>
+            <w14:prstDash w14:val="solid"/>
+            <w14:round/>
+          </w14:textOutline>
+        </w:rPr>
+      </w:pPr>
+      <w:r>
+        <w:rPr>
+          <w:color w:val="000000" w:themeColor="text1"/>
+          <w:sz w:val="20"/>
+          <w:szCs w:val="20"/>
+          <w14:shadow w14:blurRad="38100" w14:dist="19050" w14:dir="2700000" w14:sx="100000" w14:sy="100000" w14:kx="0" w14:ky="0" w14:algn="tl">
+            <w14:schemeClr w14:val="dk1">
+              <w14:alpha w14:val="60000"/>
+            </w14:schemeClr>
+          </w14:shadow>
+          <w14:textOutline w14:w="0" w14:cap="flat" w14:cmpd="sng" w14:algn="ctr">
+            <w14:noFill/>
+            <w14:prstDash w14:val="solid"/>
+            <w14:round/>
+          </w14:textOutline>
+        </w:rPr>
+        <w:t>solanthanhtoan</w:t>
+      </w:r>
+      <w:r>
+        <w:rPr>
+          <w:color w:val="000000" w:themeColor="text1"/>
+          <w:sz w:val="20"/>
+          <w:szCs w:val="20"/>
+          <w14:shadow w14:blurRad="38100" w14:dist="19050" w14:dir="2700000" w14:sx="100000" w14:sy="100000" w14:kx="0" w14:ky="0" w14:algn="tl">
+            <w14:schemeClr w14:val="dk1">
+              <w14:alpha w14:val="60000"/>
+            </w14:schemeClr>
+          </w14:shadow>
+          <w14:textOutline w14:w="0" w14:cap="flat" w14:cmpd="sng" w14:algn="ctr">
+            <w14:noFill/>
+            <w14:prstDash w14:val="solid"/>
+            <w14:round/>
+          </w14:textOutline>
+        </w:rPr>
+        <w:t xml:space="preserve">: </w:t>
+      </w:r>
+      <w:r>
+        <w:rPr>
+          <w:color w:val="000000" w:themeColor="text1"/>
+          <w:sz w:val="20"/>
+          <w:szCs w:val="20"/>
+          <w14:shadow w14:blurRad="38100" w14:dist="19050" w14:dir="2700000" w14:sx="100000" w14:sy="100000" w14:kx="0" w14:ky="0" w14:algn="tl">
+            <w14:schemeClr w14:val="dk1">
+              <w14:alpha w14:val="60000"/>
+            </w14:schemeClr>
+          </w14:shadow>
+          <w14:textOutline w14:w="0" w14:cap="flat" w14:cmpd="sng" w14:algn="ctr">
+            <w14:noFill/>
+            <w14:prstDash w14:val="solid"/>
+            <w14:round/>
+          </w14:textOutline>
+        </w:rPr>
+        <w:t>1 lần là khi cọc và lần 2 là khi checkout</w:t>
+      </w:r>
+    </w:p>
+    <w:p>
+      <w:pPr>
+        <w:tabs>
+          <w:tab w:val="left" w:pos="837"/>
+          <w:tab w:val="left" w:pos="839"/>
+        </w:tabs>
+        <w:rPr>
+          <w:color w:val="000000" w:themeColor="text1"/>
+          <w:sz w:val="20"/>
+          <w:szCs w:val="20"/>
+          <w14:shadow w14:blurRad="38100" w14:dist="19050" w14:dir="2700000" w14:sx="100000" w14:sy="100000" w14:kx="0" w14:ky="0" w14:algn="tl">
+            <w14:schemeClr w14:val="dk1">
+              <w14:alpha w14:val="60000"/>
+            </w14:schemeClr>
+          </w14:shadow>
+          <w14:textOutline w14:w="0" w14:cap="flat" w14:cmpd="sng" w14:algn="ctr">
+            <w14:noFill/>
+            <w14:prstDash w14:val="solid"/>
+            <w14:round/>
+          </w14:textOutline>
+        </w:rPr>
+      </w:pPr>
+      <w:r>
+        <w:rPr>
+          <w:color w:val="000000" w:themeColor="text1"/>
+          <w:sz w:val="20"/>
+          <w:szCs w:val="20"/>
+          <w14:shadow w14:blurRad="38100" w14:dist="19050" w14:dir="2700000" w14:sx="100000" w14:sy="100000" w14:kx="0" w14:ky="0" w14:algn="tl">
+            <w14:schemeClr w14:val="dk1">
+              <w14:alpha w14:val="60000"/>
+            </w14:schemeClr>
+          </w14:shadow>
+          <w14:textOutline w14:w="0" w14:cap="flat" w14:cmpd="sng" w14:algn="ctr">
+            <w14:noFill/>
+            <w14:prstDash w14:val="solid"/>
+            <w14:round/>
+          </w14:textOutline>
+        </w:rPr>
+        <w:t>tiencoc: số tiền cọc khi đặt phòng</w:t>
+      </w:r>
+    </w:p>
+    <w:p>
+      <w:pPr>
+        <w:tabs>
+          <w:tab w:val="left" w:pos="837"/>
+          <w:tab w:val="left" w:pos="839"/>
+        </w:tabs>
+        <w:rPr>
+          <w:color w:val="000000" w:themeColor="text1"/>
+          <w:sz w:val="20"/>
+          <w:szCs w:val="20"/>
+          <w14:shadow w14:blurRad="38100" w14:dist="19050" w14:dir="2700000" w14:sx="100000" w14:sy="100000" w14:kx="0" w14:ky="0" w14:algn="tl">
+            <w14:schemeClr w14:val="dk1">
+              <w14:alpha w14:val="60000"/>
+            </w14:schemeClr>
+          </w14:shadow>
+          <w14:textOutline w14:w="0" w14:cap="flat" w14:cmpd="sng" w14:algn="ctr">
+            <w14:noFill/>
+            <w14:prstDash w14:val="solid"/>
+            <w14:round/>
+          </w14:textOutline>
+        </w:rPr>
+      </w:pPr>
+      <w:r>
+        <w:rPr>
+          <w:color w:val="000000" w:themeColor="text1"/>
+          <w:sz w:val="20"/>
+          <w:szCs w:val="20"/>
+          <w14:shadow w14:blurRad="38100" w14:dist="19050" w14:dir="2700000" w14:sx="100000" w14:sy="100000" w14:kx="0" w14:ky="0" w14:algn="tl">
+            <w14:schemeClr w14:val="dk1">
+              <w14:alpha w14:val="60000"/>
+            </w14:schemeClr>
+          </w14:shadow>
+          <w14:textOutline w14:w="0" w14:cap="flat" w14:cmpd="sng" w14:algn="ctr">
+            <w14:noFill/>
+            <w14:prstDash w14:val="solid"/>
+            <w14:round/>
+          </w14:textOutline>
+        </w:rPr>
+        <w:t>tienphong: tiền phòng 1 đêm * tổng số ngày ở</w:t>
+      </w:r>
+    </w:p>
+    <w:p>
+      <w:pPr>
+        <w:tabs>
+          <w:tab w:val="left" w:pos="837"/>
+          <w:tab w:val="left" w:pos="839"/>
+        </w:tabs>
+        <w:rPr>
+          <w:color w:val="000000" w:themeColor="text1"/>
+          <w:sz w:val="20"/>
+          <w:szCs w:val="20"/>
+          <w14:shadow w14:blurRad="38100" w14:dist="19050" w14:dir="2700000" w14:sx="100000" w14:sy="100000" w14:kx="0" w14:ky="0" w14:algn="tl">
+            <w14:schemeClr w14:val="dk1">
+              <w14:alpha w14:val="60000"/>
+            </w14:schemeClr>
+          </w14:shadow>
+          <w14:textOutline w14:w="0" w14:cap="flat" w14:cmpd="sng" w14:algn="ctr">
+            <w14:noFill/>
+            <w14:prstDash w14:val="solid"/>
+            <w14:round/>
+          </w14:textOutline>
+        </w:rPr>
+      </w:pPr>
+      <w:r>
+        <w:rPr>
+          <w:color w:val="000000" w:themeColor="text1"/>
+          <w:sz w:val="20"/>
+          <w:szCs w:val="20"/>
+          <w14:shadow w14:blurRad="38100" w14:dist="19050" w14:dir="2700000" w14:sx="100000" w14:sy="100000" w14:kx="0" w14:ky="0" w14:algn="tl">
+            <w14:schemeClr w14:val="dk1">
+              <w14:alpha w14:val="60000"/>
+            </w14:schemeClr>
+          </w14:shadow>
+          <w14:textOutline w14:w="0" w14:cap="flat" w14:cmpd="sng" w14:algn="ctr">
+            <w14:noFill/>
+            <w14:prstDash w14:val="solid"/>
+            <w14:round/>
+          </w14:textOutline>
+        </w:rPr>
+        <w:t>phiphatsinh: là các phí có khi người dùng checkout gồm: dichvuphatsinh và tienphatsinh</w:t>
+      </w:r>
+    </w:p>
+    <w:p>
+      <w:pPr>
+        <w:tabs>
+          <w:tab w:val="left" w:pos="837"/>
+          <w:tab w:val="left" w:pos="839"/>
+        </w:tabs>
+        <w:rPr>
+          <w:color w:val="000000" w:themeColor="text1"/>
+          <w:sz w:val="20"/>
+          <w:szCs w:val="20"/>
+          <w14:shadow w14:blurRad="38100" w14:dist="19050" w14:dir="2700000" w14:sx="100000" w14:sy="100000" w14:kx="0" w14:ky="0" w14:algn="tl">
+            <w14:schemeClr w14:val="dk1">
+              <w14:alpha w14:val="60000"/>
+            </w14:schemeClr>
+          </w14:shadow>
+          <w14:textOutline w14:w="0" w14:cap="flat" w14:cmpd="sng" w14:algn="ctr">
+            <w14:noFill/>
+            <w14:prstDash w14:val="solid"/>
+            <w14:round/>
+          </w14:textOutline>
+        </w:rPr>
+      </w:pPr>
+      <w:r>
+        <w:rPr>
+          <w:color w:val="000000" w:themeColor="text1"/>
+          <w:sz w:val="20"/>
+          <w:szCs w:val="20"/>
+          <w14:shadow w14:blurRad="38100" w14:dist="19050" w14:dir="2700000" w14:sx="100000" w14:sy="100000" w14:kx="0" w14:ky="0" w14:algn="tl">
+            <w14:schemeClr w14:val="dk1">
+              <w14:alpha w14:val="60000"/>
+            </w14:schemeClr>
+          </w14:shadow>
+          <w14:textOutline w14:w="0" w14:cap="flat" w14:cmpd="sng" w14:algn="ctr">
+            <w14:noFill/>
+            <w14:prstDash w14:val="solid"/>
+            <w14:round/>
+          </w14:textOutline>
+        </w:rPr>
+        <w:t>sotienmoilanthanhtoan: lần 1 là tiền cọc, lần 2 là tiền còn lại sau khi cọc + tiền phí phát sinh</w:t>
+      </w:r>
+    </w:p>
+    <w:p>
+      <w:pPr>
+        <w:tabs>
+          <w:tab w:val="left" w:pos="837"/>
+          <w:tab w:val="left" w:pos="839"/>
+        </w:tabs>
+        <w:rPr>
+          <w:color w:val="000000" w:themeColor="text1"/>
+          <w:sz w:val="20"/>
+          <w:szCs w:val="20"/>
+          <w14:shadow w14:blurRad="38100" w14:dist="19050" w14:dir="2700000" w14:sx="100000" w14:sy="100000" w14:kx="0" w14:ky="0" w14:algn="tl">
+            <w14:schemeClr w14:val="dk1">
+              <w14:alpha w14:val="60000"/>
+            </w14:schemeClr>
+          </w14:shadow>
+          <w14:textOutline w14:w="0" w14:cap="flat" w14:cmpd="sng" w14:algn="ctr">
+            <w14:noFill/>
+            <w14:prstDash w14:val="solid"/>
+            <w14:round/>
+          </w14:textOutline>
+        </w:rPr>
+      </w:pPr>
+      <w:r>
+        <w:rPr>
+          <w:color w:val="000000" w:themeColor="text1"/>
+          <w:sz w:val="20"/>
+          <w:szCs w:val="20"/>
+          <w14:shadow w14:blurRad="38100" w14:dist="19050" w14:dir="2700000" w14:sx="100000" w14:sy="100000" w14:kx="0" w14:ky="0" w14:algn="tl">
+            <w14:schemeClr w14:val="dk1">
+              <w14:alpha w14:val="60000"/>
+            </w14:schemeClr>
+          </w14:shadow>
+          <w14:textOutline w14:w="0" w14:cap="flat" w14:cmpd="sng" w14:algn="ctr">
+            <w14:noFill/>
+            <w14:prstDash w14:val="solid"/>
+            <w14:round/>
+          </w14:textOutline>
+        </w:rPr>
+        <w:t>trangthai: trạng thái hiện tại của hóa đơn đó</w:t>
+      </w:r>
+    </w:p>
+    <w:p>
+      <w:pPr>
+        <w:tabs>
+          <w:tab w:val="left" w:pos="837"/>
+          <w:tab w:val="left" w:pos="839"/>
+        </w:tabs>
+        <w:rPr>
+          <w:color w:val="000000" w:themeColor="text1"/>
+          <w:sz w:val="20"/>
+          <w:szCs w:val="20"/>
+          <w14:shadow w14:blurRad="38100" w14:dist="19050" w14:dir="2700000" w14:sx="100000" w14:sy="100000" w14:kx="0" w14:ky="0" w14:algn="tl">
+            <w14:schemeClr w14:val="dk1">
+              <w14:alpha w14:val="60000"/>
+            </w14:schemeClr>
+          </w14:shadow>
+          <w14:textOutline w14:w="0" w14:cap="flat" w14:cmpd="sng" w14:algn="ctr">
+            <w14:noFill/>
+            <w14:prstDash w14:val="solid"/>
+            <w14:round/>
+          </w14:textOutline>
+        </w:rPr>
+      </w:pPr>
+    </w:p>
+    <w:p>
+      <w:pPr>
+        <w:tabs>
+          <w:tab w:val="left" w:pos="837"/>
+          <w:tab w:val="left" w:pos="839"/>
+        </w:tabs>
+        <w:rPr>
+          <w:b/>
+          <w:color w:val="006FC0"/>
+          <w:sz w:val="24"/>
+          <w:szCs w:val="24"/>
+        </w:rPr>
+      </w:pPr>
+      <w:r>
+        <w:rPr>
+          <w:b/>
+          <w:color w:val="006FC0"/>
+          <w:sz w:val="24"/>
+          <w:szCs w:val="24"/>
+        </w:rPr>
+        <w:drawing>
+          <wp:inline distT="0" distB="0" distL="0" distR="0" wp14:anchorId="034FE095" wp14:editId="1C6458C7">
+            <wp:extent cx="1379220" cy="302461"/>
+            <wp:effectExtent l="0" t="0" r="0" b="2540"/>
+            <wp:docPr id="1107508277" name="Picture 1"/>
+            <wp:cNvGraphicFramePr>
+              <a:graphicFrameLocks xmlns:a="http://schemas.openxmlformats.org/drawingml/2006/main" noChangeAspect="1"/>
+            </wp:cNvGraphicFramePr>
+            <a:graphic xmlns:a="http://schemas.openxmlformats.org/drawingml/2006/main">
+              <a:graphicData uri="http://schemas.openxmlformats.org/drawingml/2006/picture">
+                <pic:pic xmlns:pic="http://schemas.openxmlformats.org/drawingml/2006/picture">
+                  <pic:nvPicPr>
+                    <pic:cNvPr id="1107508277" name=""/>
+                    <pic:cNvPicPr/>
+                  </pic:nvPicPr>
+                  <pic:blipFill>
+                    <a:blip r:embed="rId21"/>
+                    <a:stretch>
+                      <a:fillRect/>
+                    </a:stretch>
+                  </pic:blipFill>
+                  <pic:spPr>
+                    <a:xfrm>
+                      <a:off x="0" y="0"/>
+                      <a:ext cx="1392142" cy="305295"/>
+                    </a:xfrm>
+                    <a:prstGeom prst="rect">
+                      <a:avLst/>
+                    </a:prstGeom>
+                  </pic:spPr>
+                </pic:pic>
+              </a:graphicData>
+            </a:graphic>
+          </wp:inline>
+        </w:drawing>
+      </w:r>
+    </w:p>
+    <w:p>
+      <w:pPr>
+        <w:pStyle w:val="Heading1"/>
+        <w:tabs>
+          <w:tab w:val="left" w:pos="839"/>
+        </w:tabs>
+        <w:spacing w:before="169"/>
+        <w:ind w:left="478" w:firstLine="0"/>
+        <w:rPr>
+          <w:u w:val="none"/>
+        </w:rPr>
+      </w:pPr>
+      <w:r>
+        <w:rPr>
+          <w:u w:val="none"/>
+        </w:rPr>
+        <w:drawing>
+          <wp:inline distT="0" distB="0" distL="0" distR="0" wp14:anchorId="2DEB0F73" wp14:editId="52ACB873">
+            <wp:extent cx="2850439" cy="2046605"/>
+            <wp:effectExtent l="0" t="0" r="7620" b="0"/>
+            <wp:docPr id="1078834282" name="Picture 1"/>
+            <wp:cNvGraphicFramePr>
+              <a:graphicFrameLocks xmlns:a="http://schemas.openxmlformats.org/drawingml/2006/main" noChangeAspect="1"/>
+            </wp:cNvGraphicFramePr>
+            <a:graphic xmlns:a="http://schemas.openxmlformats.org/drawingml/2006/main">
+              <a:graphicData uri="http://schemas.openxmlformats.org/drawingml/2006/picture">
+                <pic:pic xmlns:pic="http://schemas.openxmlformats.org/drawingml/2006/picture">
+                  <pic:nvPicPr>
+                    <pic:cNvPr id="1078834282" name=""/>
+                    <pic:cNvPicPr/>
+                  </pic:nvPicPr>
+                  <pic:blipFill>
+                    <a:blip r:embed="rId22"/>
+                    <a:stretch>
+                      <a:fillRect/>
+                    </a:stretch>
+                  </pic:blipFill>
+                  <pic:spPr>
+                    <a:xfrm>
+                      <a:off x="0" y="0"/>
+                      <a:ext cx="2869566" cy="2060338"/>
+                    </a:xfrm>
+                    <a:prstGeom prst="rect">
+                      <a:avLst/>
+                    </a:prstGeom>
+                  </pic:spPr>
+                </pic:pic>
+              </a:graphicData>
+            </a:graphic>
+          </wp:inline>
+        </w:drawing>
+      </w:r>
+    </w:p>
+    <w:p>
+      <w:pPr>
+        <w:rPr>
+          <w:sz w:val="24"/>
+        </w:rPr>
+      </w:pPr>
+    </w:p>
+    <w:p>
+      <w:pPr>
+        <w:rPr>
+          <w:sz w:val="24"/>
+        </w:rPr>
+      </w:pPr>
+    </w:p>
+    <w:p>
+      <w:pPr>
+        <w:pStyle w:val="Heading1"/>
+        <w:numPr>
+          <w:ilvl w:val="0"/>
+          <w:numId w:val="3"/>
+        </w:numPr>
+        <w:tabs>
+          <w:tab w:val="left" w:pos="839"/>
+        </w:tabs>
+        <w:spacing w:before="169"/>
+        <w:rPr>
+          <w:u w:val="thick"/>
+        </w:rPr>
+      </w:pPr>
+      <w:r>
+        <w:rPr>
+          <w:u w:val="thick"/>
+        </w:rPr>
+        <w:t xml:space="preserve">Api user </w:t>
+      </w:r>
+      <w:r>
+        <w:rPr>
+          <w:u w:val="thick"/>
+        </w:rPr>
+        <w:t>tìm</w:t>
+      </w:r>
+      <w:r>
+        <w:rPr>
+          <w:u w:val="thick"/>
+        </w:rPr>
+        <w:t xml:space="preserve"> lịch sử thanh toán</w:t>
+      </w:r>
+      <w:r>
+        <w:rPr>
+          <w:u w:val="thick"/>
+        </w:rPr>
+        <w:t xml:space="preserve"> theo ngày</w:t>
+      </w:r>
+      <w:r>
+        <w:rPr>
+          <w:u w:val="thick"/>
+        </w:rPr>
+        <w:t>:</w:t>
+      </w:r>
+    </w:p>
+    <w:p>
+      <w:pPr>
+        <w:tabs>
+          <w:tab w:val="left" w:pos="837"/>
+          <w:tab w:val="left" w:pos="839"/>
+        </w:tabs>
+        <w:spacing w:before="29"/>
+        <w:ind w:left="478"/>
+      </w:pPr>
+      <w:r>
+        <w:rPr>
+          <w:b/>
+        </w:rPr>
+        <w:t>Method</w:t>
+      </w:r>
+      <w:r>
+        <w:t xml:space="preserve">: </w:t>
+      </w:r>
+      <w:r>
+        <w:t>POST</w:t>
+      </w:r>
+    </w:p>
+    <w:p>
+      <w:pPr>
+        <w:tabs>
+          <w:tab w:val="left" w:pos="837"/>
+          <w:tab w:val="left" w:pos="839"/>
+        </w:tabs>
+        <w:ind w:left="478"/>
+      </w:pPr>
+      <w:r>
+        <w:rPr>
+          <w:b/>
+        </w:rPr>
+        <w:t>Auth</w:t>
+      </w:r>
+      <w:r>
+        <w:t>: User</w:t>
+      </w:r>
+    </w:p>
+    <w:p>
+      <w:pPr>
+        <w:tabs>
+          <w:tab w:val="left" w:pos="837"/>
+          <w:tab w:val="left" w:pos="839"/>
+        </w:tabs>
+      </w:pPr>
+    </w:p>
+    <w:p>
+      <w:pPr>
+        <w:tabs>
+          <w:tab w:val="left" w:pos="837"/>
+          <w:tab w:val="left" w:pos="839"/>
+        </w:tabs>
+        <w:ind w:left="478"/>
+      </w:pPr>
+      <w:r>
+        <w:rPr>
+          <w:b/>
+          <w:color w:val="FF0000"/>
+        </w:rPr>
+        <w:t xml:space="preserve">Url_API </w:t>
+      </w:r>
+      <w:r>
+        <w:rPr>
+          <w:b/>
+          <w:color w:val="FF0000"/>
+        </w:rPr>
+        <w:t>:</w:t>
+      </w:r>
+      <w:r>
+        <w:rPr>
+          <w:b/>
+          <w:color w:val="FF0000"/>
+          <w:spacing w:val="-2"/>
+        </w:rPr>
+        <w:t xml:space="preserve"> </w:t>
+      </w:r>
+      <w:r>
+        <w:t>http://127.0.0.1:8000/api/</w:t>
+      </w:r>
+      <w:r>
+        <w:t>filter-payment</w:t>
+      </w:r>
+    </w:p>
+    <w:p>
+      <w:pPr>
+        <w:tabs>
+          <w:tab w:val="left" w:pos="837"/>
+          <w:tab w:val="left" w:pos="839"/>
+        </w:tabs>
+        <w:rPr>
+          <w:b/>
+          <w:color w:val="FF0000"/>
+          <w:sz w:val="24"/>
+          <w:szCs w:val="24"/>
+        </w:rPr>
+      </w:pPr>
+      <w:r>
+        <w:rPr>
+          <w:b/>
+          <w:color w:val="FF0000"/>
+          <w:sz w:val="24"/>
+          <w:szCs w:val="24"/>
+        </w:rPr>
+        <w:t xml:space="preserve">       </w:t>
+      </w:r>
+      <w:r>
+        <w:rPr>
+          <w:b/>
+          <w:color w:val="FF0000"/>
+          <w:sz w:val="24"/>
+          <w:szCs w:val="24"/>
+        </w:rPr>
+        <w:t xml:space="preserve">Dữ liệu </w:t>
+      </w:r>
+      <w:r>
+        <w:rPr>
+          <w:b/>
+          <w:color w:val="FF0000"/>
+          <w:sz w:val="24"/>
+          <w:szCs w:val="24"/>
+        </w:rPr>
+        <w:t>truyền vào</w:t>
+      </w:r>
+      <w:r>
+        <w:rPr>
+          <w:b/>
+          <w:color w:val="FF0000"/>
+          <w:sz w:val="24"/>
+          <w:szCs w:val="24"/>
+        </w:rPr>
+        <w:t>:</w:t>
+      </w:r>
+    </w:p>
+    <w:p>
+      <w:pPr>
+        <w:tabs>
+          <w:tab w:val="left" w:pos="837"/>
+          <w:tab w:val="left" w:pos="839"/>
+        </w:tabs>
+        <w:ind w:left="478"/>
+        <w:rPr>
+          <w:b/>
+          <w:color w:val="006FC0"/>
+          <w:sz w:val="16"/>
+          <w:szCs w:val="16"/>
+        </w:rPr>
+      </w:pPr>
+      <w:r>
+        <w:rPr>
+          <w:noProof/>
+        </w:rPr>
+        <w:drawing>
+          <wp:inline distT="0" distB="0" distL="0" distR="0" wp14:anchorId="78DBCC35" wp14:editId="48B76274">
+            <wp:extent cx="3140107" cy="937260"/>
+            <wp:effectExtent l="0" t="0" r="3175" b="0"/>
+            <wp:docPr id="159855851" name="Picture 1"/>
+            <wp:cNvGraphicFramePr>
+              <a:graphicFrameLocks xmlns:a="http://schemas.openxmlformats.org/drawingml/2006/main" noChangeAspect="1"/>
+            </wp:cNvGraphicFramePr>
+            <a:graphic xmlns:a="http://schemas.openxmlformats.org/drawingml/2006/main">
+              <a:graphicData uri="http://schemas.openxmlformats.org/drawingml/2006/picture">
+                <pic:pic xmlns:pic="http://schemas.openxmlformats.org/drawingml/2006/picture">
+                  <pic:nvPicPr>
+                    <pic:cNvPr id="159855851" name=""/>
+                    <pic:cNvPicPr/>
+                  </pic:nvPicPr>
+                  <pic:blipFill>
+                    <a:blip r:embed="rId23"/>
+                    <a:stretch>
+                      <a:fillRect/>
+                    </a:stretch>
+                  </pic:blipFill>
+                  <pic:spPr>
+                    <a:xfrm>
+                      <a:off x="0" y="0"/>
+                      <a:ext cx="3153099" cy="941138"/>
+                    </a:xfrm>
+                    <a:prstGeom prst="rect">
+                      <a:avLst/>
+                    </a:prstGeom>
+                  </pic:spPr>
+                </pic:pic>
+              </a:graphicData>
+            </a:graphic>
+          </wp:inline>
+        </w:drawing>
+      </w:r>
+    </w:p>
+    <w:p>
+      <w:pPr>
+        <w:tabs>
+          <w:tab w:val="left" w:pos="837"/>
+          <w:tab w:val="left" w:pos="839"/>
+        </w:tabs>
+        <w:ind w:left="478"/>
+        <w:rPr>
+          <w:b/>
+          <w:color w:val="006FC0"/>
+          <w:sz w:val="16"/>
+          <w:szCs w:val="16"/>
+        </w:rPr>
+      </w:pPr>
+    </w:p>
+    <w:p>
+      <w:pPr>
+        <w:tabs>
+          <w:tab w:val="left" w:pos="837"/>
+          <w:tab w:val="left" w:pos="839"/>
+        </w:tabs>
+        <w:rPr>
+          <w:b/>
+          <w:color w:val="FF0000"/>
+          <w:sz w:val="24"/>
+          <w:szCs w:val="24"/>
+        </w:rPr>
+      </w:pPr>
+      <w:r>
+        <w:rPr>
+          <w:b/>
+          <w:color w:val="006FC0"/>
+          <w:sz w:val="16"/>
+          <w:szCs w:val="16"/>
+        </w:rPr>
+        <w:t xml:space="preserve">          </w:t>
+      </w:r>
+      <w:r>
+        <w:rPr>
+          <w:b/>
+          <w:color w:val="FF0000"/>
+          <w:sz w:val="24"/>
+          <w:szCs w:val="24"/>
+        </w:rPr>
+        <w:t>Dữ liệu trả về:</w:t>
+      </w:r>
+      <w:r>
+        <w:rPr>
+          <w:b/>
+          <w:color w:val="FF0000"/>
+          <w:sz w:val="24"/>
+          <w:szCs w:val="24"/>
+        </w:rPr>
+        <w:t xml:space="preserve"> succsess</w:t>
+      </w:r>
+    </w:p>
+    <w:p>
+      <w:pPr>
+        <w:tabs>
+          <w:tab w:val="left" w:pos="837"/>
+          <w:tab w:val="left" w:pos="839"/>
+        </w:tabs>
+        <w:rPr>
+          <w:color w:val="000000" w:themeColor="text1"/>
+          <w:sz w:val="20"/>
+          <w:szCs w:val="20"/>
+          <w14:shadow w14:blurRad="38100" w14:dist="19050" w14:dir="2700000" w14:sx="100000" w14:sy="100000" w14:kx="0" w14:ky="0" w14:algn="tl">
+            <w14:schemeClr w14:val="dk1">
+              <w14:alpha w14:val="60000"/>
+            </w14:schemeClr>
+          </w14:shadow>
+          <w14:textOutline w14:w="0" w14:cap="flat" w14:cmpd="sng" w14:algn="ctr">
+            <w14:noFill/>
+            <w14:prstDash w14:val="solid"/>
+            <w14:round/>
+          </w14:textOutline>
+        </w:rPr>
+      </w:pPr>
+      <w:r>
+        <w:rPr>
+          <w:color w:val="000000" w:themeColor="text1"/>
+          <w:sz w:val="20"/>
+          <w:szCs w:val="20"/>
+          <w14:shadow w14:blurRad="38100" w14:dist="19050" w14:dir="2700000" w14:sx="100000" w14:sy="100000" w14:kx="0" w14:ky="0" w14:algn="tl">
+            <w14:schemeClr w14:val="dk1">
+              <w14:alpha w14:val="60000"/>
+            </w14:schemeClr>
+          </w14:shadow>
+          <w14:textOutline w14:w="0" w14:cap="flat" w14:cmpd="sng" w14:algn="ctr">
+            <w14:noFill/>
+            <w14:prstDash w14:val="solid"/>
+            <w14:round/>
+          </w14:textOutline>
+        </w:rPr>
+        <w:t>tongtienthanhtoan: tổng tiền của tất cả các lần thanh toán</w:t>
+      </w:r>
+    </w:p>
+    <w:p>
+      <w:pPr>
+        <w:tabs>
+          <w:tab w:val="left" w:pos="837"/>
+          <w:tab w:val="left" w:pos="839"/>
+        </w:tabs>
+        <w:rPr>
+          <w:color w:val="000000" w:themeColor="text1"/>
+          <w:sz w:val="20"/>
+          <w:szCs w:val="20"/>
+          <w14:shadow w14:blurRad="38100" w14:dist="19050" w14:dir="2700000" w14:sx="100000" w14:sy="100000" w14:kx="0" w14:ky="0" w14:algn="tl">
+            <w14:schemeClr w14:val="dk1">
+              <w14:alpha w14:val="60000"/>
+            </w14:schemeClr>
+          </w14:shadow>
+          <w14:textOutline w14:w="0" w14:cap="flat" w14:cmpd="sng" w14:algn="ctr">
+            <w14:noFill/>
+            <w14:prstDash w14:val="solid"/>
+            <w14:round/>
+          </w14:textOutline>
+        </w:rPr>
+      </w:pPr>
+      <w:r>
+        <w:rPr>
+          <w:color w:val="000000" w:themeColor="text1"/>
+          <w:sz w:val="20"/>
+          <w:szCs w:val="20"/>
+          <w14:shadow w14:blurRad="38100" w14:dist="19050" w14:dir="2700000" w14:sx="100000" w14:sy="100000" w14:kx="0" w14:ky="0" w14:algn="tl">
+            <w14:schemeClr w14:val="dk1">
+              <w14:alpha w14:val="60000"/>
+            </w14:schemeClr>
+          </w14:shadow>
+          <w14:textOutline w14:w="0" w14:cap="flat" w14:cmpd="sng" w14:algn="ctr">
+            <w14:noFill/>
+            <w14:prstDash w14:val="solid"/>
+            <w14:round/>
+          </w14:textOutline>
+        </w:rPr>
+        <w:t>solanthanhtoan: 1 lần là khi cọc và lần 2 là khi checkout</w:t>
+      </w:r>
+    </w:p>
+    <w:p>
+      <w:pPr>
+        <w:tabs>
+          <w:tab w:val="left" w:pos="837"/>
+          <w:tab w:val="left" w:pos="839"/>
+        </w:tabs>
+        <w:rPr>
+          <w:color w:val="000000" w:themeColor="text1"/>
+          <w:sz w:val="20"/>
+          <w:szCs w:val="20"/>
+          <w14:shadow w14:blurRad="38100" w14:dist="19050" w14:dir="2700000" w14:sx="100000" w14:sy="100000" w14:kx="0" w14:ky="0" w14:algn="tl">
+            <w14:schemeClr w14:val="dk1">
+              <w14:alpha w14:val="60000"/>
+            </w14:schemeClr>
+          </w14:shadow>
+          <w14:textOutline w14:w="0" w14:cap="flat" w14:cmpd="sng" w14:algn="ctr">
+            <w14:noFill/>
+            <w14:prstDash w14:val="solid"/>
+            <w14:round/>
+          </w14:textOutline>
+        </w:rPr>
+      </w:pPr>
+      <w:r>
+        <w:rPr>
+          <w:color w:val="000000" w:themeColor="text1"/>
+          <w:sz w:val="20"/>
+          <w:szCs w:val="20"/>
+          <w14:shadow w14:blurRad="38100" w14:dist="19050" w14:dir="2700000" w14:sx="100000" w14:sy="100000" w14:kx="0" w14:ky="0" w14:algn="tl">
+            <w14:schemeClr w14:val="dk1">
+              <w14:alpha w14:val="60000"/>
+            </w14:schemeClr>
+          </w14:shadow>
+          <w14:textOutline w14:w="0" w14:cap="flat" w14:cmpd="sng" w14:algn="ctr">
+            <w14:noFill/>
+            <w14:prstDash w14:val="solid"/>
+            <w14:round/>
+          </w14:textOutline>
+        </w:rPr>
+        <w:t>tiencoc: số tiền cọc khi đặt phòng</w:t>
+      </w:r>
+    </w:p>
+    <w:p>
+      <w:pPr>
+        <w:tabs>
+          <w:tab w:val="left" w:pos="837"/>
+          <w:tab w:val="left" w:pos="839"/>
+        </w:tabs>
+        <w:rPr>
+          <w:color w:val="000000" w:themeColor="text1"/>
+          <w:sz w:val="20"/>
+          <w:szCs w:val="20"/>
+          <w14:shadow w14:blurRad="38100" w14:dist="19050" w14:dir="2700000" w14:sx="100000" w14:sy="100000" w14:kx="0" w14:ky="0" w14:algn="tl">
+            <w14:schemeClr w14:val="dk1">
+              <w14:alpha w14:val="60000"/>
+            </w14:schemeClr>
+          </w14:shadow>
+          <w14:textOutline w14:w="0" w14:cap="flat" w14:cmpd="sng" w14:algn="ctr">
+            <w14:noFill/>
+            <w14:prstDash w14:val="solid"/>
+            <w14:round/>
+          </w14:textOutline>
+        </w:rPr>
+      </w:pPr>
+      <w:r>
+        <w:rPr>
+          <w:color w:val="000000" w:themeColor="text1"/>
+          <w:sz w:val="20"/>
+          <w:szCs w:val="20"/>
+          <w14:shadow w14:blurRad="38100" w14:dist="19050" w14:dir="2700000" w14:sx="100000" w14:sy="100000" w14:kx="0" w14:ky="0" w14:algn="tl">
+            <w14:schemeClr w14:val="dk1">
+              <w14:alpha w14:val="60000"/>
+            </w14:schemeClr>
+          </w14:shadow>
+          <w14:textOutline w14:w="0" w14:cap="flat" w14:cmpd="sng" w14:algn="ctr">
+            <w14:noFill/>
+            <w14:prstDash w14:val="solid"/>
+            <w14:round/>
+          </w14:textOutline>
+        </w:rPr>
+        <w:t>tienphong: tiền phòng 1 đêm * tổng số ngày ở</w:t>
+      </w:r>
+    </w:p>
+    <w:p>
+      <w:pPr>
+        <w:tabs>
+          <w:tab w:val="left" w:pos="837"/>
+          <w:tab w:val="left" w:pos="839"/>
+        </w:tabs>
+        <w:rPr>
+          <w:color w:val="000000" w:themeColor="text1"/>
+          <w:sz w:val="20"/>
+          <w:szCs w:val="20"/>
+          <w14:shadow w14:blurRad="38100" w14:dist="19050" w14:dir="2700000" w14:sx="100000" w14:sy="100000" w14:kx="0" w14:ky="0" w14:algn="tl">
+            <w14:schemeClr w14:val="dk1">
+              <w14:alpha w14:val="60000"/>
+            </w14:schemeClr>
+          </w14:shadow>
+          <w14:textOutline w14:w="0" w14:cap="flat" w14:cmpd="sng" w14:algn="ctr">
+            <w14:noFill/>
+            <w14:prstDash w14:val="solid"/>
+            <w14:round/>
+          </w14:textOutline>
+        </w:rPr>
+      </w:pPr>
+      <w:r>
+        <w:rPr>
+          <w:color w:val="000000" w:themeColor="text1"/>
+          <w:sz w:val="20"/>
+          <w:szCs w:val="20"/>
+          <w14:shadow w14:blurRad="38100" w14:dist="19050" w14:dir="2700000" w14:sx="100000" w14:sy="100000" w14:kx="0" w14:ky="0" w14:algn="tl">
+            <w14:schemeClr w14:val="dk1">
+              <w14:alpha w14:val="60000"/>
+            </w14:schemeClr>
+          </w14:shadow>
+          <w14:textOutline w14:w="0" w14:cap="flat" w14:cmpd="sng" w14:algn="ctr">
+            <w14:noFill/>
+            <w14:prstDash w14:val="solid"/>
+            <w14:round/>
+          </w14:textOutline>
+        </w:rPr>
+        <w:t>phiphatsinh: là các phí có khi người dùng checkout gồm: dichvuphatsinh và tienphatsinh</w:t>
+      </w:r>
+    </w:p>
+    <w:p>
+      <w:pPr>
+        <w:tabs>
+          <w:tab w:val="left" w:pos="837"/>
+          <w:tab w:val="left" w:pos="839"/>
+        </w:tabs>
+        <w:rPr>
+          <w:color w:val="000000" w:themeColor="text1"/>
+          <w:sz w:val="20"/>
+          <w:szCs w:val="20"/>
+          <w14:shadow w14:blurRad="38100" w14:dist="19050" w14:dir="2700000" w14:sx="100000" w14:sy="100000" w14:kx="0" w14:ky="0" w14:algn="tl">
+            <w14:schemeClr w14:val="dk1">
+              <w14:alpha w14:val="60000"/>
+            </w14:schemeClr>
+          </w14:shadow>
+          <w14:textOutline w14:w="0" w14:cap="flat" w14:cmpd="sng" w14:algn="ctr">
+            <w14:noFill/>
+            <w14:prstDash w14:val="solid"/>
+            <w14:round/>
+          </w14:textOutline>
+        </w:rPr>
+      </w:pPr>
+      <w:r>
+        <w:rPr>
+          <w:color w:val="000000" w:themeColor="text1"/>
+          <w:sz w:val="20"/>
+          <w:szCs w:val="20"/>
+          <w14:shadow w14:blurRad="38100" w14:dist="19050" w14:dir="2700000" w14:sx="100000" w14:sy="100000" w14:kx="0" w14:ky="0" w14:algn="tl">
+            <w14:schemeClr w14:val="dk1">
+              <w14:alpha w14:val="60000"/>
+            </w14:schemeClr>
+          </w14:shadow>
+          <w14:textOutline w14:w="0" w14:cap="flat" w14:cmpd="sng" w14:algn="ctr">
+            <w14:noFill/>
+            <w14:prstDash w14:val="solid"/>
+            <w14:round/>
+          </w14:textOutline>
+        </w:rPr>
+        <w:t>sotienmoilanthanhtoan: lần 1 là tiền cọc, lần 2 là tiền còn lại sau khi cọc + tiền phí phát sinh</w:t>
+      </w:r>
+    </w:p>
+    <w:p>
+      <w:pPr>
+        <w:tabs>
+          <w:tab w:val="left" w:pos="837"/>
+          <w:tab w:val="left" w:pos="839"/>
+        </w:tabs>
+        <w:rPr>
+          <w:color w:val="000000" w:themeColor="text1"/>
+          <w:sz w:val="20"/>
+          <w:szCs w:val="20"/>
+          <w14:shadow w14:blurRad="38100" w14:dist="19050" w14:dir="2700000" w14:sx="100000" w14:sy="100000" w14:kx="0" w14:ky="0" w14:algn="tl">
+            <w14:schemeClr w14:val="dk1">
+              <w14:alpha w14:val="60000"/>
+            </w14:schemeClr>
+          </w14:shadow>
+          <w14:textOutline w14:w="0" w14:cap="flat" w14:cmpd="sng" w14:algn="ctr">
+            <w14:noFill/>
+            <w14:prstDash w14:val="solid"/>
+            <w14:round/>
+          </w14:textOutline>
+        </w:rPr>
+      </w:pPr>
+      <w:r>
+        <w:rPr>
+          <w:color w:val="000000" w:themeColor="text1"/>
+          <w:sz w:val="20"/>
+          <w:szCs w:val="20"/>
+          <w14:shadow w14:blurRad="38100" w14:dist="19050" w14:dir="2700000" w14:sx="100000" w14:sy="100000" w14:kx="0" w14:ky="0" w14:algn="tl">
+            <w14:schemeClr w14:val="dk1">
+              <w14:alpha w14:val="60000"/>
+            </w14:schemeClr>
+          </w14:shadow>
+          <w14:textOutline w14:w="0" w14:cap="flat" w14:cmpd="sng" w14:algn="ctr">
+            <w14:noFill/>
+            <w14:prstDash w14:val="solid"/>
+            <w14:round/>
+          </w14:textOutline>
+        </w:rPr>
+        <w:t>trangthai: trạng thái hiện tại của hóa đơn đó</w:t>
+      </w:r>
+    </w:p>
+    <w:p>
+      <w:pPr>
+        <w:pStyle w:val="Heading1"/>
+        <w:tabs>
+          <w:tab w:val="left" w:pos="839"/>
+        </w:tabs>
+        <w:spacing w:before="169"/>
+        <w:ind w:left="478" w:firstLine="0"/>
+        <w:rPr>
+          <w:u w:val="none"/>
+        </w:rPr>
+      </w:pPr>
+      <w:r>
+        <w:rPr>
+          <w:u w:val="none"/>
+        </w:rPr>
+        <w:drawing>
+          <wp:inline distT="0" distB="0" distL="0" distR="0" wp14:anchorId="60E75C5F" wp14:editId="4314806A">
+            <wp:extent cx="3025140" cy="2046021"/>
+            <wp:effectExtent l="0" t="0" r="3810" b="0"/>
+            <wp:docPr id="712148533" name="Picture 1"/>
+            <wp:cNvGraphicFramePr>
+              <a:graphicFrameLocks xmlns:a="http://schemas.openxmlformats.org/drawingml/2006/main" noChangeAspect="1"/>
+            </wp:cNvGraphicFramePr>
+            <a:graphic xmlns:a="http://schemas.openxmlformats.org/drawingml/2006/main">
+              <a:graphicData uri="http://schemas.openxmlformats.org/drawingml/2006/picture">
+                <pic:pic xmlns:pic="http://schemas.openxmlformats.org/drawingml/2006/picture">
+                  <pic:nvPicPr>
+                    <pic:cNvPr id="712148533" name=""/>
+                    <pic:cNvPicPr/>
+                  </pic:nvPicPr>
+                  <pic:blipFill>
+                    <a:blip r:embed="rId24"/>
+                    <a:stretch>
+                      <a:fillRect/>
+                    </a:stretch>
+                  </pic:blipFill>
+                  <pic:spPr>
+                    <a:xfrm>
+                      <a:off x="0" y="0"/>
+                      <a:ext cx="3033929" cy="2051965"/>
+                    </a:xfrm>
+                    <a:prstGeom prst="rect">
+                      <a:avLst/>
+                    </a:prstGeom>
+                  </pic:spPr>
+                </pic:pic>
+              </a:graphicData>
+            </a:graphic>
+          </wp:inline>
+        </w:drawing>
+      </w:r>
+    </w:p>
+    <w:p>
+      <w:pPr>
+        <w:rPr>
+          <w:b/>
+          <w:color w:val="FF0000"/>
+          <w:sz w:val="24"/>
+          <w:szCs w:val="24"/>
+        </w:rPr>
+      </w:pPr>
+      <w:r>
+        <w:rPr>
+          <w:b/>
+          <w:color w:val="FF0000"/>
+          <w:sz w:val="24"/>
+          <w:szCs w:val="24"/>
+        </w:rPr>
+        <w:t>Dữ liệu trả về:</w:t>
+      </w:r>
+      <w:r>
+        <w:rPr>
+          <w:b/>
+          <w:color w:val="FF0000"/>
+          <w:sz w:val="24"/>
+          <w:szCs w:val="24"/>
+        </w:rPr>
+        <w:t xml:space="preserve"> </w:t>
+      </w:r>
+      <w:r>
+        <w:rPr>
+          <w:b/>
+          <w:color w:val="FF0000"/>
+          <w:sz w:val="24"/>
+          <w:szCs w:val="24"/>
+        </w:rPr>
+        <w:t>nhập sai định dạng ngày tìm kiếm</w:t>
+      </w:r>
+    </w:p>
+    <w:p>
+      <w:pPr>
+        <w:rPr>
+          <w:sz w:val="24"/>
+        </w:rPr>
+      </w:pPr>
+      <w:r>
+        <w:rPr>
+          <w:sz w:val="24"/>
+        </w:rPr>
+        <w:drawing>
+          <wp:inline distT="0" distB="0" distL="0" distR="0" wp14:anchorId="7A48CC88" wp14:editId="52F6C141">
+            <wp:extent cx="3749040" cy="1140234"/>
+            <wp:effectExtent l="0" t="0" r="3810" b="3175"/>
+            <wp:docPr id="330553785" name="Picture 1"/>
+            <wp:cNvGraphicFramePr>
+              <a:graphicFrameLocks xmlns:a="http://schemas.openxmlformats.org/drawingml/2006/main" noChangeAspect="1"/>
+            </wp:cNvGraphicFramePr>
+            <a:graphic xmlns:a="http://schemas.openxmlformats.org/drawingml/2006/main">
+              <a:graphicData uri="http://schemas.openxmlformats.org/drawingml/2006/picture">
+                <pic:pic xmlns:pic="http://schemas.openxmlformats.org/drawingml/2006/picture">
+                  <pic:nvPicPr>
+                    <pic:cNvPr id="330553785" name=""/>
+                    <pic:cNvPicPr/>
+                  </pic:nvPicPr>
+                  <pic:blipFill>
+                    <a:blip r:embed="rId25"/>
+                    <a:stretch>
+                      <a:fillRect/>
+                    </a:stretch>
+                  </pic:blipFill>
+                  <pic:spPr>
+                    <a:xfrm>
+                      <a:off x="0" y="0"/>
+                      <a:ext cx="3764907" cy="1145060"/>
+                    </a:xfrm>
+                    <a:prstGeom prst="rect">
+                      <a:avLst/>
+                    </a:prstGeom>
+                  </pic:spPr>
+                </pic:pic>
+              </a:graphicData>
+            </a:graphic>
+          </wp:inline>
+        </w:drawing>
+      </w:r>
+    </w:p>
+    <w:p>
+      <w:pPr>
+        <w:rPr>
+          <w:b/>
+          <w:color w:val="FF0000"/>
+          <w:sz w:val="24"/>
+          <w:szCs w:val="24"/>
+        </w:rPr>
+      </w:pPr>
+      <w:r>
+        <w:rPr>
+          <w:b/>
+          <w:color w:val="FF0000"/>
+          <w:sz w:val="24"/>
+          <w:szCs w:val="24"/>
+        </w:rPr>
+        <w:t>Dữ liệu trả về:</w:t>
+      </w:r>
+      <w:r>
+        <w:rPr>
+          <w:b/>
+          <w:color w:val="FF0000"/>
+          <w:sz w:val="24"/>
+          <w:szCs w:val="24"/>
+        </w:rPr>
+        <w:t xml:space="preserve"> </w:t>
+      </w:r>
+      <w:r>
+        <w:rPr>
+          <w:b/>
+          <w:color w:val="FF0000"/>
+          <w:sz w:val="24"/>
+          <w:szCs w:val="24"/>
+        </w:rPr>
+        <w:t>không tìm thấy theo khoảng tìm kiếm</w:t>
+      </w:r>
+    </w:p>
+    <w:p>
+      <w:pPr>
+        <w:rPr>
+          <w:sz w:val="24"/>
+        </w:rPr>
+      </w:pPr>
+    </w:p>
+    <w:p>
+      <w:pPr>
+        <w:rPr>
+          <w:sz w:val="24"/>
+        </w:rPr>
         <w:sectPr>
           <w:pgSz w:w="11910" w:h="16840"/>
           <w:pgMar w:top="1660" w:right="1020" w:bottom="1300" w:left="1020" w:header="1152" w:footer="1105" w:gutter="0"/>
           <w:cols w:space="720"/>
         </w:sectPr>
       </w:pPr>
+      <w:r>
+        <w:rPr>
+          <w:sz w:val="24"/>
+        </w:rPr>
+        <w:drawing>
+          <wp:inline distT="0" distB="0" distL="0" distR="0" wp14:anchorId="4A33D658" wp14:editId="617300B2">
+            <wp:extent cx="3741420" cy="1003959"/>
+            <wp:effectExtent l="0" t="0" r="0" b="5715"/>
+            <wp:docPr id="413278079" name="Picture 1"/>
+            <wp:cNvGraphicFramePr>
+              <a:graphicFrameLocks xmlns:a="http://schemas.openxmlformats.org/drawingml/2006/main" noChangeAspect="1"/>
+            </wp:cNvGraphicFramePr>
+            <a:graphic xmlns:a="http://schemas.openxmlformats.org/drawingml/2006/main">
+              <a:graphicData uri="http://schemas.openxmlformats.org/drawingml/2006/picture">
+                <pic:pic xmlns:pic="http://schemas.openxmlformats.org/drawingml/2006/picture">
+                  <pic:nvPicPr>
+                    <pic:cNvPr id="413278079" name=""/>
+                    <pic:cNvPicPr/>
+                  </pic:nvPicPr>
+                  <pic:blipFill>
+                    <a:blip r:embed="rId26"/>
+                    <a:stretch>
+                      <a:fillRect/>
+                    </a:stretch>
+                  </pic:blipFill>
+                  <pic:spPr>
+                    <a:xfrm>
+                      <a:off x="0" y="0"/>
+                      <a:ext cx="3761340" cy="1009304"/>
+                    </a:xfrm>
+                    <a:prstGeom prst="rect">
+                      <a:avLst/>
+                    </a:prstGeom>
+                  </pic:spPr>
+                </pic:pic>
+              </a:graphicData>
+            </a:graphic>
+          </wp:inline>
+        </w:drawing>
+      </w:r>
     </w:p>
     <w:p>
       <w:pPr>
@@ -4877,7 +3623,7 @@
 </file>
 
 <file path=word/endnotes.xml><?xml version="1.0" encoding="utf-8"?>
-<w:endnotes xmlns:wpc="http://schemas.microsoft.com/office/word/2010/wordprocessingCanvas" xmlns:cx="http://schemas.microsoft.com/office/drawing/2014/chartex" xmlns:mc="http://schemas.openxmlformats.org/markup-compatibility/2006" xmlns:o="urn:schemas-microsoft-com:office:office" xmlns:r="http://schemas.openxmlformats.org/officeDocument/2006/relationships" xmlns:m="http://schemas.openxmlformats.org/officeDocument/2006/math" xmlns:v="urn:schemas-microsoft-com:vml" xmlns:wp14="http://schemas.microsoft.com/office/word/2010/wordprocessingDrawing" xmlns:wp="http://schemas.openxmlformats.org/drawingml/2006/wordprocessingDrawing" xmlns:w10="urn:schemas-microsoft-com:office:word" xmlns:w="http://schemas.openxmlformats.org/wordprocessingml/2006/main" xmlns:w14="http://schemas.microsoft.com/office/word/2010/wordml" xmlns:w15="http://schemas.microsoft.com/office/word/2012/wordml" xmlns:w16se="http://schemas.microsoft.com/office/word/2015/wordml/symex" xmlns:wpg="http://schemas.microsoft.com/office/word/2010/wordprocessingGroup" xmlns:wpi="http://schemas.microsoft.com/office/word/2010/wordprocessingInk" xmlns:wne="http://schemas.microsoft.com/office/word/2006/wordml" xmlns:wps="http://schemas.microsoft.com/office/word/2010/wordprocessingShape" mc:Ignorable="w14 w15 w16se wp14">
+<w:endnotes xmlns:wpc="http://schemas.microsoft.com/office/word/2010/wordprocessingCanvas" xmlns:cx="http://schemas.microsoft.com/office/drawing/2014/chartex" xmlns:cx1="http://schemas.microsoft.com/office/drawing/2015/9/8/chartex" xmlns:cx2="http://schemas.microsoft.com/office/drawing/2015/10/21/chartex" xmlns:cx3="http://schemas.microsoft.com/office/drawing/2016/5/9/chartex" xmlns:cx4="http://schemas.microsoft.com/office/drawing/2016/5/10/chartex" xmlns:cx5="http://schemas.microsoft.com/office/drawing/2016/5/11/chartex" xmlns:cx6="http://schemas.microsoft.com/office/drawing/2016/5/12/chartex" xmlns:cx7="http://schemas.microsoft.com/office/drawing/2016/5/13/chartex" xmlns:cx8="http://schemas.microsoft.com/office/drawing/2016/5/14/chartex" xmlns:mc="http://schemas.openxmlformats.org/markup-compatibility/2006" xmlns:aink="http://schemas.microsoft.com/office/drawing/2016/ink" xmlns:am3d="http://schemas.microsoft.com/office/drawing/2017/model3d" xmlns:o="urn:schemas-microsoft-com:office:office" xmlns:oel="http://schemas.microsoft.com/office/2019/extlst" xmlns:r="http://schemas.openxmlformats.org/officeDocument/2006/relationships" xmlns:m="http://schemas.openxmlformats.org/officeDocument/2006/math" xmlns:v="urn:schemas-microsoft-com:vml" xmlns:wp14="http://schemas.microsoft.com/office/word/2010/wordprocessingDrawing" xmlns:wp="http://schemas.openxmlformats.org/drawingml/2006/wordprocessingDrawing" xmlns:w10="urn:schemas-microsoft-com:office:word" xmlns:w="http://schemas.openxmlformats.org/wordprocessingml/2006/main" xmlns:w14="http://schemas.microsoft.com/office/word/2010/wordml" xmlns:w15="http://schemas.microsoft.com/office/word/2012/wordml" xmlns:w16cex="http://schemas.microsoft.com/office/word/2018/wordml/cex" xmlns:w16cid="http://schemas.microsoft.com/office/word/2016/wordml/cid" xmlns:w16="http://schemas.microsoft.com/office/word/2018/wordml" xmlns:w16du="http://schemas.microsoft.com/office/word/2023/wordml/word16du" xmlns:w16sdtdh="http://schemas.microsoft.com/office/word/2020/wordml/sdtdatahash" xmlns:w16se="http://schemas.microsoft.com/office/word/2015/wordml/symex" xmlns:wpg="http://schemas.microsoft.com/office/word/2010/wordprocessingGroup" xmlns:wpi="http://schemas.microsoft.com/office/word/2010/wordprocessingInk" xmlns:wne="http://schemas.microsoft.com/office/word/2006/wordml" xmlns:wps="http://schemas.microsoft.com/office/word/2010/wordprocessingShape" mc:Ignorable="w14 w15 w16se w16cid w16 w16cex w16sdtdh w16du wp14">
   <w:endnote w:type="separator" w:id="-1">
     <w:p>
       <w:r>
@@ -4896,7 +3642,7 @@
 </file>
 
 <file path=word/footer1.xml><?xml version="1.0" encoding="utf-8"?>
-<w:ftr xmlns:wpc="http://schemas.microsoft.com/office/word/2010/wordprocessingCanvas" xmlns:cx="http://schemas.microsoft.com/office/drawing/2014/chartex" xmlns:mc="http://schemas.openxmlformats.org/markup-compatibility/2006" xmlns:o="urn:schemas-microsoft-com:office:office" xmlns:r="http://schemas.openxmlformats.org/officeDocument/2006/relationships" xmlns:m="http://schemas.openxmlformats.org/officeDocument/2006/math" xmlns:v="urn:schemas-microsoft-com:vml" xmlns:wp14="http://schemas.microsoft.com/office/word/2010/wordprocessingDrawing" xmlns:wp="http://schemas.openxmlformats.org/drawingml/2006/wordprocessingDrawing" xmlns:w10="urn:schemas-microsoft-com:office:word" xmlns:w="http://schemas.openxmlformats.org/wordprocessingml/2006/main" xmlns:w14="http://schemas.microsoft.com/office/word/2010/wordml" xmlns:w15="http://schemas.microsoft.com/office/word/2012/wordml" xmlns:w16se="http://schemas.microsoft.com/office/word/2015/wordml/symex" xmlns:wpg="http://schemas.microsoft.com/office/word/2010/wordprocessingGroup" xmlns:wpi="http://schemas.microsoft.com/office/word/2010/wordprocessingInk" xmlns:wne="http://schemas.microsoft.com/office/word/2006/wordml" xmlns:wps="http://schemas.microsoft.com/office/word/2010/wordprocessingShape" mc:Ignorable="w14 w15 w16se wp14">
+<w:ftr xmlns:wpc="http://schemas.microsoft.com/office/word/2010/wordprocessingCanvas" xmlns:cx="http://schemas.microsoft.com/office/drawing/2014/chartex" xmlns:cx1="http://schemas.microsoft.com/office/drawing/2015/9/8/chartex" xmlns:cx2="http://schemas.microsoft.com/office/drawing/2015/10/21/chartex" xmlns:cx3="http://schemas.microsoft.com/office/drawing/2016/5/9/chartex" xmlns:cx4="http://schemas.microsoft.com/office/drawing/2016/5/10/chartex" xmlns:cx5="http://schemas.microsoft.com/office/drawing/2016/5/11/chartex" xmlns:cx6="http://schemas.microsoft.com/office/drawing/2016/5/12/chartex" xmlns:cx7="http://schemas.microsoft.com/office/drawing/2016/5/13/chartex" xmlns:cx8="http://schemas.microsoft.com/office/drawing/2016/5/14/chartex" xmlns:mc="http://schemas.openxmlformats.org/markup-compatibility/2006" xmlns:aink="http://schemas.microsoft.com/office/drawing/2016/ink" xmlns:am3d="http://schemas.microsoft.com/office/drawing/2017/model3d" xmlns:o="urn:schemas-microsoft-com:office:office" xmlns:oel="http://schemas.microsoft.com/office/2019/extlst" xmlns:r="http://schemas.openxmlformats.org/officeDocument/2006/relationships" xmlns:m="http://schemas.openxmlformats.org/officeDocument/2006/math" xmlns:v="urn:schemas-microsoft-com:vml" xmlns:wp14="http://schemas.microsoft.com/office/word/2010/wordprocessingDrawing" xmlns:wp="http://schemas.openxmlformats.org/drawingml/2006/wordprocessingDrawing" xmlns:w10="urn:schemas-microsoft-com:office:word" xmlns:w="http://schemas.openxmlformats.org/wordprocessingml/2006/main" xmlns:w14="http://schemas.microsoft.com/office/word/2010/wordml" xmlns:w15="http://schemas.microsoft.com/office/word/2012/wordml" xmlns:w16cex="http://schemas.microsoft.com/office/word/2018/wordml/cex" xmlns:w16cid="http://schemas.microsoft.com/office/word/2016/wordml/cid" xmlns:w16="http://schemas.microsoft.com/office/word/2018/wordml" xmlns:w16du="http://schemas.microsoft.com/office/word/2023/wordml/word16du" xmlns:w16sdtdh="http://schemas.microsoft.com/office/word/2020/wordml/sdtdatahash" xmlns:w16se="http://schemas.microsoft.com/office/word/2015/wordml/symex" xmlns:wpg="http://schemas.microsoft.com/office/word/2010/wordprocessingGroup" xmlns:wpi="http://schemas.microsoft.com/office/word/2010/wordprocessingInk" xmlns:wne="http://schemas.microsoft.com/office/word/2006/wordml" xmlns:wps="http://schemas.microsoft.com/office/word/2010/wordprocessingShape" mc:Ignorable="w14 w15 w16se w16cid w16 w16cex w16sdtdh w16du wp14">
   <w:p>
     <w:pPr>
       <w:pStyle w:val="BodyText"/>
@@ -4977,7 +3723,6 @@
                               <w:sz w:val="17"/>
                             </w:rPr>
                           </w:pPr>
-                          <w:proofErr w:type="spellStart"/>
                           <w:r>
                             <w:rPr>
                               <w:rFonts w:ascii="Tahoma" w:hAnsi="Tahoma"/>
@@ -4987,7 +3732,6 @@
                             </w:rPr>
                             <w:t>Văn</w:t>
                           </w:r>
-                          <w:proofErr w:type="spellEnd"/>
                           <w:r>
                             <w:rPr>
                               <w:rFonts w:ascii="Tahoma" w:hAnsi="Tahoma"/>
@@ -4998,7 +3742,6 @@
                             </w:rPr>
                             <w:t xml:space="preserve"> </w:t>
                           </w:r>
-                          <w:proofErr w:type="spellStart"/>
                           <w:r>
                             <w:rPr>
                               <w:rFonts w:ascii="Tahoma" w:hAnsi="Tahoma"/>
@@ -5008,7 +3751,6 @@
                             </w:rPr>
                             <w:t>bản</w:t>
                           </w:r>
-                          <w:proofErr w:type="spellEnd"/>
                           <w:r>
                             <w:rPr>
                               <w:rFonts w:ascii="Tahoma" w:hAnsi="Tahoma"/>
@@ -5019,7 +3761,6 @@
                             </w:rPr>
                             <w:t xml:space="preserve"> </w:t>
                           </w:r>
-                          <w:proofErr w:type="spellStart"/>
                           <w:r>
                             <w:rPr>
                               <w:rFonts w:ascii="Tahoma" w:hAnsi="Tahoma"/>
@@ -5029,7 +3770,6 @@
                             </w:rPr>
                             <w:t>này</w:t>
                           </w:r>
-                          <w:proofErr w:type="spellEnd"/>
                           <w:r>
                             <w:rPr>
                               <w:rFonts w:ascii="Tahoma" w:hAnsi="Tahoma"/>
@@ -5040,7 +3780,6 @@
                             </w:rPr>
                             <w:t xml:space="preserve"> </w:t>
                           </w:r>
-                          <w:proofErr w:type="spellStart"/>
                           <w:r>
                             <w:rPr>
                               <w:rFonts w:ascii="Tahoma" w:hAnsi="Tahoma"/>
@@ -5050,7 +3789,6 @@
                             </w:rPr>
                             <w:t>chứa</w:t>
                           </w:r>
-                          <w:proofErr w:type="spellEnd"/>
                           <w:r>
                             <w:rPr>
                               <w:rFonts w:ascii="Tahoma" w:hAnsi="Tahoma"/>
@@ -5061,7 +3799,6 @@
                             </w:rPr>
                             <w:t xml:space="preserve"> </w:t>
                           </w:r>
-                          <w:proofErr w:type="spellStart"/>
                           <w:r>
                             <w:rPr>
                               <w:rFonts w:ascii="Tahoma" w:hAnsi="Tahoma"/>
@@ -5071,7 +3808,6 @@
                             </w:rPr>
                             <w:t>các</w:t>
                           </w:r>
-                          <w:proofErr w:type="spellEnd"/>
                           <w:r>
                             <w:rPr>
                               <w:rFonts w:ascii="Tahoma" w:hAnsi="Tahoma"/>
@@ -5082,7 +3818,6 @@
                             </w:rPr>
                             <w:t xml:space="preserve"> </w:t>
                           </w:r>
-                          <w:proofErr w:type="spellStart"/>
                           <w:r>
                             <w:rPr>
                               <w:rFonts w:ascii="Tahoma" w:hAnsi="Tahoma"/>
@@ -5092,7 +3827,6 @@
                             </w:rPr>
                             <w:t>thông</w:t>
                           </w:r>
-                          <w:proofErr w:type="spellEnd"/>
                           <w:r>
                             <w:rPr>
                               <w:rFonts w:ascii="Tahoma" w:hAnsi="Tahoma"/>
@@ -5122,7 +3856,6 @@
                             </w:rPr>
                             <w:t xml:space="preserve"> </w:t>
                           </w:r>
-                          <w:proofErr w:type="spellStart"/>
                           <w:r>
                             <w:rPr>
                               <w:rFonts w:ascii="Tahoma" w:hAnsi="Tahoma"/>
@@ -5132,7 +3865,6 @@
                             </w:rPr>
                             <w:t>là</w:t>
                           </w:r>
-                          <w:proofErr w:type="spellEnd"/>
                           <w:r>
                             <w:rPr>
                               <w:rFonts w:ascii="Tahoma" w:hAnsi="Tahoma"/>
@@ -5143,7 +3875,6 @@
                             </w:rPr>
                             <w:t xml:space="preserve"> </w:t>
                           </w:r>
-                          <w:proofErr w:type="spellStart"/>
                           <w:r>
                             <w:rPr>
                               <w:rFonts w:ascii="Tahoma" w:hAnsi="Tahoma"/>
@@ -5153,7 +3884,6 @@
                             </w:rPr>
                             <w:t>tài</w:t>
                           </w:r>
-                          <w:proofErr w:type="spellEnd"/>
                           <w:r>
                             <w:rPr>
                               <w:rFonts w:ascii="Tahoma" w:hAnsi="Tahoma"/>
@@ -5164,7 +3894,6 @@
                             </w:rPr>
                             <w:t xml:space="preserve"> </w:t>
                           </w:r>
-                          <w:proofErr w:type="spellStart"/>
                           <w:r>
                             <w:rPr>
                               <w:rFonts w:ascii="Tahoma" w:hAnsi="Tahoma"/>
@@ -5174,7 +3903,6 @@
                             </w:rPr>
                             <w:t>sản</w:t>
                           </w:r>
-                          <w:proofErr w:type="spellEnd"/>
                           <w:r>
                             <w:rPr>
                               <w:rFonts w:ascii="Tahoma" w:hAnsi="Tahoma"/>
@@ -5185,7 +3913,6 @@
                             </w:rPr>
                             <w:t xml:space="preserve"> </w:t>
                           </w:r>
-                          <w:proofErr w:type="spellStart"/>
                           <w:r>
                             <w:rPr>
                               <w:rFonts w:ascii="Tahoma" w:hAnsi="Tahoma"/>
@@ -5195,7 +3922,6 @@
                             </w:rPr>
                             <w:t>của</w:t>
                           </w:r>
-                          <w:proofErr w:type="spellEnd"/>
                           <w:r>
                             <w:rPr>
                               <w:rFonts w:ascii="Tahoma" w:hAnsi="Tahoma"/>
@@ -5225,7 +3951,6 @@
                             </w:rPr>
                             <w:t xml:space="preserve"> </w:t>
                           </w:r>
-                          <w:proofErr w:type="spellStart"/>
                           <w:r>
                             <w:rPr>
                               <w:rFonts w:ascii="Tahoma" w:hAnsi="Tahoma"/>
@@ -5235,7 +3960,6 @@
                             </w:rPr>
                             <w:t>Nghiêm</w:t>
                           </w:r>
-                          <w:proofErr w:type="spellEnd"/>
                           <w:r>
                             <w:rPr>
                               <w:rFonts w:ascii="Tahoma" w:hAnsi="Tahoma"/>
@@ -5246,7 +3970,6 @@
                             </w:rPr>
                             <w:t xml:space="preserve"> </w:t>
                           </w:r>
-                          <w:proofErr w:type="spellStart"/>
                           <w:r>
                             <w:rPr>
                               <w:rFonts w:ascii="Tahoma" w:hAnsi="Tahoma"/>
@@ -5256,7 +3979,6 @@
                             </w:rPr>
                             <w:t>cấm</w:t>
                           </w:r>
-                          <w:proofErr w:type="spellEnd"/>
                           <w:r>
                             <w:rPr>
                               <w:rFonts w:ascii="Tahoma" w:hAnsi="Tahoma"/>
@@ -5267,7 +3989,6 @@
                             </w:rPr>
                             <w:t xml:space="preserve"> </w:t>
                           </w:r>
-                          <w:proofErr w:type="spellStart"/>
                           <w:r>
                             <w:rPr>
                               <w:rFonts w:ascii="Tahoma" w:hAnsi="Tahoma"/>
@@ -5277,7 +3998,6 @@
                             </w:rPr>
                             <w:t>sao</w:t>
                           </w:r>
-                          <w:proofErr w:type="spellEnd"/>
                           <w:r>
                             <w:rPr>
                               <w:rFonts w:ascii="Tahoma" w:hAnsi="Tahoma"/>
@@ -5288,7 +4008,6 @@
                             </w:rPr>
                             <w:t xml:space="preserve"> </w:t>
                           </w:r>
-                          <w:proofErr w:type="spellStart"/>
                           <w:r>
                             <w:rPr>
                               <w:rFonts w:ascii="Tahoma" w:hAnsi="Tahoma"/>
@@ -5296,17 +4015,7 @@
                               <w:w w:val="90"/>
                               <w:sz w:val="17"/>
                             </w:rPr>
-                            <w:t>chép</w:t>
-                          </w:r>
-                          <w:proofErr w:type="spellEnd"/>
-                          <w:r>
-                            <w:rPr>
-                              <w:rFonts w:ascii="Tahoma" w:hAnsi="Tahoma"/>
-                              <w:i/>
-                              <w:w w:val="90"/>
-                              <w:sz w:val="17"/>
-                            </w:rPr>
-                            <w:t>,</w:t>
+                            <w:t>chép,</w:t>
                           </w:r>
                           <w:r>
                             <w:rPr>
@@ -5337,7 +4046,6 @@
                             </w:rPr>
                             <w:t xml:space="preserve"> </w:t>
                           </w:r>
-                          <w:proofErr w:type="spellStart"/>
                           <w:r>
                             <w:rPr>
                               <w:rFonts w:ascii="Tahoma" w:hAnsi="Tahoma"/>
@@ -5347,7 +4055,6 @@
                             </w:rPr>
                             <w:t>ấn</w:t>
                           </w:r>
-                          <w:proofErr w:type="spellEnd"/>
                           <w:r>
                             <w:rPr>
                               <w:rFonts w:ascii="Tahoma" w:hAnsi="Tahoma"/>
@@ -5358,7 +4065,6 @@
                             </w:rPr>
                             <w:t xml:space="preserve"> </w:t>
                           </w:r>
-                          <w:proofErr w:type="spellStart"/>
                           <w:r>
                             <w:rPr>
                               <w:rFonts w:ascii="Tahoma" w:hAnsi="Tahoma"/>
@@ -5368,7 +4074,6 @@
                             </w:rPr>
                             <w:t>dưới</w:t>
                           </w:r>
-                          <w:proofErr w:type="spellEnd"/>
                           <w:r>
                             <w:rPr>
                               <w:rFonts w:ascii="Tahoma" w:hAnsi="Tahoma"/>
@@ -5379,7 +4084,6 @@
                             </w:rPr>
                             <w:t xml:space="preserve"> </w:t>
                           </w:r>
-                          <w:proofErr w:type="spellStart"/>
                           <w:r>
                             <w:rPr>
                               <w:rFonts w:ascii="Tahoma" w:hAnsi="Tahoma"/>
@@ -5389,7 +4093,6 @@
                             </w:rPr>
                             <w:t>bất</w:t>
                           </w:r>
-                          <w:proofErr w:type="spellEnd"/>
                           <w:r>
                             <w:rPr>
                               <w:rFonts w:ascii="Tahoma" w:hAnsi="Tahoma"/>
@@ -5400,7 +4103,6 @@
                             </w:rPr>
                             <w:t xml:space="preserve"> </w:t>
                           </w:r>
-                          <w:proofErr w:type="spellStart"/>
                           <w:r>
                             <w:rPr>
                               <w:rFonts w:ascii="Tahoma" w:hAnsi="Tahoma"/>
@@ -5410,7 +4112,6 @@
                             </w:rPr>
                             <w:t>cứ</w:t>
                           </w:r>
-                          <w:proofErr w:type="spellEnd"/>
                           <w:r>
                             <w:rPr>
                               <w:rFonts w:ascii="Tahoma" w:hAnsi="Tahoma"/>
@@ -5421,7 +4122,6 @@
                             </w:rPr>
                             <w:t xml:space="preserve"> </w:t>
                           </w:r>
-                          <w:proofErr w:type="spellStart"/>
                           <w:r>
                             <w:rPr>
                               <w:rFonts w:ascii="Tahoma" w:hAnsi="Tahoma"/>
@@ -5431,7 +4131,6 @@
                             </w:rPr>
                             <w:t>hình</w:t>
                           </w:r>
-                          <w:proofErr w:type="spellEnd"/>
                           <w:r>
                             <w:rPr>
                               <w:rFonts w:ascii="Tahoma" w:hAnsi="Tahoma"/>
@@ -5442,7 +4141,6 @@
                             </w:rPr>
                             <w:t xml:space="preserve"> </w:t>
                           </w:r>
-                          <w:proofErr w:type="spellStart"/>
                           <w:r>
                             <w:rPr>
                               <w:rFonts w:ascii="Tahoma" w:hAnsi="Tahoma"/>
@@ -5452,7 +4150,6 @@
                             </w:rPr>
                             <w:t>thức</w:t>
                           </w:r>
-                          <w:proofErr w:type="spellEnd"/>
                           <w:r>
                             <w:rPr>
                               <w:rFonts w:ascii="Tahoma" w:hAnsi="Tahoma"/>
@@ -5463,7 +4160,6 @@
                             </w:rPr>
                             <w:t xml:space="preserve"> </w:t>
                           </w:r>
-                          <w:proofErr w:type="spellStart"/>
                           <w:r>
                             <w:rPr>
                               <w:rFonts w:ascii="Tahoma" w:hAnsi="Tahoma"/>
@@ -5473,7 +4169,6 @@
                             </w:rPr>
                             <w:t>nào</w:t>
                           </w:r>
-                          <w:proofErr w:type="spellEnd"/>
                           <w:r>
                             <w:rPr>
                               <w:rFonts w:ascii="Tahoma" w:hAnsi="Tahoma"/>
@@ -5484,7 +4179,6 @@
                             </w:rPr>
                             <w:t xml:space="preserve"> </w:t>
                           </w:r>
-                          <w:proofErr w:type="spellStart"/>
                           <w:r>
                             <w:rPr>
                               <w:rFonts w:ascii="Tahoma" w:hAnsi="Tahoma"/>
@@ -5494,7 +4188,6 @@
                             </w:rPr>
                             <w:t>nếu</w:t>
                           </w:r>
-                          <w:proofErr w:type="spellEnd"/>
                           <w:r>
                             <w:rPr>
                               <w:rFonts w:ascii="Tahoma" w:hAnsi="Tahoma"/>
@@ -5505,7 +4198,6 @@
                             </w:rPr>
                             <w:t xml:space="preserve"> </w:t>
                           </w:r>
-                          <w:proofErr w:type="spellStart"/>
                           <w:r>
                             <w:rPr>
                               <w:rFonts w:ascii="Tahoma" w:hAnsi="Tahoma"/>
@@ -5515,7 +4207,6 @@
                             </w:rPr>
                             <w:t>không</w:t>
                           </w:r>
-                          <w:proofErr w:type="spellEnd"/>
                           <w:r>
                             <w:rPr>
                               <w:rFonts w:ascii="Tahoma" w:hAnsi="Tahoma"/>
@@ -5526,7 +4217,6 @@
                             </w:rPr>
                             <w:t xml:space="preserve"> </w:t>
                           </w:r>
-                          <w:proofErr w:type="spellStart"/>
                           <w:r>
                             <w:rPr>
                               <w:rFonts w:ascii="Tahoma" w:hAnsi="Tahoma"/>
@@ -5536,7 +4226,6 @@
                             </w:rPr>
                             <w:t>được</w:t>
                           </w:r>
-                          <w:proofErr w:type="spellEnd"/>
                           <w:r>
                             <w:rPr>
                               <w:rFonts w:ascii="Tahoma" w:hAnsi="Tahoma"/>
@@ -5547,7 +4236,6 @@
                             </w:rPr>
                             <w:t xml:space="preserve"> </w:t>
                           </w:r>
-                          <w:proofErr w:type="spellStart"/>
                           <w:r>
                             <w:rPr>
                               <w:rFonts w:ascii="Tahoma" w:hAnsi="Tahoma"/>
@@ -5557,7 +4245,6 @@
                             </w:rPr>
                             <w:t>sự</w:t>
                           </w:r>
-                          <w:proofErr w:type="spellEnd"/>
                           <w:r>
                             <w:rPr>
                               <w:rFonts w:ascii="Tahoma" w:hAnsi="Tahoma"/>
@@ -5568,7 +4255,6 @@
                             </w:rPr>
                             <w:t xml:space="preserve"> </w:t>
                           </w:r>
-                          <w:proofErr w:type="spellStart"/>
                           <w:r>
                             <w:rPr>
                               <w:rFonts w:ascii="Tahoma" w:hAnsi="Tahoma"/>
@@ -5576,19 +4262,8 @@
                               <w:w w:val="90"/>
                               <w:sz w:val="17"/>
                             </w:rPr>
-                            <w:t>cho</w:t>
+                            <w:t xml:space="preserve">cho </w:t>
                           </w:r>
-                          <w:proofErr w:type="spellEnd"/>
-                          <w:r>
-                            <w:rPr>
-                              <w:rFonts w:ascii="Tahoma" w:hAnsi="Tahoma"/>
-                              <w:i/>
-                              <w:w w:val="90"/>
-                              <w:sz w:val="17"/>
-                            </w:rPr>
-                            <w:t xml:space="preserve"> </w:t>
-                          </w:r>
-                          <w:proofErr w:type="spellStart"/>
                           <w:r>
                             <w:rPr>
                               <w:rFonts w:ascii="Tahoma" w:hAnsi="Tahoma"/>
@@ -5597,7 +4272,6 @@
                             </w:rPr>
                             <w:t>phép</w:t>
                           </w:r>
-                          <w:proofErr w:type="spellEnd"/>
                           <w:r>
                             <w:rPr>
                               <w:rFonts w:ascii="Tahoma" w:hAnsi="Tahoma"/>
@@ -5607,7 +4281,6 @@
                             </w:rPr>
                             <w:t xml:space="preserve"> </w:t>
                           </w:r>
-                          <w:proofErr w:type="spellStart"/>
                           <w:r>
                             <w:rPr>
                               <w:rFonts w:ascii="Tahoma" w:hAnsi="Tahoma"/>
@@ -5616,7 +4289,6 @@
                             </w:rPr>
                             <w:t>của</w:t>
                           </w:r>
-                          <w:proofErr w:type="spellEnd"/>
                           <w:r>
                             <w:rPr>
                               <w:rFonts w:ascii="Tahoma" w:hAnsi="Tahoma"/>
@@ -5626,7 +4298,6 @@
                             </w:rPr>
                             <w:t xml:space="preserve"> </w:t>
                           </w:r>
-                          <w:proofErr w:type="spellStart"/>
                           <w:r>
                             <w:rPr>
                               <w:rFonts w:ascii="Tahoma" w:hAnsi="Tahoma"/>
@@ -5635,7 +4306,6 @@
                             </w:rPr>
                             <w:t>cấp</w:t>
                           </w:r>
-                          <w:proofErr w:type="spellEnd"/>
                           <w:r>
                             <w:rPr>
                               <w:rFonts w:ascii="Tahoma" w:hAnsi="Tahoma"/>
@@ -5645,7 +4315,6 @@
                             </w:rPr>
                             <w:t xml:space="preserve"> </w:t>
                           </w:r>
-                          <w:proofErr w:type="spellStart"/>
                           <w:r>
                             <w:rPr>
                               <w:rFonts w:ascii="Tahoma" w:hAnsi="Tahoma"/>
@@ -5654,7 +4323,6 @@
                             </w:rPr>
                             <w:t>có</w:t>
                           </w:r>
-                          <w:proofErr w:type="spellEnd"/>
                           <w:r>
                             <w:rPr>
                               <w:rFonts w:ascii="Tahoma" w:hAnsi="Tahoma"/>
@@ -5664,7 +4332,6 @@
                             </w:rPr>
                             <w:t xml:space="preserve"> </w:t>
                           </w:r>
-                          <w:proofErr w:type="spellStart"/>
                           <w:r>
                             <w:rPr>
                               <w:rFonts w:ascii="Tahoma" w:hAnsi="Tahoma"/>
@@ -5673,7 +4340,6 @@
                             </w:rPr>
                             <w:t>thẩm</w:t>
                           </w:r>
-                          <w:proofErr w:type="spellEnd"/>
                           <w:r>
                             <w:rPr>
                               <w:rFonts w:ascii="Tahoma" w:hAnsi="Tahoma"/>
@@ -5683,7 +4349,6 @@
                             </w:rPr>
                             <w:t xml:space="preserve"> </w:t>
                           </w:r>
-                          <w:proofErr w:type="spellStart"/>
                           <w:r>
                             <w:rPr>
                               <w:rFonts w:ascii="Tahoma" w:hAnsi="Tahoma"/>
@@ -5692,7 +4357,6 @@
                             </w:rPr>
                             <w:t>quyền</w:t>
                           </w:r>
-                          <w:proofErr w:type="spellEnd"/>
                           <w:r>
                             <w:rPr>
                               <w:rFonts w:ascii="Tahoma" w:hAnsi="Tahoma"/>
@@ -5728,7 +4392,7 @@
             </wp:anchor>
           </w:drawing>
         </mc:Choice>
-        <mc:Fallback xmlns:cx1="http://schemas.microsoft.com/office/drawing/2015/9/8/chartex" xmlns:cx2="http://schemas.microsoft.com/office/drawing/2015/10/21/chartex" xmlns:cx3="http://schemas.microsoft.com/office/drawing/2016/5/9/chartex" xmlns:cx4="http://schemas.microsoft.com/office/drawing/2016/5/10/chartex" xmlns:cx5="http://schemas.microsoft.com/office/drawing/2016/5/11/chartex" xmlns:cx6="http://schemas.microsoft.com/office/drawing/2016/5/12/chartex" xmlns:cx7="http://schemas.microsoft.com/office/drawing/2016/5/13/chartex" xmlns:cx8="http://schemas.microsoft.com/office/drawing/2016/5/14/chartex" xmlns:aink="http://schemas.microsoft.com/office/drawing/2016/ink" xmlns:am3d="http://schemas.microsoft.com/office/drawing/2017/model3d" xmlns:oel="http://schemas.microsoft.com/office/2019/extlst" xmlns:w16cex="http://schemas.microsoft.com/office/word/2018/wordml/cex" xmlns:w16cid="http://schemas.microsoft.com/office/word/2016/wordml/cid" xmlns:w16="http://schemas.microsoft.com/office/word/2018/wordml" xmlns:w16du="http://schemas.microsoft.com/office/word/2023/wordml/word16du" xmlns:w16sdtdh="http://schemas.microsoft.com/office/word/2020/wordml/sdtdatahash">
+        <mc:Fallback>
           <w:pict>
             <v:shapetype w14:anchorId="7C87DEC0" id="_x0000_t202" coordsize="21600,21600" o:spt="202" path="m,l,21600r21600,l21600,xe">
               <v:stroke joinstyle="miter"/>
@@ -6412,7 +5076,7 @@
 </file>
 
 <file path=word/footnotes.xml><?xml version="1.0" encoding="utf-8"?>
-<w:footnotes xmlns:wpc="http://schemas.microsoft.com/office/word/2010/wordprocessingCanvas" xmlns:cx="http://schemas.microsoft.com/office/drawing/2014/chartex" xmlns:mc="http://schemas.openxmlformats.org/markup-compatibility/2006" xmlns:o="urn:schemas-microsoft-com:office:office" xmlns:r="http://schemas.openxmlformats.org/officeDocument/2006/relationships" xmlns:m="http://schemas.openxmlformats.org/officeDocument/2006/math" xmlns:v="urn:schemas-microsoft-com:vml" xmlns:wp14="http://schemas.microsoft.com/office/word/2010/wordprocessingDrawing" xmlns:wp="http://schemas.openxmlformats.org/drawingml/2006/wordprocessingDrawing" xmlns:w10="urn:schemas-microsoft-com:office:word" xmlns:w="http://schemas.openxmlformats.org/wordprocessingml/2006/main" xmlns:w14="http://schemas.microsoft.com/office/word/2010/wordml" xmlns:w15="http://schemas.microsoft.com/office/word/2012/wordml" xmlns:w16se="http://schemas.microsoft.com/office/word/2015/wordml/symex" xmlns:wpg="http://schemas.microsoft.com/office/word/2010/wordprocessingGroup" xmlns:wpi="http://schemas.microsoft.com/office/word/2010/wordprocessingInk" xmlns:wne="http://schemas.microsoft.com/office/word/2006/wordml" xmlns:wps="http://schemas.microsoft.com/office/word/2010/wordprocessingShape" mc:Ignorable="w14 w15 w16se wp14">
+<w:footnotes xmlns:wpc="http://schemas.microsoft.com/office/word/2010/wordprocessingCanvas" xmlns:cx="http://schemas.microsoft.com/office/drawing/2014/chartex" xmlns:cx1="http://schemas.microsoft.com/office/drawing/2015/9/8/chartex" xmlns:cx2="http://schemas.microsoft.com/office/drawing/2015/10/21/chartex" xmlns:cx3="http://schemas.microsoft.com/office/drawing/2016/5/9/chartex" xmlns:cx4="http://schemas.microsoft.com/office/drawing/2016/5/10/chartex" xmlns:cx5="http://schemas.microsoft.com/office/drawing/2016/5/11/chartex" xmlns:cx6="http://schemas.microsoft.com/office/drawing/2016/5/12/chartex" xmlns:cx7="http://schemas.microsoft.com/office/drawing/2016/5/13/chartex" xmlns:cx8="http://schemas.microsoft.com/office/drawing/2016/5/14/chartex" xmlns:mc="http://schemas.openxmlformats.org/markup-compatibility/2006" xmlns:aink="http://schemas.microsoft.com/office/drawing/2016/ink" xmlns:am3d="http://schemas.microsoft.com/office/drawing/2017/model3d" xmlns:o="urn:schemas-microsoft-com:office:office" xmlns:oel="http://schemas.microsoft.com/office/2019/extlst" xmlns:r="http://schemas.openxmlformats.org/officeDocument/2006/relationships" xmlns:m="http://schemas.openxmlformats.org/officeDocument/2006/math" xmlns:v="urn:schemas-microsoft-com:vml" xmlns:wp14="http://schemas.microsoft.com/office/word/2010/wordprocessingDrawing" xmlns:wp="http://schemas.openxmlformats.org/drawingml/2006/wordprocessingDrawing" xmlns:w10="urn:schemas-microsoft-com:office:word" xmlns:w="http://schemas.openxmlformats.org/wordprocessingml/2006/main" xmlns:w14="http://schemas.microsoft.com/office/word/2010/wordml" xmlns:w15="http://schemas.microsoft.com/office/word/2012/wordml" xmlns:w16cex="http://schemas.microsoft.com/office/word/2018/wordml/cex" xmlns:w16cid="http://schemas.microsoft.com/office/word/2016/wordml/cid" xmlns:w16="http://schemas.microsoft.com/office/word/2018/wordml" xmlns:w16du="http://schemas.microsoft.com/office/word/2023/wordml/word16du" xmlns:w16sdtdh="http://schemas.microsoft.com/office/word/2020/wordml/sdtdatahash" xmlns:w16se="http://schemas.microsoft.com/office/word/2015/wordml/symex" xmlns:wpg="http://schemas.microsoft.com/office/word/2010/wordprocessingGroup" xmlns:wpi="http://schemas.microsoft.com/office/word/2010/wordprocessingInk" xmlns:wne="http://schemas.microsoft.com/office/word/2006/wordml" xmlns:wps="http://schemas.microsoft.com/office/word/2010/wordprocessingShape" mc:Ignorable="w14 w15 w16se w16cid w16 w16cex w16sdtdh w16du wp14">
   <w:footnote w:type="separator" w:id="-1">
     <w:p>
       <w:r>
@@ -6431,7 +5095,7 @@
 </file>
 
 <file path=word/header1.xml><?xml version="1.0" encoding="utf-8"?>
-<w:hdr xmlns:wpc="http://schemas.microsoft.com/office/word/2010/wordprocessingCanvas" xmlns:cx="http://schemas.microsoft.com/office/drawing/2014/chartex" xmlns:mc="http://schemas.openxmlformats.org/markup-compatibility/2006" xmlns:o="urn:schemas-microsoft-com:office:office" xmlns:r="http://schemas.openxmlformats.org/officeDocument/2006/relationships" xmlns:m="http://schemas.openxmlformats.org/officeDocument/2006/math" xmlns:v="urn:schemas-microsoft-com:vml" xmlns:wp14="http://schemas.microsoft.com/office/word/2010/wordprocessingDrawing" xmlns:wp="http://schemas.openxmlformats.org/drawingml/2006/wordprocessingDrawing" xmlns:w10="urn:schemas-microsoft-com:office:word" xmlns:w="http://schemas.openxmlformats.org/wordprocessingml/2006/main" xmlns:w14="http://schemas.microsoft.com/office/word/2010/wordml" xmlns:w15="http://schemas.microsoft.com/office/word/2012/wordml" xmlns:w16se="http://schemas.microsoft.com/office/word/2015/wordml/symex" xmlns:wpg="http://schemas.microsoft.com/office/word/2010/wordprocessingGroup" xmlns:wpi="http://schemas.microsoft.com/office/word/2010/wordprocessingInk" xmlns:wne="http://schemas.microsoft.com/office/word/2006/wordml" xmlns:wps="http://schemas.microsoft.com/office/word/2010/wordprocessingShape" mc:Ignorable="w14 w15 w16se wp14">
+<w:hdr xmlns:wpc="http://schemas.microsoft.com/office/word/2010/wordprocessingCanvas" xmlns:cx="http://schemas.microsoft.com/office/drawing/2014/chartex" xmlns:cx1="http://schemas.microsoft.com/office/drawing/2015/9/8/chartex" xmlns:cx2="http://schemas.microsoft.com/office/drawing/2015/10/21/chartex" xmlns:cx3="http://schemas.microsoft.com/office/drawing/2016/5/9/chartex" xmlns:cx4="http://schemas.microsoft.com/office/drawing/2016/5/10/chartex" xmlns:cx5="http://schemas.microsoft.com/office/drawing/2016/5/11/chartex" xmlns:cx6="http://schemas.microsoft.com/office/drawing/2016/5/12/chartex" xmlns:cx7="http://schemas.microsoft.com/office/drawing/2016/5/13/chartex" xmlns:cx8="http://schemas.microsoft.com/office/drawing/2016/5/14/chartex" xmlns:mc="http://schemas.openxmlformats.org/markup-compatibility/2006" xmlns:aink="http://schemas.microsoft.com/office/drawing/2016/ink" xmlns:am3d="http://schemas.microsoft.com/office/drawing/2017/model3d" xmlns:o="urn:schemas-microsoft-com:office:office" xmlns:oel="http://schemas.microsoft.com/office/2019/extlst" xmlns:r="http://schemas.openxmlformats.org/officeDocument/2006/relationships" xmlns:m="http://schemas.openxmlformats.org/officeDocument/2006/math" xmlns:v="urn:schemas-microsoft-com:vml" xmlns:wp14="http://schemas.microsoft.com/office/word/2010/wordprocessingDrawing" xmlns:wp="http://schemas.openxmlformats.org/drawingml/2006/wordprocessingDrawing" xmlns:w10="urn:schemas-microsoft-com:office:word" xmlns:w="http://schemas.openxmlformats.org/wordprocessingml/2006/main" xmlns:w14="http://schemas.microsoft.com/office/word/2010/wordml" xmlns:w15="http://schemas.microsoft.com/office/word/2012/wordml" xmlns:w16cex="http://schemas.microsoft.com/office/word/2018/wordml/cex" xmlns:w16cid="http://schemas.microsoft.com/office/word/2016/wordml/cid" xmlns:w16="http://schemas.microsoft.com/office/word/2018/wordml" xmlns:w16du="http://schemas.microsoft.com/office/word/2023/wordml/word16du" xmlns:w16sdtdh="http://schemas.microsoft.com/office/word/2020/wordml/sdtdatahash" xmlns:w16se="http://schemas.microsoft.com/office/word/2015/wordml/symex" xmlns:wpg="http://schemas.microsoft.com/office/word/2010/wordprocessingGroup" xmlns:wpi="http://schemas.microsoft.com/office/word/2010/wordprocessingInk" xmlns:wne="http://schemas.microsoft.com/office/word/2006/wordml" xmlns:wps="http://schemas.microsoft.com/office/word/2010/wordprocessingShape" mc:Ignorable="w14 w15 w16se w16cid w16 w16cex w16sdtdh w16du wp14">
   <w:p>
     <w:pPr>
       <w:pStyle w:val="BodyText"/>
@@ -6631,7 +5295,7 @@
             </wp:anchor>
           </w:drawing>
         </mc:Choice>
-        <mc:Fallback xmlns:cx1="http://schemas.microsoft.com/office/drawing/2015/9/8/chartex" xmlns:cx2="http://schemas.microsoft.com/office/drawing/2015/10/21/chartex" xmlns:cx3="http://schemas.microsoft.com/office/drawing/2016/5/9/chartex" xmlns:cx4="http://schemas.microsoft.com/office/drawing/2016/5/10/chartex" xmlns:cx5="http://schemas.microsoft.com/office/drawing/2016/5/11/chartex" xmlns:cx6="http://schemas.microsoft.com/office/drawing/2016/5/12/chartex" xmlns:cx7="http://schemas.microsoft.com/office/drawing/2016/5/13/chartex" xmlns:cx8="http://schemas.microsoft.com/office/drawing/2016/5/14/chartex" xmlns:aink="http://schemas.microsoft.com/office/drawing/2016/ink" xmlns:am3d="http://schemas.microsoft.com/office/drawing/2017/model3d" xmlns:oel="http://schemas.microsoft.com/office/2019/extlst" xmlns:w16cex="http://schemas.microsoft.com/office/word/2018/wordml/cex" xmlns:w16cid="http://schemas.microsoft.com/office/word/2016/wordml/cid" xmlns:w16="http://schemas.microsoft.com/office/word/2018/wordml" xmlns:w16du="http://schemas.microsoft.com/office/word/2023/wordml/word16du" xmlns:w16sdtdh="http://schemas.microsoft.com/office/word/2020/wordml/sdtdatahash">
+        <mc:Fallback>
           <w:pict>
             <v:shape w14:anchorId="79B35C2E" id="Freeform 4" o:spid="_x0000_s1026" style="position:absolute;margin-left:61.6pt;margin-top:79.1pt;width:461pt;height:.5pt;z-index:-15886336;visibility:visible;mso-wrap-style:square;mso-width-percent:0;mso-height-percent:0;mso-wrap-distance-left:9pt;mso-wrap-distance-top:0;mso-wrap-distance-right:9pt;mso-wrap-distance-bottom:0;mso-position-horizontal:absolute;mso-position-horizontal-relative:page;mso-position-vertical:absolute;mso-position-vertical-relative:page;mso-width-percent:0;mso-height-percent:0;mso-width-relative:page;mso-height-relative:page;v-text-anchor:top" coordsize="9220,10" o:gfxdata="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" path="m9220,l2714,r-4,l2700,,,,,9r2700,l2710,9r4,l9220,9r,-9xe" fillcolor="black" stroked="f">
               <v:path arrowok="t" o:connecttype="custom" o:connectlocs="5854700,1004570;1723390,1004570;1720850,1004570;1714500,1004570;0,1004570;0,1010285;1714500,1010285;1720850,1010285;1723390,1010285;5854700,1010285;5854700,1004570" o:connectangles="0,0,0,0,0,0,0,0,0,0,0"/>
@@ -6740,7 +5404,7 @@
             </wp:anchor>
           </w:drawing>
         </mc:Choice>
-        <mc:Fallback xmlns:cx1="http://schemas.microsoft.com/office/drawing/2015/9/8/chartex" xmlns:cx2="http://schemas.microsoft.com/office/drawing/2015/10/21/chartex" xmlns:cx3="http://schemas.microsoft.com/office/drawing/2016/5/9/chartex" xmlns:cx4="http://schemas.microsoft.com/office/drawing/2016/5/10/chartex" xmlns:cx5="http://schemas.microsoft.com/office/drawing/2016/5/11/chartex" xmlns:cx6="http://schemas.microsoft.com/office/drawing/2016/5/12/chartex" xmlns:cx7="http://schemas.microsoft.com/office/drawing/2016/5/13/chartex" xmlns:cx8="http://schemas.microsoft.com/office/drawing/2016/5/14/chartex" xmlns:aink="http://schemas.microsoft.com/office/drawing/2016/ink" xmlns:am3d="http://schemas.microsoft.com/office/drawing/2017/model3d" xmlns:oel="http://schemas.microsoft.com/office/2019/extlst" xmlns:w16cex="http://schemas.microsoft.com/office/word/2018/wordml/cex" xmlns:w16cid="http://schemas.microsoft.com/office/word/2016/wordml/cid" xmlns:w16="http://schemas.microsoft.com/office/word/2018/wordml" xmlns:w16du="http://schemas.microsoft.com/office/word/2023/wordml/word16du" xmlns:w16sdtdh="http://schemas.microsoft.com/office/word/2020/wordml/sdtdatahash">
+        <mc:Fallback>
           <w:pict>
             <v:shapetype w14:anchorId="582CB418" id="_x0000_t202" coordsize="21600,21600" o:spt="202" path="m,l,21600r21600,l21600,xe">
               <v:stroke joinstyle="miter"/>
@@ -6871,7 +5535,7 @@
             </wp:anchor>
           </w:drawing>
         </mc:Choice>
-        <mc:Fallback xmlns:cx1="http://schemas.microsoft.com/office/drawing/2015/9/8/chartex" xmlns:cx2="http://schemas.microsoft.com/office/drawing/2015/10/21/chartex" xmlns:cx3="http://schemas.microsoft.com/office/drawing/2016/5/9/chartex" xmlns:cx4="http://schemas.microsoft.com/office/drawing/2016/5/10/chartex" xmlns:cx5="http://schemas.microsoft.com/office/drawing/2016/5/11/chartex" xmlns:cx6="http://schemas.microsoft.com/office/drawing/2016/5/12/chartex" xmlns:cx7="http://schemas.microsoft.com/office/drawing/2016/5/13/chartex" xmlns:cx8="http://schemas.microsoft.com/office/drawing/2016/5/14/chartex" xmlns:aink="http://schemas.microsoft.com/office/drawing/2016/ink" xmlns:am3d="http://schemas.microsoft.com/office/drawing/2017/model3d" xmlns:oel="http://schemas.microsoft.com/office/2019/extlst" xmlns:w16cex="http://schemas.microsoft.com/office/word/2018/wordml/cex" xmlns:w16cid="http://schemas.microsoft.com/office/word/2016/wordml/cid" xmlns:w16="http://schemas.microsoft.com/office/word/2018/wordml" xmlns:w16du="http://schemas.microsoft.com/office/word/2023/wordml/word16du" xmlns:w16sdtdh="http://schemas.microsoft.com/office/word/2020/wordml/sdtdatahash">
+        <mc:Fallback>
           <w:pict>
             <v:shape w14:anchorId="6A7AACCE" id="Text Box 2" o:spid="_x0000_s1027" type="#_x0000_t202" style="position:absolute;margin-left:66.7pt;margin-top:59.8pt;width:114.6pt;height:10.05pt;z-index:-15885312;visibility:visible;mso-wrap-style:square;mso-width-percent:0;mso-height-percent:0;mso-wrap-distance-left:9pt;mso-wrap-distance-top:0;mso-wrap-distance-right:9pt;mso-wrap-distance-bottom:0;mso-position-horizontal:absolute;mso-position-horizontal-relative:page;mso-position-vertical:absolute;mso-position-vertical-relative:page;mso-width-percent:0;mso-height-percent:0;mso-width-relative:page;mso-height-relative:page;v-text-anchor:top" o:gfxdata="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" filled="f" stroked="f">
               <v:textbox inset="0,0,0,0">
@@ -6904,7 +5568,7 @@
 </file>
 
 <file path=word/numbering.xml><?xml version="1.0" encoding="utf-8"?>
-<w:numbering xmlns:wpc="http://schemas.microsoft.com/office/word/2010/wordprocessingCanvas" xmlns:cx="http://schemas.microsoft.com/office/drawing/2014/chartex" xmlns:mc="http://schemas.openxmlformats.org/markup-compatibility/2006" xmlns:o="urn:schemas-microsoft-com:office:office" xmlns:r="http://schemas.openxmlformats.org/officeDocument/2006/relationships" xmlns:m="http://schemas.openxmlformats.org/officeDocument/2006/math" xmlns:v="urn:schemas-microsoft-com:vml" xmlns:wp14="http://schemas.microsoft.com/office/word/2010/wordprocessingDrawing" xmlns:wp="http://schemas.openxmlformats.org/drawingml/2006/wordprocessingDrawing" xmlns:w10="urn:schemas-microsoft-com:office:word" xmlns:w="http://schemas.openxmlformats.org/wordprocessingml/2006/main" xmlns:w14="http://schemas.microsoft.com/office/word/2010/wordml" xmlns:w15="http://schemas.microsoft.com/office/word/2012/wordml" xmlns:w16se="http://schemas.microsoft.com/office/word/2015/wordml/symex" xmlns:wpg="http://schemas.microsoft.com/office/word/2010/wordprocessingGroup" xmlns:wpi="http://schemas.microsoft.com/office/word/2010/wordprocessingInk" xmlns:wne="http://schemas.microsoft.com/office/word/2006/wordml" xmlns:wps="http://schemas.microsoft.com/office/word/2010/wordprocessingShape" mc:Ignorable="w14 w15 w16se wp14">
+<w:numbering xmlns:wpc="http://schemas.microsoft.com/office/word/2010/wordprocessingCanvas" xmlns:cx="http://schemas.microsoft.com/office/drawing/2014/chartex" xmlns:cx1="http://schemas.microsoft.com/office/drawing/2015/9/8/chartex" xmlns:cx2="http://schemas.microsoft.com/office/drawing/2015/10/21/chartex" xmlns:cx3="http://schemas.microsoft.com/office/drawing/2016/5/9/chartex" xmlns:cx4="http://schemas.microsoft.com/office/drawing/2016/5/10/chartex" xmlns:cx5="http://schemas.microsoft.com/office/drawing/2016/5/11/chartex" xmlns:cx6="http://schemas.microsoft.com/office/drawing/2016/5/12/chartex" xmlns:cx7="http://schemas.microsoft.com/office/drawing/2016/5/13/chartex" xmlns:cx8="http://schemas.microsoft.com/office/drawing/2016/5/14/chartex" xmlns:mc="http://schemas.openxmlformats.org/markup-compatibility/2006" xmlns:aink="http://schemas.microsoft.com/office/drawing/2016/ink" xmlns:am3d="http://schemas.microsoft.com/office/drawing/2017/model3d" xmlns:o="urn:schemas-microsoft-com:office:office" xmlns:oel="http://schemas.microsoft.com/office/2019/extlst" xmlns:r="http://schemas.openxmlformats.org/officeDocument/2006/relationships" xmlns:m="http://schemas.openxmlformats.org/officeDocument/2006/math" xmlns:v="urn:schemas-microsoft-com:vml" xmlns:wp14="http://schemas.microsoft.com/office/word/2010/wordprocessingDrawing" xmlns:wp="http://schemas.openxmlformats.org/drawingml/2006/wordprocessingDrawing" xmlns:w10="urn:schemas-microsoft-com:office:word" xmlns:w="http://schemas.openxmlformats.org/wordprocessingml/2006/main" xmlns:w14="http://schemas.microsoft.com/office/word/2010/wordml" xmlns:w15="http://schemas.microsoft.com/office/word/2012/wordml" xmlns:w16cex="http://schemas.microsoft.com/office/word/2018/wordml/cex" xmlns:w16cid="http://schemas.microsoft.com/office/word/2016/wordml/cid" xmlns:w16="http://schemas.microsoft.com/office/word/2018/wordml" xmlns:w16du="http://schemas.microsoft.com/office/word/2023/wordml/word16du" xmlns:w16sdtdh="http://schemas.microsoft.com/office/word/2020/wordml/sdtdatahash" xmlns:w16se="http://schemas.microsoft.com/office/word/2015/wordml/symex" xmlns:wpg="http://schemas.microsoft.com/office/word/2010/wordprocessingGroup" xmlns:wpi="http://schemas.microsoft.com/office/word/2010/wordprocessingInk" xmlns:wne="http://schemas.microsoft.com/office/word/2006/wordml" xmlns:wps="http://schemas.microsoft.com/office/word/2010/wordprocessingShape" mc:Ignorable="w14 w15 w16se w16cid w16 w16cex w16sdtdh w16du wp14">
   <w:abstractNum w:abstractNumId="0" w15:restartNumberingAfterBreak="0">
     <w:nsid w:val="031558C1"/>
     <w:multiLevelType w:val="hybridMultilevel"/>
@@ -7801,38 +6465,38 @@
       </w:rPr>
     </w:lvl>
   </w:abstractNum>
-  <w:num w:numId="1">
+  <w:num w:numId="1" w16cid:durableId="576596148">
     <w:abstractNumId w:val="0"/>
   </w:num>
-  <w:num w:numId="2">
+  <w:num w:numId="2" w16cid:durableId="691345920">
     <w:abstractNumId w:val="7"/>
   </w:num>
-  <w:num w:numId="3">
+  <w:num w:numId="3" w16cid:durableId="1322272257">
     <w:abstractNumId w:val="1"/>
   </w:num>
-  <w:num w:numId="4">
+  <w:num w:numId="4" w16cid:durableId="1283001010">
     <w:abstractNumId w:val="3"/>
   </w:num>
-  <w:num w:numId="5">
+  <w:num w:numId="5" w16cid:durableId="1121344699">
     <w:abstractNumId w:val="5"/>
   </w:num>
-  <w:num w:numId="6">
+  <w:num w:numId="6" w16cid:durableId="1344940880">
     <w:abstractNumId w:val="6"/>
   </w:num>
-  <w:num w:numId="7">
+  <w:num w:numId="7" w16cid:durableId="2022076400">
     <w:abstractNumId w:val="7"/>
   </w:num>
-  <w:num w:numId="8">
+  <w:num w:numId="8" w16cid:durableId="581526486">
     <w:abstractNumId w:val="2"/>
   </w:num>
-  <w:num w:numId="9">
+  <w:num w:numId="9" w16cid:durableId="924149002">
     <w:abstractNumId w:val="4"/>
   </w:num>
 </w:numbering>
 </file>
 
 <file path=word/styles.xml><?xml version="1.0" encoding="utf-8"?>
-<w:styles xmlns:mc="http://schemas.openxmlformats.org/markup-compatibility/2006" xmlns:r="http://schemas.openxmlformats.org/officeDocument/2006/relationships" xmlns:w="http://schemas.openxmlformats.org/wordprocessingml/2006/main" xmlns:w14="http://schemas.microsoft.com/office/word/2010/wordml" xmlns:w15="http://schemas.microsoft.com/office/word/2012/wordml" xmlns:w16se="http://schemas.microsoft.com/office/word/2015/wordml/symex" mc:Ignorable="w14 w15 w16se">
+<w:styles xmlns:mc="http://schemas.openxmlformats.org/markup-compatibility/2006" xmlns:r="http://schemas.openxmlformats.org/officeDocument/2006/relationships" xmlns:w="http://schemas.openxmlformats.org/wordprocessingml/2006/main" xmlns:w14="http://schemas.microsoft.com/office/word/2010/wordml" xmlns:w15="http://schemas.microsoft.com/office/word/2012/wordml" xmlns:w16cex="http://schemas.microsoft.com/office/word/2018/wordml/cex" xmlns:w16cid="http://schemas.microsoft.com/office/word/2016/wordml/cid" xmlns:w16="http://schemas.microsoft.com/office/word/2018/wordml" xmlns:w16du="http://schemas.microsoft.com/office/word/2023/wordml/word16du" xmlns:w16sdtdh="http://schemas.microsoft.com/office/word/2020/wordml/sdtdatahash" xmlns:w16se="http://schemas.microsoft.com/office/word/2015/wordml/symex" mc:Ignorable="w14 w15 w16se w16cid w16 w16cex w16sdtdh w16du">
   <w:docDefaults>
     <w:rPrDefault>
       <w:rPr>
@@ -7850,7 +6514,7 @@
       </w:pPr>
     </w:pPrDefault>
   </w:docDefaults>
-  <w:latentStyles w:defLockedState="0" w:defUIPriority="99" w:defSemiHidden="0" w:defUnhideWhenUsed="0" w:defQFormat="0" w:count="371">
+  <w:latentStyles w:defLockedState="0" w:defUIPriority="99" w:defSemiHidden="0" w:defUnhideWhenUsed="0" w:defQFormat="0" w:count="376">
     <w:lsdException w:name="Normal" w:uiPriority="0" w:qFormat="1"/>
     <w:lsdException w:name="heading 1" w:uiPriority="9" w:qFormat="1"/>
     <w:lsdException w:name="heading 2" w:semiHidden="1" w:uiPriority="9" w:unhideWhenUsed="1" w:qFormat="1"/>
@@ -8222,11 +6886,17 @@
     <w:lsdException w:name="List Table 5 Dark Accent 6" w:uiPriority="50"/>
     <w:lsdException w:name="List Table 6 Colorful Accent 6" w:uiPriority="51"/>
     <w:lsdException w:name="List Table 7 Colorful Accent 6" w:uiPriority="52"/>
+    <w:lsdException w:name="Mention" w:semiHidden="1" w:unhideWhenUsed="1"/>
+    <w:lsdException w:name="Smart Hyperlink" w:semiHidden="1" w:unhideWhenUsed="1"/>
+    <w:lsdException w:name="Hashtag" w:semiHidden="1" w:unhideWhenUsed="1"/>
+    <w:lsdException w:name="Unresolved Mention" w:semiHidden="1" w:unhideWhenUsed="1"/>
+    <w:lsdException w:name="Smart Link" w:semiHidden="1" w:unhideWhenUsed="1"/>
   </w:latentStyles>
   <w:style w:type="paragraph" w:default="1" w:styleId="Normal">
     <w:name w:val="Normal"/>
     <w:uiPriority w:val="1"/>
     <w:qFormat/>
+    <w:rsid w:val="007F7CD2"/>
     <w:rPr>
       <w:rFonts w:ascii="Carlito" w:eastAsia="Carlito" w:hAnsi="Carlito" w:cs="Carlito"/>
     </w:rPr>
@@ -8252,7 +6922,6 @@
   <w:style w:type="character" w:default="1" w:styleId="DefaultParagraphFont">
     <w:name w:val="Default Paragraph Font"/>
     <w:uiPriority w:val="1"/>
-    <w:semiHidden/>
     <w:unhideWhenUsed/>
   </w:style>
   <w:style w:type="table" w:default="1" w:styleId="TableNormal">
@@ -8346,8 +7015,8 @@
       <w:u w:val="single"/>
     </w:rPr>
   </w:style>
-  <w:style w:type="character" w:customStyle="1" w:styleId="UnresolvedMention">
-    <w:name w:val="Unresolved Mention"/>
+  <w:style w:type="character" w:customStyle="1" w:styleId="UnresolvedMention1">
+    <w:name w:val="Unresolved Mention1"/>
     <w:basedOn w:val="DefaultParagraphFont"/>
     <w:uiPriority w:val="99"/>
     <w:semiHidden/>
